--- a/public/EOI_DOC/EOI_Campaign_Bangla.docx
+++ b/public/EOI_DOC/EOI_Campaign_Bangla.docx
@@ -12,6 +12,7 @@
           <w:szCs w:val="22"/>
         </w:rPr>
       </w:pPr>
+      <w:proofErr w:type="spellStart"/>
       <w:r>
         <w:rPr>
           <w:rFonts w:ascii="Kalpurush" w:hAnsi="Kalpurush" w:cs="Kalpurush"/>
@@ -21,6 +22,7 @@
         </w:rPr>
         <w:t>যারা</w:t>
       </w:r>
+      <w:proofErr w:type="spellEnd"/>
       <w:r>
         <w:rPr>
           <w:rFonts w:ascii="Kalpurush" w:hAnsi="Kalpurush" w:cs="Kalpurush"/>
@@ -40,6 +42,7 @@
         </w:rPr>
         <w:t>আবেদন করতে পার</w:t>
       </w:r>
+      <w:proofErr w:type="spellStart"/>
       <w:r>
         <w:rPr>
           <w:rFonts w:ascii="Kalpurush" w:hAnsi="Kalpurush" w:cs="Kalpurush"/>
@@ -49,6 +52,7 @@
         </w:rPr>
         <w:t>বে</w:t>
       </w:r>
+      <w:proofErr w:type="spellEnd"/>
       <w:r>
         <w:rPr>
           <w:rFonts w:ascii="Kalpurush" w:hAnsi="Kalpurush" w:cs="Kalpurush"/>
@@ -106,6 +110,7 @@
         </w:rPr>
         <w:t xml:space="preserve"> সকল আকারের ব্যবসা</w:t>
       </w:r>
+      <w:proofErr w:type="spellStart"/>
       <w:r>
         <w:rPr>
           <w:rFonts w:ascii="Kalpurush" w:hAnsi="Kalpurush" w:cs="Kalpurush"/>
@@ -113,6 +118,7 @@
         </w:rPr>
         <w:t>সমূহ</w:t>
       </w:r>
+      <w:proofErr w:type="spellEnd"/>
     </w:p>
     <w:p>
       <w:pPr>
@@ -149,6 +155,7 @@
         </w:rPr>
         <w:t xml:space="preserve">, </w:t>
       </w:r>
+      <w:proofErr w:type="spellStart"/>
       <w:r>
         <w:rPr>
           <w:rFonts w:ascii="Kalpurush" w:hAnsi="Kalpurush" w:cs="Kalpurush"/>
@@ -156,6 +163,7 @@
         </w:rPr>
         <w:t>অতি</w:t>
       </w:r>
+      <w:proofErr w:type="spellEnd"/>
       <w:r>
         <w:rPr>
           <w:rFonts w:ascii="Kalpurush" w:hAnsi="Kalpurush" w:cs="Kalpurush"/>
@@ -179,6 +187,7 @@
         </w:rPr>
         <w:t>ক্ষুদ্র ও মাঝারি উদ্যোগ) এবং মহিলা উদ্যো</w:t>
       </w:r>
+      <w:proofErr w:type="spellStart"/>
       <w:r>
         <w:rPr>
           <w:rFonts w:ascii="Kalpurush" w:hAnsi="Kalpurush" w:cs="Kalpurush"/>
@@ -186,6 +195,7 @@
         </w:rPr>
         <w:t>ক্তাগণ</w:t>
       </w:r>
+      <w:proofErr w:type="spellEnd"/>
     </w:p>
     <w:p>
       <w:pPr>
@@ -197,6 +207,7 @@
           <w:szCs w:val="22"/>
         </w:rPr>
       </w:pPr>
+      <w:proofErr w:type="spellStart"/>
       <w:r>
         <w:rPr>
           <w:rFonts w:ascii="Kalpurush" w:hAnsi="Kalpurush" w:cs="Kalpurush"/>
@@ -204,18 +215,19 @@
           <w:bCs/>
           <w:szCs w:val="22"/>
         </w:rPr>
-        <w:t xml:space="preserve">আমরা যা </w:t>
-      </w:r>
+        <w:t>আমরা</w:t>
+      </w:r>
+      <w:proofErr w:type="spellEnd"/>
       <w:r>
         <w:rPr>
           <w:rFonts w:ascii="Kalpurush" w:hAnsi="Kalpurush" w:cs="Kalpurush"/>
           <w:b/>
           <w:bCs/>
           <w:szCs w:val="22"/>
-          <w:cs/>
-        </w:rPr>
-        <w:t>খোঁজ</w:t>
-      </w:r>
+        </w:rPr>
+        <w:t xml:space="preserve"> </w:t>
+      </w:r>
+      <w:proofErr w:type="spellStart"/>
       <w:r>
         <w:rPr>
           <w:rFonts w:ascii="Kalpurush" w:hAnsi="Kalpurush" w:cs="Kalpurush"/>
@@ -223,8 +235,48 @@
           <w:bCs/>
           <w:szCs w:val="22"/>
         </w:rPr>
-        <w:t xml:space="preserve"> করছি</w:t>
-      </w:r>
+        <w:t>যা</w:t>
+      </w:r>
+      <w:proofErr w:type="spellEnd"/>
+      <w:r>
+        <w:rPr>
+          <w:rFonts w:ascii="Kalpurush" w:hAnsi="Kalpurush" w:cs="Kalpurush"/>
+          <w:b/>
+          <w:bCs/>
+          <w:szCs w:val="22"/>
+        </w:rPr>
+        <w:t xml:space="preserve"> </w:t>
+      </w:r>
+      <w:r>
+        <w:rPr>
+          <w:rFonts w:ascii="Kalpurush" w:hAnsi="Kalpurush" w:cs="Kalpurush"/>
+          <w:b/>
+          <w:bCs/>
+          <w:szCs w:val="22"/>
+          <w:cs/>
+        </w:rPr>
+        <w:t>খোঁজ</w:t>
+      </w:r>
+      <w:r>
+        <w:rPr>
+          <w:rFonts w:ascii="Kalpurush" w:hAnsi="Kalpurush" w:cs="Kalpurush"/>
+          <w:b/>
+          <w:bCs/>
+          <w:szCs w:val="22"/>
+        </w:rPr>
+        <w:t xml:space="preserve"> </w:t>
+      </w:r>
+      <w:proofErr w:type="spellStart"/>
+      <w:r>
+        <w:rPr>
+          <w:rFonts w:ascii="Kalpurush" w:hAnsi="Kalpurush" w:cs="Kalpurush"/>
+          <w:b/>
+          <w:bCs/>
+          <w:szCs w:val="22"/>
+        </w:rPr>
+        <w:t>করছি</w:t>
+      </w:r>
+      <w:proofErr w:type="spellEnd"/>
       <w:r>
         <w:rPr>
           <w:rFonts w:ascii="Kalpurush" w:hAnsi="Kalpurush" w:cs="Kalpurush"/>
@@ -248,13 +300,23 @@
           <w:szCs w:val="22"/>
         </w:rPr>
       </w:pPr>
-      <w:r>
-        <w:rPr>
-          <w:rFonts w:ascii="Kalpurush" w:hAnsi="Kalpurush" w:cs="Kalpurush"/>
-          <w:szCs w:val="22"/>
-        </w:rPr>
-        <w:t xml:space="preserve">বর্জ্য ও </w:t>
-      </w:r>
+      <w:proofErr w:type="spellStart"/>
+      <w:r>
+        <w:rPr>
+          <w:rFonts w:ascii="Kalpurush" w:hAnsi="Kalpurush" w:cs="Kalpurush"/>
+          <w:szCs w:val="22"/>
+        </w:rPr>
+        <w:t>বর্জ্য</w:t>
+      </w:r>
+      <w:proofErr w:type="spellEnd"/>
+      <w:r>
+        <w:rPr>
+          <w:rFonts w:ascii="Kalpurush" w:hAnsi="Kalpurush" w:cs="Kalpurush"/>
+          <w:szCs w:val="22"/>
+        </w:rPr>
+        <w:t xml:space="preserve"> ও </w:t>
+      </w:r>
+      <w:proofErr w:type="spellStart"/>
       <w:r>
         <w:rPr>
           <w:rFonts w:ascii="Kalpurush" w:hAnsi="Kalpurush" w:cs="Kalpurush"/>
@@ -262,20 +324,135 @@
         </w:rPr>
         <w:t>স্যানিটেশন</w:t>
       </w:r>
-      <w:r>
-        <w:rPr>
-          <w:rFonts w:ascii="Kalpurush" w:hAnsi="Kalpurush" w:cs="Kalpurush"/>
-          <w:szCs w:val="22"/>
-        </w:rPr>
-        <w:t xml:space="preserve"> ব্যবস্থায়</w:t>
-      </w:r>
-      <w:r>
-        <w:rPr>
-          <w:rFonts w:ascii="Kalpurush" w:hAnsi="Kalpurush" w:cs="Kalpurush"/>
-          <w:szCs w:val="22"/>
-        </w:rPr>
-        <w:t xml:space="preserve"> উদ্ভাবনী এবং কার্যকর পদ্ধতি নিয়ে আসা ব্যবসাগুলি</w:t>
-      </w:r>
+      <w:proofErr w:type="spellEnd"/>
+      <w:r>
+        <w:rPr>
+          <w:rFonts w:ascii="Kalpurush" w:hAnsi="Kalpurush" w:cs="Kalpurush"/>
+          <w:szCs w:val="22"/>
+        </w:rPr>
+        <w:t xml:space="preserve"> </w:t>
+      </w:r>
+      <w:proofErr w:type="spellStart"/>
+      <w:r>
+        <w:rPr>
+          <w:rFonts w:ascii="Kalpurush" w:hAnsi="Kalpurush" w:cs="Kalpurush"/>
+          <w:szCs w:val="22"/>
+        </w:rPr>
+        <w:t>ব্যবস্থায়</w:t>
+      </w:r>
+      <w:proofErr w:type="spellEnd"/>
+      <w:r>
+        <w:rPr>
+          <w:rFonts w:ascii="Kalpurush" w:hAnsi="Kalpurush" w:cs="Kalpurush"/>
+          <w:szCs w:val="22"/>
+        </w:rPr>
+        <w:t xml:space="preserve"> </w:t>
+      </w:r>
+      <w:proofErr w:type="spellStart"/>
+      <w:r>
+        <w:rPr>
+          <w:rFonts w:ascii="Kalpurush" w:hAnsi="Kalpurush" w:cs="Kalpurush"/>
+          <w:szCs w:val="22"/>
+        </w:rPr>
+        <w:t>উদ্ভাবনী</w:t>
+      </w:r>
+      <w:proofErr w:type="spellEnd"/>
+      <w:r>
+        <w:rPr>
+          <w:rFonts w:ascii="Kalpurush" w:hAnsi="Kalpurush" w:cs="Kalpurush"/>
+          <w:szCs w:val="22"/>
+        </w:rPr>
+        <w:t xml:space="preserve"> </w:t>
+      </w:r>
+      <w:proofErr w:type="spellStart"/>
+      <w:r>
+        <w:rPr>
+          <w:rFonts w:ascii="Kalpurush" w:hAnsi="Kalpurush" w:cs="Kalpurush"/>
+          <w:szCs w:val="22"/>
+        </w:rPr>
+        <w:t>এবং</w:t>
+      </w:r>
+      <w:proofErr w:type="spellEnd"/>
+      <w:r>
+        <w:rPr>
+          <w:rFonts w:ascii="Kalpurush" w:hAnsi="Kalpurush" w:cs="Kalpurush"/>
+          <w:szCs w:val="22"/>
+        </w:rPr>
+        <w:t xml:space="preserve"> </w:t>
+      </w:r>
+      <w:proofErr w:type="spellStart"/>
+      <w:r>
+        <w:rPr>
+          <w:rFonts w:ascii="Kalpurush" w:hAnsi="Kalpurush" w:cs="Kalpurush"/>
+          <w:szCs w:val="22"/>
+        </w:rPr>
+        <w:t>কার্যকর</w:t>
+      </w:r>
+      <w:proofErr w:type="spellEnd"/>
+      <w:r>
+        <w:rPr>
+          <w:rFonts w:ascii="Kalpurush" w:hAnsi="Kalpurush" w:cs="Kalpurush"/>
+          <w:szCs w:val="22"/>
+        </w:rPr>
+        <w:t xml:space="preserve"> </w:t>
+      </w:r>
+      <w:proofErr w:type="spellStart"/>
+      <w:r>
+        <w:rPr>
+          <w:rFonts w:ascii="Kalpurush" w:hAnsi="Kalpurush" w:cs="Kalpurush"/>
+          <w:szCs w:val="22"/>
+        </w:rPr>
+        <w:t>পদ্ধতি</w:t>
+      </w:r>
+      <w:proofErr w:type="spellEnd"/>
+      <w:r>
+        <w:rPr>
+          <w:rFonts w:ascii="Kalpurush" w:hAnsi="Kalpurush" w:cs="Kalpurush"/>
+          <w:szCs w:val="22"/>
+        </w:rPr>
+        <w:t xml:space="preserve"> </w:t>
+      </w:r>
+      <w:proofErr w:type="spellStart"/>
+      <w:r>
+        <w:rPr>
+          <w:rFonts w:ascii="Kalpurush" w:hAnsi="Kalpurush" w:cs="Kalpurush"/>
+          <w:szCs w:val="22"/>
+        </w:rPr>
+        <w:t>নিয়ে</w:t>
+      </w:r>
+      <w:proofErr w:type="spellEnd"/>
+      <w:r>
+        <w:rPr>
+          <w:rFonts w:ascii="Kalpurush" w:hAnsi="Kalpurush" w:cs="Kalpurush"/>
+          <w:szCs w:val="22"/>
+        </w:rPr>
+        <w:t xml:space="preserve"> </w:t>
+      </w:r>
+      <w:proofErr w:type="spellStart"/>
+      <w:r>
+        <w:rPr>
+          <w:rFonts w:ascii="Kalpurush" w:hAnsi="Kalpurush" w:cs="Kalpurush"/>
+          <w:szCs w:val="22"/>
+        </w:rPr>
+        <w:t>আসা</w:t>
+      </w:r>
+      <w:proofErr w:type="spellEnd"/>
+      <w:r>
+        <w:rPr>
+          <w:rFonts w:ascii="Kalpurush" w:hAnsi="Kalpurush" w:cs="Kalpurush"/>
+          <w:szCs w:val="22"/>
+        </w:rPr>
+        <w:t xml:space="preserve"> </w:t>
+      </w:r>
+      <w:proofErr w:type="spellStart"/>
+      <w:r>
+        <w:rPr>
+          <w:rFonts w:ascii="Kalpurush" w:hAnsi="Kalpurush" w:cs="Kalpurush"/>
+          <w:szCs w:val="22"/>
+        </w:rPr>
+        <w:t>ব্যবসাগুলি</w:t>
+      </w:r>
+      <w:proofErr w:type="spellEnd"/>
     </w:p>
     <w:p>
       <w:pPr>
@@ -290,13 +467,63 @@
           <w:szCs w:val="22"/>
         </w:rPr>
       </w:pPr>
-      <w:r>
-        <w:rPr>
-          <w:rFonts w:ascii="Kalpurush" w:hAnsi="Kalpurush" w:cs="Kalpurush"/>
-          <w:szCs w:val="22"/>
-        </w:rPr>
-        <w:t>পরিবেশবান্ধব ও সামাজিক দায়বদ্ধ ব্যবসা</w:t>
-      </w:r>
+      <w:proofErr w:type="spellStart"/>
+      <w:r>
+        <w:rPr>
+          <w:rFonts w:ascii="Kalpurush" w:hAnsi="Kalpurush" w:cs="Kalpurush"/>
+          <w:szCs w:val="22"/>
+        </w:rPr>
+        <w:t>পরিবেশবান্ধব</w:t>
+      </w:r>
+      <w:proofErr w:type="spellEnd"/>
+      <w:r>
+        <w:rPr>
+          <w:rFonts w:ascii="Kalpurush" w:hAnsi="Kalpurush" w:cs="Kalpurush"/>
+          <w:szCs w:val="22"/>
+        </w:rPr>
+        <w:t xml:space="preserve"> ও </w:t>
+      </w:r>
+      <w:proofErr w:type="spellStart"/>
+      <w:r>
+        <w:rPr>
+          <w:rFonts w:ascii="Kalpurush" w:hAnsi="Kalpurush" w:cs="Kalpurush"/>
+          <w:szCs w:val="22"/>
+        </w:rPr>
+        <w:t>সামাজিক</w:t>
+      </w:r>
+      <w:proofErr w:type="spellEnd"/>
+      <w:r>
+        <w:rPr>
+          <w:rFonts w:ascii="Kalpurush" w:hAnsi="Kalpurush" w:cs="Kalpurush"/>
+          <w:szCs w:val="22"/>
+        </w:rPr>
+        <w:t xml:space="preserve"> </w:t>
+      </w:r>
+      <w:proofErr w:type="spellStart"/>
+      <w:r>
+        <w:rPr>
+          <w:rFonts w:ascii="Kalpurush" w:hAnsi="Kalpurush" w:cs="Kalpurush"/>
+          <w:szCs w:val="22"/>
+        </w:rPr>
+        <w:t>দায়বদ্ধ</w:t>
+      </w:r>
+      <w:proofErr w:type="spellEnd"/>
+      <w:r>
+        <w:rPr>
+          <w:rFonts w:ascii="Kalpurush" w:hAnsi="Kalpurush" w:cs="Kalpurush"/>
+          <w:szCs w:val="22"/>
+        </w:rPr>
+        <w:t xml:space="preserve"> </w:t>
+      </w:r>
+      <w:proofErr w:type="spellStart"/>
+      <w:r>
+        <w:rPr>
+          <w:rFonts w:ascii="Kalpurush" w:hAnsi="Kalpurush" w:cs="Kalpurush"/>
+          <w:szCs w:val="22"/>
+        </w:rPr>
+        <w:t>ব্যবসা</w:t>
+      </w:r>
+      <w:proofErr w:type="spellEnd"/>
     </w:p>
     <w:p>
       <w:pPr>
@@ -342,13 +569,23 @@
           <w:szCs w:val="22"/>
         </w:rPr>
       </w:pPr>
-      <w:r>
-        <w:rPr>
-          <w:rFonts w:ascii="Kalpurush" w:hAnsi="Kalpurush" w:cs="Kalpurush"/>
-          <w:szCs w:val="22"/>
-        </w:rPr>
-        <w:t xml:space="preserve">প্রযোজ্য </w:t>
-      </w:r>
+      <w:proofErr w:type="spellStart"/>
+      <w:r>
+        <w:rPr>
+          <w:rFonts w:ascii="Kalpurush" w:hAnsi="Kalpurush" w:cs="Kalpurush"/>
+          <w:szCs w:val="22"/>
+        </w:rPr>
+        <w:t>প্রযোজ্য</w:t>
+      </w:r>
+      <w:proofErr w:type="spellEnd"/>
+      <w:r>
+        <w:rPr>
+          <w:rFonts w:ascii="Kalpurush" w:hAnsi="Kalpurush" w:cs="Kalpurush"/>
+          <w:szCs w:val="22"/>
+        </w:rPr>
+        <w:t xml:space="preserve"> </w:t>
+      </w:r>
+      <w:proofErr w:type="spellStart"/>
       <w:r>
         <w:rPr>
           <w:rFonts w:ascii="Kalpurush" w:hAnsi="Kalpurush" w:cs="Kalpurush"/>
@@ -363,13 +600,63 @@
         </w:rPr>
         <w:t>মালা</w:t>
       </w:r>
-      <w:r>
-        <w:rPr>
-          <w:rFonts w:ascii="Kalpurush" w:hAnsi="Kalpurush" w:cs="Kalpurush"/>
-          <w:szCs w:val="22"/>
-        </w:rPr>
-        <w:t xml:space="preserve"> মেনে চলা এবং </w:t>
-      </w:r>
+      <w:proofErr w:type="spellEnd"/>
+      <w:r>
+        <w:rPr>
+          <w:rFonts w:ascii="Kalpurush" w:hAnsi="Kalpurush" w:cs="Kalpurush"/>
+          <w:szCs w:val="22"/>
+        </w:rPr>
+        <w:t xml:space="preserve"> </w:t>
+      </w:r>
+      <w:proofErr w:type="spellStart"/>
+      <w:r>
+        <w:rPr>
+          <w:rFonts w:ascii="Kalpurush" w:hAnsi="Kalpurush" w:cs="Kalpurush"/>
+          <w:szCs w:val="22"/>
+        </w:rPr>
+        <w:t>মেনে</w:t>
+      </w:r>
+      <w:proofErr w:type="spellEnd"/>
+      <w:r>
+        <w:rPr>
+          <w:rFonts w:ascii="Kalpurush" w:hAnsi="Kalpurush" w:cs="Kalpurush"/>
+          <w:szCs w:val="22"/>
+        </w:rPr>
+        <w:t xml:space="preserve"> </w:t>
+      </w:r>
+      <w:proofErr w:type="spellStart"/>
+      <w:r>
+        <w:rPr>
+          <w:rFonts w:ascii="Kalpurush" w:hAnsi="Kalpurush" w:cs="Kalpurush"/>
+          <w:szCs w:val="22"/>
+        </w:rPr>
+        <w:t>চলা</w:t>
+      </w:r>
+      <w:proofErr w:type="spellEnd"/>
+      <w:r>
+        <w:rPr>
+          <w:rFonts w:ascii="Kalpurush" w:hAnsi="Kalpurush" w:cs="Kalpurush"/>
+          <w:szCs w:val="22"/>
+        </w:rPr>
+        <w:t xml:space="preserve"> </w:t>
+      </w:r>
+      <w:proofErr w:type="spellStart"/>
+      <w:r>
+        <w:rPr>
+          <w:rFonts w:ascii="Kalpurush" w:hAnsi="Kalpurush" w:cs="Kalpurush"/>
+          <w:szCs w:val="22"/>
+        </w:rPr>
+        <w:t>এবং</w:t>
+      </w:r>
+      <w:proofErr w:type="spellEnd"/>
+      <w:r>
+        <w:rPr>
+          <w:rFonts w:ascii="Kalpurush" w:hAnsi="Kalpurush" w:cs="Kalpurush"/>
+          <w:szCs w:val="22"/>
+        </w:rPr>
+        <w:t xml:space="preserve"> </w:t>
+      </w:r>
+      <w:proofErr w:type="spellStart"/>
       <w:r>
         <w:rPr>
           <w:rFonts w:ascii="Kalpurush" w:hAnsi="Kalpurush" w:cs="Kalpurush"/>
@@ -382,8 +669,121 @@
           <w:rFonts w:ascii="Kalpurush" w:hAnsi="Kalpurush" w:cs="Kalpurush"/>
           <w:szCs w:val="22"/>
         </w:rPr>
-        <w:t>দের নিরাপত্তা ও মর্যাদাকে সর্বোচ্চ গুরুত্ব দেওয়া ব্যবসা প্রতিষ্ঠানগুলি</w:t>
-      </w:r>
+        <w:t>দের</w:t>
+      </w:r>
+      <w:proofErr w:type="spellEnd"/>
+      <w:r>
+        <w:rPr>
+          <w:rFonts w:ascii="Kalpurush" w:hAnsi="Kalpurush" w:cs="Kalpurush"/>
+          <w:szCs w:val="22"/>
+        </w:rPr>
+        <w:t xml:space="preserve"> </w:t>
+      </w:r>
+      <w:proofErr w:type="spellStart"/>
+      <w:r>
+        <w:rPr>
+          <w:rFonts w:ascii="Kalpurush" w:hAnsi="Kalpurush" w:cs="Kalpurush"/>
+          <w:szCs w:val="22"/>
+        </w:rPr>
+        <w:t>নিরাপত্তা</w:t>
+      </w:r>
+      <w:proofErr w:type="spellEnd"/>
+      <w:r>
+        <w:rPr>
+          <w:rFonts w:ascii="Kalpurush" w:hAnsi="Kalpurush" w:cs="Kalpurush"/>
+          <w:szCs w:val="22"/>
+        </w:rPr>
+        <w:t xml:space="preserve"> ও </w:t>
+      </w:r>
+      <w:proofErr w:type="spellStart"/>
+      <w:r>
+        <w:rPr>
+          <w:rFonts w:ascii="Kalpurush" w:hAnsi="Kalpurush" w:cs="Kalpurush"/>
+          <w:szCs w:val="22"/>
+        </w:rPr>
+        <w:t>মর্যাদাকে</w:t>
+      </w:r>
+      <w:proofErr w:type="spellEnd"/>
+      <w:r>
+        <w:rPr>
+          <w:rFonts w:ascii="Kalpurush" w:hAnsi="Kalpurush" w:cs="Kalpurush"/>
+          <w:szCs w:val="22"/>
+        </w:rPr>
+        <w:t xml:space="preserve"> </w:t>
+      </w:r>
+      <w:proofErr w:type="spellStart"/>
+      <w:r>
+        <w:rPr>
+          <w:rFonts w:ascii="Kalpurush" w:hAnsi="Kalpurush" w:cs="Kalpurush"/>
+          <w:szCs w:val="22"/>
+        </w:rPr>
+        <w:t>সর্বোচ্চ</w:t>
+      </w:r>
+      <w:proofErr w:type="spellEnd"/>
+      <w:r>
+        <w:rPr>
+          <w:rFonts w:ascii="Kalpurush" w:hAnsi="Kalpurush" w:cs="Kalpurush"/>
+          <w:szCs w:val="22"/>
+        </w:rPr>
+        <w:t xml:space="preserve"> </w:t>
+      </w:r>
+      <w:proofErr w:type="spellStart"/>
+      <w:r>
+        <w:rPr>
+          <w:rFonts w:ascii="Kalpurush" w:hAnsi="Kalpurush" w:cs="Kalpurush"/>
+          <w:szCs w:val="22"/>
+        </w:rPr>
+        <w:t>গুরুত্ব</w:t>
+      </w:r>
+      <w:proofErr w:type="spellEnd"/>
+      <w:r>
+        <w:rPr>
+          <w:rFonts w:ascii="Kalpurush" w:hAnsi="Kalpurush" w:cs="Kalpurush"/>
+          <w:szCs w:val="22"/>
+        </w:rPr>
+        <w:t xml:space="preserve"> </w:t>
+      </w:r>
+      <w:proofErr w:type="spellStart"/>
+      <w:r>
+        <w:rPr>
+          <w:rFonts w:ascii="Kalpurush" w:hAnsi="Kalpurush" w:cs="Kalpurush"/>
+          <w:szCs w:val="22"/>
+        </w:rPr>
+        <w:t>দেওয়া</w:t>
+      </w:r>
+      <w:proofErr w:type="spellEnd"/>
+      <w:r>
+        <w:rPr>
+          <w:rFonts w:ascii="Kalpurush" w:hAnsi="Kalpurush" w:cs="Kalpurush"/>
+          <w:szCs w:val="22"/>
+        </w:rPr>
+        <w:t xml:space="preserve"> </w:t>
+      </w:r>
+      <w:proofErr w:type="spellStart"/>
+      <w:r>
+        <w:rPr>
+          <w:rFonts w:ascii="Kalpurush" w:hAnsi="Kalpurush" w:cs="Kalpurush"/>
+          <w:szCs w:val="22"/>
+        </w:rPr>
+        <w:t>ব্যবসা</w:t>
+      </w:r>
+      <w:proofErr w:type="spellEnd"/>
+      <w:r>
+        <w:rPr>
+          <w:rFonts w:ascii="Kalpurush" w:hAnsi="Kalpurush" w:cs="Kalpurush"/>
+          <w:szCs w:val="22"/>
+        </w:rPr>
+        <w:t xml:space="preserve"> </w:t>
+      </w:r>
+      <w:proofErr w:type="spellStart"/>
+      <w:r>
+        <w:rPr>
+          <w:rFonts w:ascii="Kalpurush" w:hAnsi="Kalpurush" w:cs="Kalpurush"/>
+          <w:szCs w:val="22"/>
+        </w:rPr>
+        <w:t>প্রতিষ্ঠানগুলি</w:t>
+      </w:r>
+      <w:proofErr w:type="spellEnd"/>
     </w:p>
     <w:p>
       <w:pPr>
@@ -406,6 +806,7 @@
           <w:szCs w:val="22"/>
         </w:rPr>
       </w:pPr>
+      <w:proofErr w:type="spellStart"/>
       <w:r>
         <w:rPr>
           <w:rFonts w:ascii="Kalpurush" w:hAnsi="Kalpurush" w:cs="Kalpurush"/>
@@ -413,8 +814,69 @@
           <w:bCs/>
           <w:szCs w:val="22"/>
         </w:rPr>
-        <w:t>যেসকল সুবিধাসমূহ পাওয়া সম্ভব</w:t>
-      </w:r>
+        <w:t>যেসকল</w:t>
+      </w:r>
+      <w:proofErr w:type="spellEnd"/>
+      <w:r>
+        <w:rPr>
+          <w:rFonts w:ascii="Kalpurush" w:hAnsi="Kalpurush" w:cs="Kalpurush"/>
+          <w:b/>
+          <w:bCs/>
+          <w:szCs w:val="22"/>
+        </w:rPr>
+        <w:t xml:space="preserve"> </w:t>
+      </w:r>
+      <w:proofErr w:type="spellStart"/>
+      <w:r>
+        <w:rPr>
+          <w:rFonts w:ascii="Kalpurush" w:hAnsi="Kalpurush" w:cs="Kalpurush"/>
+          <w:b/>
+          <w:bCs/>
+          <w:szCs w:val="22"/>
+        </w:rPr>
+        <w:t>সুবিধাসমূহ</w:t>
+      </w:r>
+      <w:proofErr w:type="spellEnd"/>
+      <w:r>
+        <w:rPr>
+          <w:rFonts w:ascii="Kalpurush" w:hAnsi="Kalpurush" w:cs="Kalpurush"/>
+          <w:b/>
+          <w:bCs/>
+          <w:szCs w:val="22"/>
+        </w:rPr>
+        <w:t xml:space="preserve"> </w:t>
+      </w:r>
+      <w:proofErr w:type="spellStart"/>
+      <w:r>
+        <w:rPr>
+          <w:rFonts w:ascii="Kalpurush" w:hAnsi="Kalpurush" w:cs="Kalpurush"/>
+          <w:b/>
+          <w:bCs/>
+          <w:szCs w:val="22"/>
+        </w:rPr>
+        <w:t>পাওয়া</w:t>
+      </w:r>
+      <w:proofErr w:type="spellEnd"/>
+      <w:r>
+        <w:rPr>
+          <w:rFonts w:ascii="Kalpurush" w:hAnsi="Kalpurush" w:cs="Kalpurush"/>
+          <w:b/>
+          <w:bCs/>
+          <w:szCs w:val="22"/>
+        </w:rPr>
+        <w:t xml:space="preserve"> </w:t>
+      </w:r>
+      <w:proofErr w:type="spellStart"/>
+      <w:r>
+        <w:rPr>
+          <w:rFonts w:ascii="Kalpurush" w:hAnsi="Kalpurush" w:cs="Kalpurush"/>
+          <w:b/>
+          <w:bCs/>
+          <w:szCs w:val="22"/>
+        </w:rPr>
+        <w:t>সম্ভব</w:t>
+      </w:r>
+      <w:proofErr w:type="spellEnd"/>
       <w:r>
         <w:rPr>
           <w:rFonts w:ascii="Kalpurush" w:hAnsi="Kalpurush" w:cs="Kalpurush"/>
@@ -514,12 +976,37 @@
           <w:szCs w:val="22"/>
         </w:rPr>
       </w:pPr>
-      <w:r>
-        <w:rPr>
-          <w:rFonts w:ascii="Kalpurush" w:hAnsi="Kalpurush" w:cs="Kalpurush"/>
-          <w:szCs w:val="22"/>
-        </w:rPr>
-        <w:t xml:space="preserve">এই খাতে </w:t>
+      <w:proofErr w:type="spellStart"/>
+      <w:r>
+        <w:rPr>
+          <w:rFonts w:ascii="Kalpurush" w:hAnsi="Kalpurush" w:cs="Kalpurush"/>
+          <w:szCs w:val="22"/>
+        </w:rPr>
+        <w:t>এই</w:t>
+      </w:r>
+      <w:proofErr w:type="spellEnd"/>
+      <w:r>
+        <w:rPr>
+          <w:rFonts w:ascii="Kalpurush" w:hAnsi="Kalpurush" w:cs="Kalpurush"/>
+          <w:szCs w:val="22"/>
+        </w:rPr>
+        <w:t xml:space="preserve"> </w:t>
+      </w:r>
+      <w:proofErr w:type="spellStart"/>
+      <w:r>
+        <w:rPr>
+          <w:rFonts w:ascii="Kalpurush" w:hAnsi="Kalpurush" w:cs="Kalpurush"/>
+          <w:szCs w:val="22"/>
+        </w:rPr>
+        <w:t>খাতে</w:t>
+      </w:r>
+      <w:proofErr w:type="spellEnd"/>
+      <w:r>
+        <w:rPr>
+          <w:rFonts w:ascii="Kalpurush" w:hAnsi="Kalpurush" w:cs="Kalpurush"/>
+          <w:szCs w:val="22"/>
+        </w:rPr>
+        <w:t xml:space="preserve"> </w:t>
       </w:r>
       <w:r>
         <w:rPr>
@@ -594,6 +1081,7 @@
           <w:szCs w:val="22"/>
         </w:rPr>
       </w:pPr>
+      <w:proofErr w:type="spellStart"/>
       <w:r>
         <w:rPr>
           <w:rFonts w:ascii="Kalpurush" w:hAnsi="Kalpurush" w:cs="Kalpurush"/>
@@ -601,8 +1089,29 @@
           <w:bCs/>
           <w:szCs w:val="22"/>
         </w:rPr>
-        <w:t>উল্লেখযোগ্য তারিখসমূহ</w:t>
-      </w:r>
+        <w:t>উল্লেখযোগ্য</w:t>
+      </w:r>
+      <w:proofErr w:type="spellEnd"/>
+      <w:r>
+        <w:rPr>
+          <w:rFonts w:ascii="Kalpurush" w:hAnsi="Kalpurush" w:cs="Kalpurush"/>
+          <w:b/>
+          <w:bCs/>
+          <w:szCs w:val="22"/>
+        </w:rPr>
+        <w:t xml:space="preserve"> </w:t>
+      </w:r>
+      <w:proofErr w:type="spellStart"/>
+      <w:r>
+        <w:rPr>
+          <w:rFonts w:ascii="Kalpurush" w:hAnsi="Kalpurush" w:cs="Kalpurush"/>
+          <w:b/>
+          <w:bCs/>
+          <w:szCs w:val="22"/>
+        </w:rPr>
+        <w:t>তারিখসমূহ</w:t>
+      </w:r>
+      <w:proofErr w:type="spellEnd"/>
       <w:r>
         <w:rPr>
           <w:rFonts w:ascii="Kalpurush" w:hAnsi="Kalpurush" w:cs="Kalpurush"/>
@@ -626,6 +1135,7 @@
           <w:szCs w:val="22"/>
         </w:rPr>
       </w:pPr>
+      <w:proofErr w:type="spellStart"/>
       <w:r>
         <w:rPr>
           <w:rFonts w:ascii="Kalpurush" w:hAnsi="Kalpurush" w:cs="Kalpurush"/>
@@ -633,13 +1143,23 @@
         </w:rPr>
         <w:t>কর্মসূচীর</w:t>
       </w:r>
-      <w:r>
-        <w:rPr>
-          <w:rFonts w:ascii="Kalpurush" w:hAnsi="Kalpurush" w:cs="Kalpurush"/>
-          <w:szCs w:val="22"/>
-        </w:rPr>
-        <w:t xml:space="preserve"> ঘোষণা</w:t>
-      </w:r>
+      <w:proofErr w:type="spellEnd"/>
+      <w:r>
+        <w:rPr>
+          <w:rFonts w:ascii="Kalpurush" w:hAnsi="Kalpurush" w:cs="Kalpurush"/>
+          <w:szCs w:val="22"/>
+        </w:rPr>
+        <w:t xml:space="preserve"> </w:t>
+      </w:r>
+      <w:proofErr w:type="spellStart"/>
+      <w:r>
+        <w:rPr>
+          <w:rFonts w:ascii="Kalpurush" w:hAnsi="Kalpurush" w:cs="Kalpurush"/>
+          <w:szCs w:val="22"/>
+        </w:rPr>
+        <w:t>ঘোষণা</w:t>
+      </w:r>
+      <w:proofErr w:type="spellEnd"/>
       <w:r>
         <w:rPr>
           <w:rFonts w:ascii="Kalpurush" w:hAnsi="Kalpurush" w:cs="Kalpurush"/>
@@ -654,7 +1174,27 @@
           <w:bCs/>
           <w:szCs w:val="22"/>
         </w:rPr>
-        <w:t>৩রা মার্চ ২০২৪</w:t>
+        <w:t xml:space="preserve">৩রা </w:t>
+      </w:r>
+      <w:proofErr w:type="spellStart"/>
+      <w:r>
+        <w:rPr>
+          <w:rFonts w:ascii="Kalpurush" w:hAnsi="Kalpurush" w:cs="Kalpurush"/>
+          <w:b/>
+          <w:bCs/>
+          <w:szCs w:val="22"/>
+        </w:rPr>
+        <w:t>মার্চ</w:t>
+      </w:r>
+      <w:proofErr w:type="spellEnd"/>
+      <w:r>
+        <w:rPr>
+          <w:rFonts w:ascii="Kalpurush" w:hAnsi="Kalpurush" w:cs="Kalpurush"/>
+          <w:b/>
+          <w:bCs/>
+          <w:szCs w:val="22"/>
+        </w:rPr>
+        <w:t xml:space="preserve"> ২০২৪</w:t>
       </w:r>
     </w:p>
     <w:p>
@@ -670,13 +1210,15 @@
           <w:szCs w:val="22"/>
         </w:rPr>
       </w:pPr>
-      <w:r>
-        <w:rPr>
-          <w:rFonts w:ascii="Kalpurush" w:hAnsi="Kalpurush" w:cs="Kalpurush"/>
-          <w:szCs w:val="22"/>
-        </w:rPr>
-        <w:t>আবেদনপত্র জমা দেয়ার শেষ তারিখ</w:t>
-      </w:r>
+      <w:proofErr w:type="spellStart"/>
+      <w:r>
+        <w:rPr>
+          <w:rFonts w:ascii="Kalpurush" w:hAnsi="Kalpurush" w:cs="Kalpurush"/>
+          <w:szCs w:val="22"/>
+        </w:rPr>
+        <w:t>আবেদনপত্র</w:t>
+      </w:r>
+      <w:proofErr w:type="spellEnd"/>
       <w:r>
         <w:rPr>
           <w:rFonts w:ascii="Kalpurush" w:hAnsi="Kalpurush" w:cs="Kalpurush"/>
@@ -684,12 +1226,85 @@
         </w:rPr>
         <w:t xml:space="preserve"> </w:t>
       </w:r>
-      <w:r>
-        <w:rPr>
-          <w:rFonts w:ascii="Kalpurush" w:hAnsi="Kalpurush" w:cs="Kalpurush"/>
-          <w:szCs w:val="22"/>
-        </w:rPr>
-        <w:t xml:space="preserve">: </w:t>
+      <w:proofErr w:type="spellStart"/>
+      <w:r>
+        <w:rPr>
+          <w:rFonts w:ascii="Kalpurush" w:hAnsi="Kalpurush" w:cs="Kalpurush"/>
+          <w:szCs w:val="22"/>
+        </w:rPr>
+        <w:t>জমা</w:t>
+      </w:r>
+      <w:proofErr w:type="spellEnd"/>
+      <w:r>
+        <w:rPr>
+          <w:rFonts w:ascii="Kalpurush" w:hAnsi="Kalpurush" w:cs="Kalpurush"/>
+          <w:szCs w:val="22"/>
+        </w:rPr>
+        <w:t xml:space="preserve"> </w:t>
+      </w:r>
+      <w:proofErr w:type="spellStart"/>
+      <w:r>
+        <w:rPr>
+          <w:rFonts w:ascii="Kalpurush" w:hAnsi="Kalpurush" w:cs="Kalpurush"/>
+          <w:szCs w:val="22"/>
+        </w:rPr>
+        <w:t>দেয়ার</w:t>
+      </w:r>
+      <w:proofErr w:type="spellEnd"/>
+      <w:r>
+        <w:rPr>
+          <w:rFonts w:ascii="Kalpurush" w:hAnsi="Kalpurush" w:cs="Kalpurush"/>
+          <w:szCs w:val="22"/>
+        </w:rPr>
+        <w:t xml:space="preserve"> </w:t>
+      </w:r>
+      <w:proofErr w:type="spellStart"/>
+      <w:r>
+        <w:rPr>
+          <w:rFonts w:ascii="Kalpurush" w:hAnsi="Kalpurush" w:cs="Kalpurush"/>
+          <w:szCs w:val="22"/>
+        </w:rPr>
+        <w:t>শেষ</w:t>
+      </w:r>
+      <w:proofErr w:type="spellEnd"/>
+      <w:r>
+        <w:rPr>
+          <w:rFonts w:ascii="Kalpurush" w:hAnsi="Kalpurush" w:cs="Kalpurush"/>
+          <w:szCs w:val="22"/>
+        </w:rPr>
+        <w:t xml:space="preserve"> </w:t>
+      </w:r>
+      <w:proofErr w:type="spellStart"/>
+      <w:proofErr w:type="gramStart"/>
+      <w:r>
+        <w:rPr>
+          <w:rFonts w:ascii="Kalpurush" w:hAnsi="Kalpurush" w:cs="Kalpurush"/>
+          <w:szCs w:val="22"/>
+        </w:rPr>
+        <w:t>তারিখ</w:t>
+      </w:r>
+      <w:proofErr w:type="spellEnd"/>
+      <w:r>
+        <w:rPr>
+          <w:rFonts w:ascii="Kalpurush" w:hAnsi="Kalpurush" w:cs="Kalpurush"/>
+          <w:szCs w:val="22"/>
+        </w:rPr>
+        <w:t xml:space="preserve"> </w:t>
+      </w:r>
+      <w:r>
+        <w:rPr>
+          <w:rFonts w:ascii="Kalpurush" w:hAnsi="Kalpurush" w:cs="Kalpurush"/>
+          <w:szCs w:val="22"/>
+        </w:rPr>
+        <w:t>:</w:t>
+      </w:r>
+      <w:proofErr w:type="gramEnd"/>
+      <w:r>
+        <w:rPr>
+          <w:rFonts w:ascii="Kalpurush" w:hAnsi="Kalpurush" w:cs="Kalpurush"/>
+          <w:szCs w:val="22"/>
+        </w:rPr>
+        <w:t xml:space="preserve"> </w:t>
       </w:r>
       <w:r>
         <w:rPr>
@@ -698,7 +1313,36 @@
           <w:bCs/>
           <w:szCs w:val="22"/>
         </w:rPr>
-        <w:t xml:space="preserve">৭ই এপ্রিল </w:t>
+        <w:t>১৮</w:t>
+      </w:r>
+      <w:r>
+        <w:rPr>
+          <w:rFonts w:ascii="Kalpurush" w:hAnsi="Kalpurush" w:cs="Kalpurush"/>
+          <w:b/>
+          <w:bCs/>
+          <w:szCs w:val="22"/>
+        </w:rPr>
+        <w:t xml:space="preserve">ই </w:t>
+      </w:r>
+      <w:proofErr w:type="spellStart"/>
+      <w:r>
+        <w:rPr>
+          <w:rFonts w:ascii="Kalpurush" w:hAnsi="Kalpurush" w:cs="Kalpurush"/>
+          <w:b/>
+          <w:bCs/>
+          <w:szCs w:val="22"/>
+        </w:rPr>
+        <w:t>এপ্রিল</w:t>
+      </w:r>
+      <w:proofErr w:type="spellEnd"/>
+      <w:r>
+        <w:rPr>
+          <w:rFonts w:ascii="Kalpurush" w:hAnsi="Kalpurush" w:cs="Kalpurush"/>
+          <w:b/>
+          <w:bCs/>
+          <w:szCs w:val="22"/>
+        </w:rPr>
+        <w:t xml:space="preserve"> </w:t>
       </w:r>
       <w:r>
         <w:rPr>
@@ -769,7 +1413,27 @@
           <w:bCs/>
           <w:szCs w:val="22"/>
         </w:rPr>
-        <w:t>শে এপ্রিল, ২০২৪</w:t>
+        <w:t xml:space="preserve">শে </w:t>
+      </w:r>
+      <w:proofErr w:type="spellStart"/>
+      <w:r>
+        <w:rPr>
+          <w:rFonts w:ascii="Kalpurush" w:hAnsi="Kalpurush" w:cs="Kalpurush"/>
+          <w:b/>
+          <w:bCs/>
+          <w:szCs w:val="22"/>
+        </w:rPr>
+        <w:t>এপ্রিল</w:t>
+      </w:r>
+      <w:proofErr w:type="spellEnd"/>
+      <w:r>
+        <w:rPr>
+          <w:rFonts w:ascii="Kalpurush" w:hAnsi="Kalpurush" w:cs="Kalpurush"/>
+          <w:b/>
+          <w:bCs/>
+          <w:szCs w:val="22"/>
+        </w:rPr>
+        <w:t>, ২০২৪</w:t>
       </w:r>
     </w:p>
     <w:p>
@@ -782,6 +1446,7 @@
           <w:szCs w:val="22"/>
         </w:rPr>
       </w:pPr>
+      <w:proofErr w:type="spellStart"/>
       <w:r>
         <w:rPr>
           <w:rFonts w:ascii="Kalpurush" w:hAnsi="Kalpurush" w:cs="Kalpurush"/>
@@ -789,8 +1454,9 @@
           <w:bCs/>
           <w:szCs w:val="22"/>
         </w:rPr>
-        <w:t>আবেদনের নিয়ম</w:t>
-      </w:r>
+        <w:t>আবেদনের</w:t>
+      </w:r>
+      <w:proofErr w:type="spellEnd"/>
       <w:r>
         <w:rPr>
           <w:rFonts w:ascii="Kalpurush" w:hAnsi="Kalpurush" w:cs="Kalpurush"/>
@@ -798,6 +1464,26 @@
           <w:bCs/>
           <w:szCs w:val="22"/>
         </w:rPr>
+        <w:t xml:space="preserve"> </w:t>
+      </w:r>
+      <w:proofErr w:type="spellStart"/>
+      <w:r>
+        <w:rPr>
+          <w:rFonts w:ascii="Kalpurush" w:hAnsi="Kalpurush" w:cs="Kalpurush"/>
+          <w:b/>
+          <w:bCs/>
+          <w:szCs w:val="22"/>
+        </w:rPr>
+        <w:t>নিয়ম</w:t>
+      </w:r>
+      <w:proofErr w:type="spellEnd"/>
+      <w:r>
+        <w:rPr>
+          <w:rFonts w:ascii="Kalpurush" w:hAnsi="Kalpurush" w:cs="Kalpurush"/>
+          <w:b/>
+          <w:bCs/>
+          <w:szCs w:val="22"/>
+        </w:rPr>
         <w:t>:</w:t>
       </w:r>
     </w:p>
@@ -809,6 +1495,7 @@
           <w:szCs w:val="22"/>
         </w:rPr>
       </w:pPr>
+      <w:proofErr w:type="spellStart"/>
       <w:r>
         <w:rPr>
           <w:rFonts w:ascii="Kalpurush" w:hAnsi="Kalpurush" w:cs="Kalpurush"/>
@@ -821,8 +1508,73 @@
           <w:rFonts w:ascii="Kalpurush" w:hAnsi="Kalpurush" w:cs="Kalpurush"/>
           <w:szCs w:val="22"/>
         </w:rPr>
-        <w:t>টি ইমেইল করুন এই ঠিকানায়ঃ</w:t>
-      </w:r>
+        <w:t>টি</w:t>
+      </w:r>
+      <w:proofErr w:type="spellEnd"/>
+      <w:r>
+        <w:rPr>
+          <w:rFonts w:ascii="Kalpurush" w:hAnsi="Kalpurush" w:cs="Kalpurush"/>
+          <w:szCs w:val="22"/>
+        </w:rPr>
+        <w:t xml:space="preserve"> </w:t>
+      </w:r>
+      <w:proofErr w:type="spellStart"/>
+      <w:r>
+        <w:rPr>
+          <w:rFonts w:ascii="Kalpurush" w:hAnsi="Kalpurush" w:cs="Kalpurush"/>
+          <w:szCs w:val="22"/>
+        </w:rPr>
+        <w:t>ইমেইল</w:t>
+      </w:r>
+      <w:proofErr w:type="spellEnd"/>
+      <w:r>
+        <w:rPr>
+          <w:rFonts w:ascii="Kalpurush" w:hAnsi="Kalpurush" w:cs="Kalpurush"/>
+          <w:szCs w:val="22"/>
+        </w:rPr>
+        <w:t xml:space="preserve"> </w:t>
+      </w:r>
+      <w:proofErr w:type="spellStart"/>
+      <w:r>
+        <w:rPr>
+          <w:rFonts w:ascii="Kalpurush" w:hAnsi="Kalpurush" w:cs="Kalpurush"/>
+          <w:szCs w:val="22"/>
+        </w:rPr>
+        <w:t>করুন</w:t>
+      </w:r>
+      <w:proofErr w:type="spellEnd"/>
+      <w:r>
+        <w:rPr>
+          <w:rFonts w:ascii="Kalpurush" w:hAnsi="Kalpurush" w:cs="Kalpurush"/>
+          <w:szCs w:val="22"/>
+        </w:rPr>
+        <w:t xml:space="preserve"> </w:t>
+      </w:r>
+      <w:proofErr w:type="spellStart"/>
+      <w:r>
+        <w:rPr>
+          <w:rFonts w:ascii="Kalpurush" w:hAnsi="Kalpurush" w:cs="Kalpurush"/>
+          <w:szCs w:val="22"/>
+        </w:rPr>
+        <w:t>এই</w:t>
+      </w:r>
+      <w:proofErr w:type="spellEnd"/>
+      <w:r>
+        <w:rPr>
+          <w:rFonts w:ascii="Kalpurush" w:hAnsi="Kalpurush" w:cs="Kalpurush"/>
+          <w:szCs w:val="22"/>
+        </w:rPr>
+        <w:t xml:space="preserve"> </w:t>
+      </w:r>
+      <w:proofErr w:type="spellStart"/>
+      <w:r>
+        <w:rPr>
+          <w:rFonts w:ascii="Kalpurush" w:hAnsi="Kalpurush" w:cs="Kalpurush"/>
+          <w:szCs w:val="22"/>
+        </w:rPr>
+        <w:t>ঠিকানায়ঃ</w:t>
+      </w:r>
+      <w:proofErr w:type="spellEnd"/>
       <w:r>
         <w:rPr>
           <w:rFonts w:ascii="Kalpurush" w:hAnsi="Kalpurush" w:cs="Kalpurush"/>
@@ -858,6 +1610,7 @@
           <w:szCs w:val="22"/>
         </w:rPr>
       </w:pPr>
+      <w:proofErr w:type="spellStart"/>
       <w:r>
         <w:rPr>
           <w:rFonts w:ascii="Kalpurush" w:hAnsi="Kalpurush" w:cs="Kalpurush"/>
@@ -865,8 +1618,89 @@
           <w:bCs/>
           <w:szCs w:val="22"/>
         </w:rPr>
-        <w:t>আবেদনপত্র পূরণের জন্যে প্রয়োজনীয় তথ্যাবলী</w:t>
-      </w:r>
+        <w:t>আবেদনপত্র</w:t>
+      </w:r>
+      <w:proofErr w:type="spellEnd"/>
+      <w:r>
+        <w:rPr>
+          <w:rFonts w:ascii="Kalpurush" w:hAnsi="Kalpurush" w:cs="Kalpurush"/>
+          <w:b/>
+          <w:bCs/>
+          <w:szCs w:val="22"/>
+        </w:rPr>
+        <w:t xml:space="preserve"> </w:t>
+      </w:r>
+      <w:proofErr w:type="spellStart"/>
+      <w:r>
+        <w:rPr>
+          <w:rFonts w:ascii="Kalpurush" w:hAnsi="Kalpurush" w:cs="Kalpurush"/>
+          <w:b/>
+          <w:bCs/>
+          <w:szCs w:val="22"/>
+        </w:rPr>
+        <w:t>পূরণের</w:t>
+      </w:r>
+      <w:proofErr w:type="spellEnd"/>
+      <w:r>
+        <w:rPr>
+          <w:rFonts w:ascii="Kalpurush" w:hAnsi="Kalpurush" w:cs="Kalpurush"/>
+          <w:b/>
+          <w:bCs/>
+          <w:szCs w:val="22"/>
+        </w:rPr>
+        <w:t xml:space="preserve"> </w:t>
+      </w:r>
+      <w:proofErr w:type="spellStart"/>
+      <w:r>
+        <w:rPr>
+          <w:rFonts w:ascii="Kalpurush" w:hAnsi="Kalpurush" w:cs="Kalpurush"/>
+          <w:b/>
+          <w:bCs/>
+          <w:szCs w:val="22"/>
+        </w:rPr>
+        <w:t>জন্যে</w:t>
+      </w:r>
+      <w:proofErr w:type="spellEnd"/>
+      <w:r>
+        <w:rPr>
+          <w:rFonts w:ascii="Kalpurush" w:hAnsi="Kalpurush" w:cs="Kalpurush"/>
+          <w:b/>
+          <w:bCs/>
+          <w:szCs w:val="22"/>
+        </w:rPr>
+        <w:t xml:space="preserve"> </w:t>
+      </w:r>
+      <w:proofErr w:type="spellStart"/>
+      <w:r>
+        <w:rPr>
+          <w:rFonts w:ascii="Kalpurush" w:hAnsi="Kalpurush" w:cs="Kalpurush"/>
+          <w:b/>
+          <w:bCs/>
+          <w:szCs w:val="22"/>
+        </w:rPr>
+        <w:t>প্রয়োজনীয়</w:t>
+      </w:r>
+      <w:proofErr w:type="spellEnd"/>
+      <w:r>
+        <w:rPr>
+          <w:rFonts w:ascii="Kalpurush" w:hAnsi="Kalpurush" w:cs="Kalpurush"/>
+          <w:b/>
+          <w:bCs/>
+          <w:szCs w:val="22"/>
+        </w:rPr>
+        <w:t xml:space="preserve"> </w:t>
+      </w:r>
+      <w:proofErr w:type="spellStart"/>
+      <w:r>
+        <w:rPr>
+          <w:rFonts w:ascii="Kalpurush" w:hAnsi="Kalpurush" w:cs="Kalpurush"/>
+          <w:b/>
+          <w:bCs/>
+          <w:szCs w:val="22"/>
+        </w:rPr>
+        <w:t>তথ্যাবলী</w:t>
+      </w:r>
+      <w:proofErr w:type="spellEnd"/>
       <w:r>
         <w:rPr>
           <w:rFonts w:ascii="Kalpurush" w:hAnsi="Kalpurush" w:cs="Kalpurush"/>
@@ -934,6 +1768,7 @@
                 <w14:ligatures w14:val="none"/>
               </w:rPr>
             </w:pPr>
+            <w:proofErr w:type="spellStart"/>
             <w:r>
               <w:rPr>
                 <w:rFonts w:ascii="Kalpurush" w:eastAsia="Times New Roman" w:hAnsi="Kalpurush" w:cs="Kalpurush"/>
@@ -943,8 +1778,33 @@
                 <w:lang w:bidi="ar-SA"/>
                 <w14:ligatures w14:val="none"/>
               </w:rPr>
-              <w:t>ব্যবসার প্রকারভেদ</w:t>
-            </w:r>
+              <w:t>ব্যবসার</w:t>
+            </w:r>
+            <w:proofErr w:type="spellEnd"/>
+            <w:r>
+              <w:rPr>
+                <w:rFonts w:ascii="Kalpurush" w:eastAsia="Times New Roman" w:hAnsi="Kalpurush" w:cs="Kalpurush"/>
+                <w:color w:val="000000"/>
+                <w:kern w:val="0"/>
+                <w:szCs w:val="22"/>
+                <w:lang w:bidi="ar-SA"/>
+                <w14:ligatures w14:val="none"/>
+              </w:rPr>
+              <w:t xml:space="preserve"> </w:t>
+            </w:r>
+            <w:proofErr w:type="spellStart"/>
+            <w:r>
+              <w:rPr>
+                <w:rFonts w:ascii="Kalpurush" w:eastAsia="Times New Roman" w:hAnsi="Kalpurush" w:cs="Kalpurush"/>
+                <w:color w:val="000000"/>
+                <w:kern w:val="0"/>
+                <w:szCs w:val="22"/>
+                <w:lang w:bidi="ar-SA"/>
+                <w14:ligatures w14:val="none"/>
+              </w:rPr>
+              <w:t>প্রকারভেদ</w:t>
+            </w:r>
+            <w:proofErr w:type="spellEnd"/>
           </w:p>
         </w:tc>
         <w:tc>
@@ -978,6 +1838,7 @@
               </w:rPr>
               <w:t xml:space="preserve">জমি ও </w:t>
             </w:r>
+            <w:proofErr w:type="spellStart"/>
             <w:r>
               <w:rPr>
                 <w:rFonts w:ascii="Kalpurush" w:eastAsia="Times New Roman" w:hAnsi="Kalpurush" w:cs="Kalpurush"/>
@@ -989,6 +1850,7 @@
               </w:rPr>
               <w:t>স্থাপনা</w:t>
             </w:r>
+            <w:proofErr w:type="spellEnd"/>
             <w:r>
               <w:rPr>
                 <w:rFonts w:ascii="Kalpurush" w:eastAsia="Times New Roman" w:hAnsi="Kalpurush" w:cs="Kalpurush"/>
@@ -1022,6 +1884,7 @@
                 <w14:ligatures w14:val="none"/>
               </w:rPr>
             </w:pPr>
+            <w:proofErr w:type="spellStart"/>
             <w:r>
               <w:rPr>
                 <w:rFonts w:ascii="Kalpurush" w:eastAsia="Times New Roman" w:hAnsi="Kalpurush" w:cs="Kalpurush"/>
@@ -1031,8 +1894,57 @@
                 <w:lang w:bidi="ar-SA"/>
                 <w14:ligatures w14:val="none"/>
               </w:rPr>
-              <w:t>মোট কর্মচারীর সংখ্যা</w:t>
-            </w:r>
+              <w:t>মোট</w:t>
+            </w:r>
+            <w:proofErr w:type="spellEnd"/>
+            <w:r>
+              <w:rPr>
+                <w:rFonts w:ascii="Kalpurush" w:eastAsia="Times New Roman" w:hAnsi="Kalpurush" w:cs="Kalpurush"/>
+                <w:color w:val="000000"/>
+                <w:kern w:val="0"/>
+                <w:szCs w:val="22"/>
+                <w:lang w:bidi="ar-SA"/>
+                <w14:ligatures w14:val="none"/>
+              </w:rPr>
+              <w:t xml:space="preserve"> </w:t>
+            </w:r>
+            <w:proofErr w:type="spellStart"/>
+            <w:r>
+              <w:rPr>
+                <w:rFonts w:ascii="Kalpurush" w:eastAsia="Times New Roman" w:hAnsi="Kalpurush" w:cs="Kalpurush"/>
+                <w:color w:val="000000"/>
+                <w:kern w:val="0"/>
+                <w:szCs w:val="22"/>
+                <w:lang w:bidi="ar-SA"/>
+                <w14:ligatures w14:val="none"/>
+              </w:rPr>
+              <w:t>কর্মচারীর</w:t>
+            </w:r>
+            <w:proofErr w:type="spellEnd"/>
+            <w:r>
+              <w:rPr>
+                <w:rFonts w:ascii="Kalpurush" w:eastAsia="Times New Roman" w:hAnsi="Kalpurush" w:cs="Kalpurush"/>
+                <w:color w:val="000000"/>
+                <w:kern w:val="0"/>
+                <w:szCs w:val="22"/>
+                <w:lang w:bidi="ar-SA"/>
+                <w14:ligatures w14:val="none"/>
+              </w:rPr>
+              <w:t xml:space="preserve"> </w:t>
+            </w:r>
+            <w:proofErr w:type="spellStart"/>
+            <w:r>
+              <w:rPr>
+                <w:rFonts w:ascii="Kalpurush" w:eastAsia="Times New Roman" w:hAnsi="Kalpurush" w:cs="Kalpurush"/>
+                <w:color w:val="000000"/>
+                <w:kern w:val="0"/>
+                <w:szCs w:val="22"/>
+                <w:lang w:bidi="ar-SA"/>
+                <w14:ligatures w14:val="none"/>
+              </w:rPr>
+              <w:t>সংখ্যা</w:t>
+            </w:r>
+            <w:proofErr w:type="spellEnd"/>
           </w:p>
         </w:tc>
       </w:tr>
@@ -1060,6 +1972,7 @@
                 <w14:ligatures w14:val="none"/>
               </w:rPr>
             </w:pPr>
+            <w:proofErr w:type="spellStart"/>
             <w:r>
               <w:rPr>
                 <w:rFonts w:ascii="Kalpurush" w:eastAsia="Times New Roman" w:hAnsi="Kalpurush" w:cs="Kalpurush"/>
@@ -1071,6 +1984,7 @@
               </w:rPr>
               <w:t>কুটির</w:t>
             </w:r>
+            <w:proofErr w:type="spellEnd"/>
           </w:p>
         </w:tc>
         <w:tc>
@@ -1092,6 +2006,7 @@
                 <w14:ligatures w14:val="none"/>
               </w:rPr>
             </w:pPr>
+            <w:proofErr w:type="spellStart"/>
             <w:r>
               <w:rPr>
                 <w:rFonts w:ascii="Kalpurush" w:eastAsia="Times New Roman" w:hAnsi="Kalpurush" w:cs="Kalpurush"/>
@@ -1101,8 +2016,9 @@
                 <w:lang w:bidi="ar-SA"/>
                 <w14:ligatures w14:val="none"/>
               </w:rPr>
-              <w:t>উৎপাদন/সেবা/</w:t>
-            </w:r>
+              <w:t>উৎপাদন</w:t>
+            </w:r>
+            <w:proofErr w:type="spellEnd"/>
             <w:r>
               <w:rPr>
                 <w:rFonts w:ascii="Kalpurush" w:eastAsia="Times New Roman" w:hAnsi="Kalpurush" w:cs="Kalpurush"/>
@@ -1112,8 +2028,45 @@
                 <w:lang w:bidi="ar-SA"/>
                 <w14:ligatures w14:val="none"/>
               </w:rPr>
+              <w:t>/</w:t>
+            </w:r>
+            <w:proofErr w:type="spellStart"/>
+            <w:r>
+              <w:rPr>
+                <w:rFonts w:ascii="Kalpurush" w:eastAsia="Times New Roman" w:hAnsi="Kalpurush" w:cs="Kalpurush"/>
+                <w:color w:val="000000"/>
+                <w:kern w:val="0"/>
+                <w:szCs w:val="22"/>
+                <w:lang w:bidi="ar-SA"/>
+                <w14:ligatures w14:val="none"/>
+              </w:rPr>
+              <w:t>সেবা</w:t>
+            </w:r>
+            <w:proofErr w:type="spellEnd"/>
+            <w:r>
+              <w:rPr>
+                <w:rFonts w:ascii="Kalpurush" w:eastAsia="Times New Roman" w:hAnsi="Kalpurush" w:cs="Kalpurush"/>
+                <w:color w:val="000000"/>
+                <w:kern w:val="0"/>
+                <w:szCs w:val="22"/>
+                <w:lang w:bidi="ar-SA"/>
+                <w14:ligatures w14:val="none"/>
+              </w:rPr>
+              <w:t>/</w:t>
+            </w:r>
+            <w:proofErr w:type="spellStart"/>
+            <w:r>
+              <w:rPr>
+                <w:rFonts w:ascii="Kalpurush" w:eastAsia="Times New Roman" w:hAnsi="Kalpurush" w:cs="Kalpurush"/>
+                <w:color w:val="000000"/>
+                <w:kern w:val="0"/>
+                <w:szCs w:val="22"/>
+                <w:lang w:bidi="ar-SA"/>
+                <w14:ligatures w14:val="none"/>
+              </w:rPr>
               <w:t>ট্রেডিং</w:t>
             </w:r>
+            <w:proofErr w:type="spellEnd"/>
           </w:p>
         </w:tc>
         <w:tc>
@@ -1144,8 +2097,45 @@
                 <w:lang w:bidi="ar-SA"/>
                 <w14:ligatures w14:val="none"/>
               </w:rPr>
-              <w:t xml:space="preserve"> অনধিক ১০ লাখ</w:t>
-            </w:r>
+              <w:t xml:space="preserve"> </w:t>
+            </w:r>
+            <w:proofErr w:type="spellStart"/>
+            <w:r>
+              <w:rPr>
+                <w:rFonts w:ascii="Kalpurush" w:eastAsia="Times New Roman" w:hAnsi="Kalpurush" w:cs="Kalpurush"/>
+                <w:color w:val="000000"/>
+                <w:kern w:val="0"/>
+                <w:szCs w:val="22"/>
+                <w:lang w:bidi="ar-SA"/>
+                <w14:ligatures w14:val="none"/>
+              </w:rPr>
+              <w:t>অনধিক</w:t>
+            </w:r>
+            <w:proofErr w:type="spellEnd"/>
+            <w:r>
+              <w:rPr>
+                <w:rFonts w:ascii="Kalpurush" w:eastAsia="Times New Roman" w:hAnsi="Kalpurush" w:cs="Kalpurush"/>
+                <w:color w:val="000000"/>
+                <w:kern w:val="0"/>
+                <w:szCs w:val="22"/>
+                <w:lang w:bidi="ar-SA"/>
+                <w14:ligatures w14:val="none"/>
+              </w:rPr>
+              <w:t xml:space="preserve"> ১০ </w:t>
+            </w:r>
+            <w:proofErr w:type="spellStart"/>
+            <w:r>
+              <w:rPr>
+                <w:rFonts w:ascii="Kalpurush" w:eastAsia="Times New Roman" w:hAnsi="Kalpurush" w:cs="Kalpurush"/>
+                <w:color w:val="000000"/>
+                <w:kern w:val="0"/>
+                <w:szCs w:val="22"/>
+                <w:lang w:bidi="ar-SA"/>
+                <w14:ligatures w14:val="none"/>
+              </w:rPr>
+              <w:t>লাখ</w:t>
+            </w:r>
+            <w:proofErr w:type="spellEnd"/>
           </w:p>
         </w:tc>
         <w:tc>
@@ -1176,7 +2166,31 @@
                 <w:lang w:bidi="ar-SA"/>
                 <w14:ligatures w14:val="none"/>
               </w:rPr>
-              <w:t xml:space="preserve"> অনধিক ১৫</w:t>
+              <w:t xml:space="preserve"> </w:t>
+            </w:r>
+            <w:proofErr w:type="spellStart"/>
+            <w:r>
+              <w:rPr>
+                <w:rFonts w:ascii="Kalpurush" w:eastAsia="Times New Roman" w:hAnsi="Kalpurush" w:cs="Kalpurush"/>
+                <w:color w:val="000000"/>
+                <w:kern w:val="0"/>
+                <w:szCs w:val="22"/>
+                <w:lang w:bidi="ar-SA"/>
+                <w14:ligatures w14:val="none"/>
+              </w:rPr>
+              <w:t>অনধিক</w:t>
+            </w:r>
+            <w:proofErr w:type="spellEnd"/>
+            <w:r>
+              <w:rPr>
+                <w:rFonts w:ascii="Kalpurush" w:eastAsia="Times New Roman" w:hAnsi="Kalpurush" w:cs="Kalpurush"/>
+                <w:color w:val="000000"/>
+                <w:kern w:val="0"/>
+                <w:szCs w:val="22"/>
+                <w:lang w:bidi="ar-SA"/>
+                <w14:ligatures w14:val="none"/>
+              </w:rPr>
+              <w:t xml:space="preserve"> ১৫</w:t>
             </w:r>
           </w:p>
         </w:tc>
@@ -1205,6 +2219,7 @@
                 <w14:ligatures w14:val="none"/>
               </w:rPr>
             </w:pPr>
+            <w:proofErr w:type="spellStart"/>
             <w:r>
               <w:rPr>
                 <w:rFonts w:ascii="Kalpurush" w:eastAsia="Times New Roman" w:hAnsi="Kalpurush" w:cs="Kalpurush"/>
@@ -1216,6 +2231,7 @@
               </w:rPr>
               <w:t>অতিক্ষুদ্র</w:t>
             </w:r>
+            <w:proofErr w:type="spellEnd"/>
           </w:p>
         </w:tc>
         <w:tc>
@@ -1279,8 +2295,45 @@
                 <w:lang w:bidi="ar-SA"/>
                 <w14:ligatures w14:val="none"/>
               </w:rPr>
-              <w:t>১০ লাখ - ৭৫ লাখ</w:t>
-            </w:r>
+              <w:t xml:space="preserve">১০ </w:t>
+            </w:r>
+            <w:proofErr w:type="spellStart"/>
+            <w:r>
+              <w:rPr>
+                <w:rFonts w:ascii="Kalpurush" w:eastAsia="Times New Roman" w:hAnsi="Kalpurush" w:cs="Kalpurush"/>
+                <w:color w:val="000000"/>
+                <w:kern w:val="0"/>
+                <w:szCs w:val="22"/>
+                <w:lang w:bidi="ar-SA"/>
+                <w14:ligatures w14:val="none"/>
+              </w:rPr>
+              <w:t>লাখ</w:t>
+            </w:r>
+            <w:proofErr w:type="spellEnd"/>
+            <w:r>
+              <w:rPr>
+                <w:rFonts w:ascii="Kalpurush" w:eastAsia="Times New Roman" w:hAnsi="Kalpurush" w:cs="Kalpurush"/>
+                <w:color w:val="000000"/>
+                <w:kern w:val="0"/>
+                <w:szCs w:val="22"/>
+                <w:lang w:bidi="ar-SA"/>
+                <w14:ligatures w14:val="none"/>
+              </w:rPr>
+              <w:t xml:space="preserve"> - ৭৫ </w:t>
+            </w:r>
+            <w:proofErr w:type="spellStart"/>
+            <w:r>
+              <w:rPr>
+                <w:rFonts w:ascii="Kalpurush" w:eastAsia="Times New Roman" w:hAnsi="Kalpurush" w:cs="Kalpurush"/>
+                <w:color w:val="000000"/>
+                <w:kern w:val="0"/>
+                <w:szCs w:val="22"/>
+                <w:lang w:bidi="ar-SA"/>
+                <w14:ligatures w14:val="none"/>
+              </w:rPr>
+              <w:t>লাখ</w:t>
+            </w:r>
+            <w:proofErr w:type="spellEnd"/>
           </w:p>
         </w:tc>
         <w:tc>
@@ -1362,6 +2415,7 @@
                 <w14:ligatures w14:val="none"/>
               </w:rPr>
             </w:pPr>
+            <w:proofErr w:type="spellStart"/>
             <w:r>
               <w:rPr>
                 <w:rFonts w:ascii="Kalpurush" w:eastAsia="Times New Roman" w:hAnsi="Kalpurush" w:cs="Kalpurush"/>
@@ -1371,8 +2425,9 @@
                 <w:lang w:bidi="ar-SA"/>
                 <w14:ligatures w14:val="none"/>
               </w:rPr>
-              <w:t>সেবা/</w:t>
-            </w:r>
+              <w:t>সেবা</w:t>
+            </w:r>
+            <w:proofErr w:type="spellEnd"/>
             <w:r>
               <w:rPr>
                 <w:rFonts w:ascii="Kalpurush" w:eastAsia="Times New Roman" w:hAnsi="Kalpurush" w:cs="Kalpurush"/>
@@ -1382,8 +2437,21 @@
                 <w:lang w:bidi="ar-SA"/>
                 <w14:ligatures w14:val="none"/>
               </w:rPr>
+              <w:t>/</w:t>
+            </w:r>
+            <w:proofErr w:type="spellStart"/>
+            <w:r>
+              <w:rPr>
+                <w:rFonts w:ascii="Kalpurush" w:eastAsia="Times New Roman" w:hAnsi="Kalpurush" w:cs="Kalpurush"/>
+                <w:color w:val="000000"/>
+                <w:kern w:val="0"/>
+                <w:szCs w:val="22"/>
+                <w:lang w:bidi="ar-SA"/>
+                <w14:ligatures w14:val="none"/>
+              </w:rPr>
               <w:t>ট্রেডিং</w:t>
             </w:r>
+            <w:proofErr w:type="spellEnd"/>
           </w:p>
         </w:tc>
         <w:tc>
@@ -1405,6 +2473,7 @@
                 <w14:ligatures w14:val="none"/>
               </w:rPr>
             </w:pPr>
+            <w:proofErr w:type="spellStart"/>
             <w:r>
               <w:rPr>
                 <w:rFonts w:ascii="Kalpurush" w:eastAsia="Times New Roman" w:hAnsi="Kalpurush" w:cs="Kalpurush"/>
@@ -1414,8 +2483,33 @@
                 <w:lang w:bidi="ar-SA"/>
                 <w14:ligatures w14:val="none"/>
               </w:rPr>
-              <w:t>অনধিক ১০ লাখ</w:t>
-            </w:r>
+              <w:t>অনধিক</w:t>
+            </w:r>
+            <w:proofErr w:type="spellEnd"/>
+            <w:r>
+              <w:rPr>
+                <w:rFonts w:ascii="Kalpurush" w:eastAsia="Times New Roman" w:hAnsi="Kalpurush" w:cs="Kalpurush"/>
+                <w:color w:val="000000"/>
+                <w:kern w:val="0"/>
+                <w:szCs w:val="22"/>
+                <w:lang w:bidi="ar-SA"/>
+                <w14:ligatures w14:val="none"/>
+              </w:rPr>
+              <w:t xml:space="preserve"> ১০ </w:t>
+            </w:r>
+            <w:proofErr w:type="spellStart"/>
+            <w:r>
+              <w:rPr>
+                <w:rFonts w:ascii="Kalpurush" w:eastAsia="Times New Roman" w:hAnsi="Kalpurush" w:cs="Kalpurush"/>
+                <w:color w:val="000000"/>
+                <w:kern w:val="0"/>
+                <w:szCs w:val="22"/>
+                <w:lang w:bidi="ar-SA"/>
+                <w14:ligatures w14:val="none"/>
+              </w:rPr>
+              <w:t>লাখ</w:t>
+            </w:r>
+            <w:proofErr w:type="spellEnd"/>
           </w:p>
         </w:tc>
         <w:tc>
@@ -1437,6 +2531,7 @@
                 <w14:ligatures w14:val="none"/>
               </w:rPr>
             </w:pPr>
+            <w:proofErr w:type="spellStart"/>
             <w:r>
               <w:rPr>
                 <w:rFonts w:ascii="Kalpurush" w:eastAsia="Times New Roman" w:hAnsi="Kalpurush" w:cs="Kalpurush"/>
@@ -1446,7 +2541,19 @@
                 <w:lang w:bidi="ar-SA"/>
                 <w14:ligatures w14:val="none"/>
               </w:rPr>
-              <w:t>অনধিক ১৫</w:t>
+              <w:t>অনধিক</w:t>
+            </w:r>
+            <w:proofErr w:type="spellEnd"/>
+            <w:r>
+              <w:rPr>
+                <w:rFonts w:ascii="Kalpurush" w:eastAsia="Times New Roman" w:hAnsi="Kalpurush" w:cs="Kalpurush"/>
+                <w:color w:val="000000"/>
+                <w:kern w:val="0"/>
+                <w:szCs w:val="22"/>
+                <w:lang w:bidi="ar-SA"/>
+                <w14:ligatures w14:val="none"/>
+              </w:rPr>
+              <w:t xml:space="preserve"> ১৫</w:t>
             </w:r>
           </w:p>
         </w:tc>
@@ -1475,6 +2582,7 @@
                 <w14:ligatures w14:val="none"/>
               </w:rPr>
             </w:pPr>
+            <w:proofErr w:type="spellStart"/>
             <w:r>
               <w:rPr>
                 <w:rFonts w:ascii="Kalpurush" w:eastAsia="Times New Roman" w:hAnsi="Kalpurush" w:cs="Kalpurush"/>
@@ -1486,6 +2594,7 @@
               </w:rPr>
               <w:t>ক্ষুদ্র</w:t>
             </w:r>
+            <w:proofErr w:type="spellEnd"/>
           </w:p>
         </w:tc>
         <w:tc>
@@ -1549,8 +2658,45 @@
                 <w:lang w:bidi="ar-SA"/>
                 <w14:ligatures w14:val="none"/>
               </w:rPr>
-              <w:t>৭৫ লাখ – ১৫ কোটি</w:t>
-            </w:r>
+              <w:t xml:space="preserve">৭৫ </w:t>
+            </w:r>
+            <w:proofErr w:type="spellStart"/>
+            <w:r>
+              <w:rPr>
+                <w:rFonts w:ascii="Kalpurush" w:eastAsia="Times New Roman" w:hAnsi="Kalpurush" w:cs="Kalpurush"/>
+                <w:color w:val="000000"/>
+                <w:kern w:val="0"/>
+                <w:szCs w:val="22"/>
+                <w:lang w:bidi="ar-SA"/>
+                <w14:ligatures w14:val="none"/>
+              </w:rPr>
+              <w:t>লাখ</w:t>
+            </w:r>
+            <w:proofErr w:type="spellEnd"/>
+            <w:r>
+              <w:rPr>
+                <w:rFonts w:ascii="Kalpurush" w:eastAsia="Times New Roman" w:hAnsi="Kalpurush" w:cs="Kalpurush"/>
+                <w:color w:val="000000"/>
+                <w:kern w:val="0"/>
+                <w:szCs w:val="22"/>
+                <w:lang w:bidi="ar-SA"/>
+                <w14:ligatures w14:val="none"/>
+              </w:rPr>
+              <w:t xml:space="preserve"> – ১৫ </w:t>
+            </w:r>
+            <w:proofErr w:type="spellStart"/>
+            <w:r>
+              <w:rPr>
+                <w:rFonts w:ascii="Kalpurush" w:eastAsia="Times New Roman" w:hAnsi="Kalpurush" w:cs="Kalpurush"/>
+                <w:color w:val="000000"/>
+                <w:kern w:val="0"/>
+                <w:szCs w:val="22"/>
+                <w:lang w:bidi="ar-SA"/>
+                <w14:ligatures w14:val="none"/>
+              </w:rPr>
+              <w:t>কোটি</w:t>
+            </w:r>
+            <w:proofErr w:type="spellEnd"/>
           </w:p>
         </w:tc>
         <w:tc>
@@ -1632,6 +2778,7 @@
                 <w14:ligatures w14:val="none"/>
               </w:rPr>
             </w:pPr>
+            <w:proofErr w:type="spellStart"/>
             <w:r>
               <w:rPr>
                 <w:rFonts w:ascii="Kalpurush" w:eastAsia="Times New Roman" w:hAnsi="Kalpurush" w:cs="Kalpurush"/>
@@ -1641,8 +2788,9 @@
                 <w:lang w:bidi="ar-SA"/>
                 <w14:ligatures w14:val="none"/>
               </w:rPr>
-              <w:t>সেবা/</w:t>
-            </w:r>
+              <w:t>সেবা</w:t>
+            </w:r>
+            <w:proofErr w:type="spellEnd"/>
             <w:r>
               <w:rPr>
                 <w:rFonts w:ascii="Kalpurush" w:eastAsia="Times New Roman" w:hAnsi="Kalpurush" w:cs="Kalpurush"/>
@@ -1652,8 +2800,21 @@
                 <w:lang w:bidi="ar-SA"/>
                 <w14:ligatures w14:val="none"/>
               </w:rPr>
+              <w:t>/</w:t>
+            </w:r>
+            <w:proofErr w:type="spellStart"/>
+            <w:r>
+              <w:rPr>
+                <w:rFonts w:ascii="Kalpurush" w:eastAsia="Times New Roman" w:hAnsi="Kalpurush" w:cs="Kalpurush"/>
+                <w:color w:val="000000"/>
+                <w:kern w:val="0"/>
+                <w:szCs w:val="22"/>
+                <w:lang w:bidi="ar-SA"/>
+                <w14:ligatures w14:val="none"/>
+              </w:rPr>
               <w:t>ট্রেডিং</w:t>
             </w:r>
+            <w:proofErr w:type="spellEnd"/>
           </w:p>
         </w:tc>
         <w:tc>
@@ -1684,8 +2845,45 @@
                 <w:lang w:bidi="ar-SA"/>
                 <w14:ligatures w14:val="none"/>
               </w:rPr>
-              <w:t>১০ লাখ – ২ কোটি</w:t>
-            </w:r>
+              <w:t xml:space="preserve">১০ </w:t>
+            </w:r>
+            <w:proofErr w:type="spellStart"/>
+            <w:r>
+              <w:rPr>
+                <w:rFonts w:ascii="Kalpurush" w:eastAsia="Times New Roman" w:hAnsi="Kalpurush" w:cs="Kalpurush"/>
+                <w:color w:val="000000"/>
+                <w:kern w:val="0"/>
+                <w:szCs w:val="22"/>
+                <w:lang w:bidi="ar-SA"/>
+                <w14:ligatures w14:val="none"/>
+              </w:rPr>
+              <w:t>লাখ</w:t>
+            </w:r>
+            <w:proofErr w:type="spellEnd"/>
+            <w:r>
+              <w:rPr>
+                <w:rFonts w:ascii="Kalpurush" w:eastAsia="Times New Roman" w:hAnsi="Kalpurush" w:cs="Kalpurush"/>
+                <w:color w:val="000000"/>
+                <w:kern w:val="0"/>
+                <w:szCs w:val="22"/>
+                <w:lang w:bidi="ar-SA"/>
+                <w14:ligatures w14:val="none"/>
+              </w:rPr>
+              <w:t xml:space="preserve"> – ২ </w:t>
+            </w:r>
+            <w:proofErr w:type="spellStart"/>
+            <w:r>
+              <w:rPr>
+                <w:rFonts w:ascii="Kalpurush" w:eastAsia="Times New Roman" w:hAnsi="Kalpurush" w:cs="Kalpurush"/>
+                <w:color w:val="000000"/>
+                <w:kern w:val="0"/>
+                <w:szCs w:val="22"/>
+                <w:lang w:bidi="ar-SA"/>
+                <w14:ligatures w14:val="none"/>
+              </w:rPr>
+              <w:t>কোটি</w:t>
+            </w:r>
+            <w:proofErr w:type="spellEnd"/>
           </w:p>
         </w:tc>
         <w:tc>
@@ -1745,6 +2943,7 @@
                 <w14:ligatures w14:val="none"/>
               </w:rPr>
             </w:pPr>
+            <w:proofErr w:type="spellStart"/>
             <w:r>
               <w:rPr>
                 <w:rFonts w:ascii="Kalpurush" w:eastAsia="Times New Roman" w:hAnsi="Kalpurush" w:cs="Kalpurush"/>
@@ -1756,6 +2955,7 @@
               </w:rPr>
               <w:t>মাঝারি</w:t>
             </w:r>
+            <w:proofErr w:type="spellEnd"/>
           </w:p>
         </w:tc>
         <w:tc>
@@ -1819,8 +3019,45 @@
                 <w:lang w:bidi="ar-SA"/>
                 <w14:ligatures w14:val="none"/>
               </w:rPr>
-              <w:t>১৫ কোটি – ৫০ কোটি</w:t>
-            </w:r>
+              <w:t xml:space="preserve">১৫ </w:t>
+            </w:r>
+            <w:proofErr w:type="spellStart"/>
+            <w:r>
+              <w:rPr>
+                <w:rFonts w:ascii="Kalpurush" w:eastAsia="Times New Roman" w:hAnsi="Kalpurush" w:cs="Kalpurush"/>
+                <w:color w:val="000000"/>
+                <w:kern w:val="0"/>
+                <w:szCs w:val="22"/>
+                <w:lang w:bidi="ar-SA"/>
+                <w14:ligatures w14:val="none"/>
+              </w:rPr>
+              <w:t>কোটি</w:t>
+            </w:r>
+            <w:proofErr w:type="spellEnd"/>
+            <w:r>
+              <w:rPr>
+                <w:rFonts w:ascii="Kalpurush" w:eastAsia="Times New Roman" w:hAnsi="Kalpurush" w:cs="Kalpurush"/>
+                <w:color w:val="000000"/>
+                <w:kern w:val="0"/>
+                <w:szCs w:val="22"/>
+                <w:lang w:bidi="ar-SA"/>
+                <w14:ligatures w14:val="none"/>
+              </w:rPr>
+              <w:t xml:space="preserve"> – ৫০ </w:t>
+            </w:r>
+            <w:proofErr w:type="spellStart"/>
+            <w:r>
+              <w:rPr>
+                <w:rFonts w:ascii="Kalpurush" w:eastAsia="Times New Roman" w:hAnsi="Kalpurush" w:cs="Kalpurush"/>
+                <w:color w:val="000000"/>
+                <w:kern w:val="0"/>
+                <w:szCs w:val="22"/>
+                <w:lang w:bidi="ar-SA"/>
+                <w14:ligatures w14:val="none"/>
+              </w:rPr>
+              <w:t>কোটি</w:t>
+            </w:r>
+            <w:proofErr w:type="spellEnd"/>
           </w:p>
         </w:tc>
         <w:tc>
@@ -1902,6 +3139,7 @@
                 <w14:ligatures w14:val="none"/>
               </w:rPr>
             </w:pPr>
+            <w:proofErr w:type="spellStart"/>
             <w:r>
               <w:rPr>
                 <w:rFonts w:ascii="Kalpurush" w:eastAsia="Times New Roman" w:hAnsi="Kalpurush" w:cs="Kalpurush"/>
@@ -1911,8 +3149,9 @@
                 <w:lang w:bidi="ar-SA"/>
                 <w14:ligatures w14:val="none"/>
               </w:rPr>
-              <w:t>সেবা/</w:t>
-            </w:r>
+              <w:t>সেবা</w:t>
+            </w:r>
+            <w:proofErr w:type="spellEnd"/>
             <w:r>
               <w:rPr>
                 <w:rFonts w:ascii="Kalpurush" w:eastAsia="Times New Roman" w:hAnsi="Kalpurush" w:cs="Kalpurush"/>
@@ -1922,8 +3161,21 @@
                 <w:lang w:bidi="ar-SA"/>
                 <w14:ligatures w14:val="none"/>
               </w:rPr>
+              <w:t>/</w:t>
+            </w:r>
+            <w:proofErr w:type="spellStart"/>
+            <w:r>
+              <w:rPr>
+                <w:rFonts w:ascii="Kalpurush" w:eastAsia="Times New Roman" w:hAnsi="Kalpurush" w:cs="Kalpurush"/>
+                <w:color w:val="000000"/>
+                <w:kern w:val="0"/>
+                <w:szCs w:val="22"/>
+                <w:lang w:bidi="ar-SA"/>
+                <w14:ligatures w14:val="none"/>
+              </w:rPr>
               <w:t>ট্রেডিং</w:t>
             </w:r>
+            <w:proofErr w:type="spellEnd"/>
           </w:p>
         </w:tc>
         <w:tc>
@@ -1954,8 +3206,45 @@
                 <w:lang w:bidi="ar-SA"/>
                 <w14:ligatures w14:val="none"/>
               </w:rPr>
-              <w:t>২ কোটি – ৩০ কোটি</w:t>
-            </w:r>
+              <w:t xml:space="preserve">২ </w:t>
+            </w:r>
+            <w:proofErr w:type="spellStart"/>
+            <w:r>
+              <w:rPr>
+                <w:rFonts w:ascii="Kalpurush" w:eastAsia="Times New Roman" w:hAnsi="Kalpurush" w:cs="Kalpurush"/>
+                <w:color w:val="000000"/>
+                <w:kern w:val="0"/>
+                <w:szCs w:val="22"/>
+                <w:lang w:bidi="ar-SA"/>
+                <w14:ligatures w14:val="none"/>
+              </w:rPr>
+              <w:t>কোটি</w:t>
+            </w:r>
+            <w:proofErr w:type="spellEnd"/>
+            <w:r>
+              <w:rPr>
+                <w:rFonts w:ascii="Kalpurush" w:eastAsia="Times New Roman" w:hAnsi="Kalpurush" w:cs="Kalpurush"/>
+                <w:color w:val="000000"/>
+                <w:kern w:val="0"/>
+                <w:szCs w:val="22"/>
+                <w:lang w:bidi="ar-SA"/>
+                <w14:ligatures w14:val="none"/>
+              </w:rPr>
+              <w:t xml:space="preserve"> – ৩০ </w:t>
+            </w:r>
+            <w:proofErr w:type="spellStart"/>
+            <w:r>
+              <w:rPr>
+                <w:rFonts w:ascii="Kalpurush" w:eastAsia="Times New Roman" w:hAnsi="Kalpurush" w:cs="Kalpurush"/>
+                <w:color w:val="000000"/>
+                <w:kern w:val="0"/>
+                <w:szCs w:val="22"/>
+                <w:lang w:bidi="ar-SA"/>
+                <w14:ligatures w14:val="none"/>
+              </w:rPr>
+              <w:t>কোটি</w:t>
+            </w:r>
+            <w:proofErr w:type="spellEnd"/>
           </w:p>
         </w:tc>
         <w:tc>
@@ -2014,6 +3303,7 @@
           <w:szCs w:val="22"/>
         </w:rPr>
       </w:pPr>
+      <w:proofErr w:type="spellStart"/>
       <w:r>
         <w:rPr>
           <w:rFonts w:ascii="Kalpurush" w:hAnsi="Kalpurush" w:cs="Kalpurush"/>
@@ -2023,6 +3313,7 @@
         </w:rPr>
         <w:t>যোগাযোগ</w:t>
       </w:r>
+      <w:proofErr w:type="spellEnd"/>
       <w:r>
         <w:rPr>
           <w:rFonts w:ascii="Kalpurush" w:hAnsi="Kalpurush" w:cs="Kalpurush"/>
@@ -2082,7 +3373,23 @@
           <w:rFonts w:ascii="Kalpurush" w:hAnsi="Kalpurush" w:cs="Kalpurush"/>
           <w:szCs w:val="22"/>
         </w:rPr>
-        <w:t xml:space="preserve">Engr. Syed Tasnem Mahmood (Greenbud): </w:t>
+        <w:t>Engr. Syed Tasnem Mahmood (</w:t>
+      </w:r>
+      <w:proofErr w:type="spellStart"/>
+      <w:r>
+        <w:rPr>
+          <w:rFonts w:ascii="Kalpurush" w:hAnsi="Kalpurush" w:cs="Kalpurush"/>
+          <w:szCs w:val="22"/>
+        </w:rPr>
+        <w:t>Greenbud</w:t>
+      </w:r>
+      <w:proofErr w:type="spellEnd"/>
+      <w:r>
+        <w:rPr>
+          <w:rFonts w:ascii="Kalpurush" w:hAnsi="Kalpurush" w:cs="Kalpurush"/>
+          <w:szCs w:val="22"/>
+        </w:rPr>
+        <w:t xml:space="preserve">): </w:t>
       </w:r>
       <w:hyperlink r:id="rId9" w:history="1">
         <w:r>
@@ -2153,6 +3460,7 @@
           <w:docGrid w:linePitch="360"/>
         </w:sectPr>
       </w:pPr>
+      <w:proofErr w:type="spellStart"/>
       <w:r>
         <w:rPr>
           <w:rFonts w:ascii="Kalpurush" w:hAnsi="Kalpurush" w:cs="Kalpurush"/>
@@ -2162,6 +3470,7 @@
         </w:rPr>
         <w:t>হটলাইন</w:t>
       </w:r>
+      <w:proofErr w:type="spellEnd"/>
       <w:r>
         <w:rPr>
           <w:rFonts w:ascii="Kalpurush" w:hAnsi="Kalpurush" w:cs="Kalpurush"/>
@@ -2211,6 +3520,7 @@
                 <w:szCs w:val="22"/>
               </w:rPr>
             </w:pPr>
+            <w:proofErr w:type="spellStart"/>
             <w:r>
               <w:rPr>
                 <w:rFonts w:ascii="Kalpurush" w:hAnsi="Kalpurush" w:cs="Kalpurush"/>
@@ -2220,6 +3530,7 @@
               <w:lastRenderedPageBreak/>
               <w:t>আবেদনপত্র</w:t>
             </w:r>
+            <w:proofErr w:type="spellEnd"/>
           </w:p>
         </w:tc>
       </w:tr>
@@ -2275,6 +3586,7 @@
               </w:rPr>
               <w:t xml:space="preserve"> </w:t>
             </w:r>
+            <w:proofErr w:type="spellStart"/>
             <w:r>
               <w:rPr>
                 <w:rStyle w:val="Heading2Char"/>
@@ -2284,6 +3596,7 @@
               </w:rPr>
               <w:t>এন্টারপ্রাইজ</w:t>
             </w:r>
+            <w:proofErr w:type="spellEnd"/>
             <w:r>
               <w:rPr>
                 <w:rStyle w:val="Heading2Char"/>
@@ -2302,6 +3615,7 @@
               </w:rPr>
               <w:t>/</w:t>
             </w:r>
+            <w:proofErr w:type="spellStart"/>
             <w:r>
               <w:rPr>
                 <w:rStyle w:val="Heading2Char"/>
@@ -2309,8 +3623,49 @@
                 <w:i/>
                 <w:iCs/>
               </w:rPr>
-              <w:t>ব্যবসা/সমবায়ের তথ্যাবলী</w:t>
-            </w:r>
+              <w:t>ব্যবসা</w:t>
+            </w:r>
+            <w:proofErr w:type="spellEnd"/>
+            <w:r>
+              <w:rPr>
+                <w:rStyle w:val="Heading2Char"/>
+                <w:rFonts w:ascii="Kalpurush" w:hAnsi="Kalpurush" w:cs="Kalpurush"/>
+                <w:i/>
+                <w:iCs/>
+              </w:rPr>
+              <w:t>/</w:t>
+            </w:r>
+            <w:proofErr w:type="spellStart"/>
+            <w:r>
+              <w:rPr>
+                <w:rStyle w:val="Heading2Char"/>
+                <w:rFonts w:ascii="Kalpurush" w:hAnsi="Kalpurush" w:cs="Kalpurush"/>
+                <w:i/>
+                <w:iCs/>
+              </w:rPr>
+              <w:t>সমবায়ের</w:t>
+            </w:r>
+            <w:proofErr w:type="spellEnd"/>
+            <w:r>
+              <w:rPr>
+                <w:rStyle w:val="Heading2Char"/>
+                <w:rFonts w:ascii="Kalpurush" w:hAnsi="Kalpurush" w:cs="Kalpurush"/>
+                <w:i/>
+                <w:iCs/>
+              </w:rPr>
+              <w:t xml:space="preserve"> </w:t>
+            </w:r>
+            <w:proofErr w:type="spellStart"/>
+            <w:r>
+              <w:rPr>
+                <w:rStyle w:val="Heading2Char"/>
+                <w:rFonts w:ascii="Kalpurush" w:hAnsi="Kalpurush" w:cs="Kalpurush"/>
+                <w:i/>
+                <w:iCs/>
+              </w:rPr>
+              <w:t>তথ্যাবলী</w:t>
+            </w:r>
+            <w:proofErr w:type="spellEnd"/>
           </w:p>
         </w:tc>
       </w:tr>
@@ -2625,6 +3980,7 @@
               </w:rPr>
               <w:t xml:space="preserve"> </w:t>
             </w:r>
+            <w:proofErr w:type="spellStart"/>
             <w:r>
               <w:rPr>
                 <w:rFonts w:ascii="Kalpurush" w:hAnsi="Kalpurush" w:cs="Kalpurush"/>
@@ -2634,6 +3990,7 @@
               </w:rPr>
               <w:t>ফ্যাক্টরি</w:t>
             </w:r>
+            <w:proofErr w:type="spellEnd"/>
             <w:r>
               <w:rPr>
                 <w:rFonts w:ascii="Kalpurush" w:hAnsi="Kalpurush" w:cs="Kalpurush"/>
@@ -2714,14 +4071,45 @@
               </w:rPr>
               <w:t xml:space="preserve"> </w:t>
             </w:r>
-            <w:r>
-              <w:rPr>
-                <w:rFonts w:ascii="Kalpurush" w:hAnsi="Kalpurush" w:cs="Kalpurush"/>
-                <w:b w:val="0"/>
-                <w:bCs w:val="0"/>
-                <w:szCs w:val="22"/>
-              </w:rPr>
-              <w:t xml:space="preserve">ব্যবসায়িক কার্যক্রম </w:t>
+            <w:proofErr w:type="spellStart"/>
+            <w:r>
+              <w:rPr>
+                <w:rFonts w:ascii="Kalpurush" w:hAnsi="Kalpurush" w:cs="Kalpurush"/>
+                <w:b w:val="0"/>
+                <w:bCs w:val="0"/>
+                <w:szCs w:val="22"/>
+              </w:rPr>
+              <w:t>ব্যবসায়িক</w:t>
+            </w:r>
+            <w:proofErr w:type="spellEnd"/>
+            <w:r>
+              <w:rPr>
+                <w:rFonts w:ascii="Kalpurush" w:hAnsi="Kalpurush" w:cs="Kalpurush"/>
+                <w:b w:val="0"/>
+                <w:bCs w:val="0"/>
+                <w:szCs w:val="22"/>
+              </w:rPr>
+              <w:t xml:space="preserve"> </w:t>
+            </w:r>
+            <w:proofErr w:type="spellStart"/>
+            <w:r>
+              <w:rPr>
+                <w:rFonts w:ascii="Kalpurush" w:hAnsi="Kalpurush" w:cs="Kalpurush"/>
+                <w:b w:val="0"/>
+                <w:bCs w:val="0"/>
+                <w:szCs w:val="22"/>
+              </w:rPr>
+              <w:t>কার্যক্রম</w:t>
+            </w:r>
+            <w:proofErr w:type="spellEnd"/>
+            <w:r>
+              <w:rPr>
+                <w:rFonts w:ascii="Kalpurush" w:hAnsi="Kalpurush" w:cs="Kalpurush"/>
+                <w:b w:val="0"/>
+                <w:bCs w:val="0"/>
+                <w:szCs w:val="22"/>
+              </w:rPr>
+              <w:t xml:space="preserve"> </w:t>
             </w:r>
             <w:r>
               <w:rPr>
@@ -2803,15 +4191,37 @@
               </w:rPr>
               <w:t xml:space="preserve"> </w:t>
             </w:r>
-            <w:r>
-              <w:rPr>
-                <w:rFonts w:ascii="Kalpurush" w:hAnsi="Kalpurush" w:cs="Kalpurush"/>
-                <w:b w:val="0"/>
-                <w:bCs w:val="0"/>
-                <w:szCs w:val="22"/>
-              </w:rPr>
-              <w:t>যোগাযোগকারীর ঠিকানা</w:t>
-            </w:r>
+            <w:proofErr w:type="spellStart"/>
+            <w:r>
+              <w:rPr>
+                <w:rFonts w:ascii="Kalpurush" w:hAnsi="Kalpurush" w:cs="Kalpurush"/>
+                <w:b w:val="0"/>
+                <w:bCs w:val="0"/>
+                <w:szCs w:val="22"/>
+              </w:rPr>
+              <w:t>যোগাযোগকারীর</w:t>
+            </w:r>
+            <w:proofErr w:type="spellEnd"/>
+            <w:r>
+              <w:rPr>
+                <w:rFonts w:ascii="Kalpurush" w:hAnsi="Kalpurush" w:cs="Kalpurush"/>
+                <w:b w:val="0"/>
+                <w:bCs w:val="0"/>
+                <w:szCs w:val="22"/>
+              </w:rPr>
+              <w:t xml:space="preserve"> </w:t>
+            </w:r>
+            <w:proofErr w:type="spellStart"/>
+            <w:r>
+              <w:rPr>
+                <w:rFonts w:ascii="Kalpurush" w:hAnsi="Kalpurush" w:cs="Kalpurush"/>
+                <w:b w:val="0"/>
+                <w:bCs w:val="0"/>
+                <w:szCs w:val="22"/>
+              </w:rPr>
+              <w:t>ঠিকানা</w:t>
+            </w:r>
+            <w:proofErr w:type="spellEnd"/>
             <w:r>
               <w:rPr>
                 <w:rFonts w:ascii="Kalpurush" w:hAnsi="Kalpurush" w:cs="Kalpurush"/>
@@ -2821,15 +4231,67 @@
               </w:rPr>
               <w:t xml:space="preserve"> (</w:t>
             </w:r>
-            <w:r>
-              <w:rPr>
-                <w:rFonts w:ascii="Kalpurush" w:hAnsi="Kalpurush" w:cs="Kalpurush"/>
-                <w:b w:val="0"/>
-                <w:bCs w:val="0"/>
-                <w:szCs w:val="22"/>
-              </w:rPr>
-              <w:t xml:space="preserve">নাম, মোবাইল নং, </w:t>
-            </w:r>
+            <w:proofErr w:type="spellStart"/>
+            <w:r>
+              <w:rPr>
+                <w:rFonts w:ascii="Kalpurush" w:hAnsi="Kalpurush" w:cs="Kalpurush"/>
+                <w:b w:val="0"/>
+                <w:bCs w:val="0"/>
+                <w:szCs w:val="22"/>
+              </w:rPr>
+              <w:t>নাম</w:t>
+            </w:r>
+            <w:proofErr w:type="spellEnd"/>
+            <w:r>
+              <w:rPr>
+                <w:rFonts w:ascii="Kalpurush" w:hAnsi="Kalpurush" w:cs="Kalpurush"/>
+                <w:b w:val="0"/>
+                <w:bCs w:val="0"/>
+                <w:szCs w:val="22"/>
+              </w:rPr>
+              <w:t xml:space="preserve">, </w:t>
+            </w:r>
+            <w:proofErr w:type="spellStart"/>
+            <w:r>
+              <w:rPr>
+                <w:rFonts w:ascii="Kalpurush" w:hAnsi="Kalpurush" w:cs="Kalpurush"/>
+                <w:b w:val="0"/>
+                <w:bCs w:val="0"/>
+                <w:szCs w:val="22"/>
+              </w:rPr>
+              <w:t>মোবাইল</w:t>
+            </w:r>
+            <w:proofErr w:type="spellEnd"/>
+            <w:r>
+              <w:rPr>
+                <w:rFonts w:ascii="Kalpurush" w:hAnsi="Kalpurush" w:cs="Kalpurush"/>
+                <w:b w:val="0"/>
+                <w:bCs w:val="0"/>
+                <w:szCs w:val="22"/>
+              </w:rPr>
+              <w:t xml:space="preserve"> </w:t>
+            </w:r>
+            <w:proofErr w:type="spellStart"/>
+            <w:r>
+              <w:rPr>
+                <w:rFonts w:ascii="Kalpurush" w:hAnsi="Kalpurush" w:cs="Kalpurush"/>
+                <w:b w:val="0"/>
+                <w:bCs w:val="0"/>
+                <w:szCs w:val="22"/>
+              </w:rPr>
+              <w:t>নং</w:t>
+            </w:r>
+            <w:proofErr w:type="spellEnd"/>
+            <w:r>
+              <w:rPr>
+                <w:rFonts w:ascii="Kalpurush" w:hAnsi="Kalpurush" w:cs="Kalpurush"/>
+                <w:b w:val="0"/>
+                <w:bCs w:val="0"/>
+                <w:szCs w:val="22"/>
+              </w:rPr>
+              <w:t xml:space="preserve">, </w:t>
+            </w:r>
+            <w:proofErr w:type="spellStart"/>
             <w:r>
               <w:rPr>
                 <w:rFonts w:ascii="Kalpurush" w:hAnsi="Kalpurush" w:cs="Kalpurush"/>
@@ -2848,6 +4310,7 @@
               </w:rPr>
               <w:t>মেইল</w:t>
             </w:r>
+            <w:proofErr w:type="spellEnd"/>
             <w:r>
               <w:rPr>
                 <w:rFonts w:ascii="Kalpurush" w:hAnsi="Kalpurush" w:cs="Kalpurush"/>
@@ -2881,6 +4344,7 @@
                 <w:szCs w:val="22"/>
               </w:rPr>
             </w:pPr>
+            <w:proofErr w:type="spellStart"/>
             <w:r>
               <w:rPr>
                 <w:rFonts w:ascii="Kalpurush" w:hAnsi="Kalpurush" w:cs="Kalpurush"/>
@@ -2897,6 +4361,7 @@
               </w:rPr>
               <w:t>ঃ</w:t>
             </w:r>
+            <w:proofErr w:type="spellEnd"/>
             <w:r>
               <w:rPr>
                 <w:rFonts w:ascii="Kalpurush" w:hAnsi="Kalpurush" w:cs="Kalpurush"/>
@@ -2921,13 +4386,32 @@
                 <w:szCs w:val="22"/>
               </w:rPr>
             </w:pPr>
-            <w:r>
-              <w:rPr>
-                <w:rFonts w:ascii="Kalpurush" w:hAnsi="Kalpurush" w:cs="Kalpurush"/>
-                <w:color w:val="000000" w:themeColor="text1"/>
-                <w:szCs w:val="22"/>
-              </w:rPr>
-              <w:t>মোবাইল নং</w:t>
+            <w:proofErr w:type="spellStart"/>
+            <w:r>
+              <w:rPr>
+                <w:rFonts w:ascii="Kalpurush" w:hAnsi="Kalpurush" w:cs="Kalpurush"/>
+                <w:color w:val="000000" w:themeColor="text1"/>
+                <w:szCs w:val="22"/>
+              </w:rPr>
+              <w:t>মোবাইল</w:t>
+            </w:r>
+            <w:proofErr w:type="spellEnd"/>
+            <w:r>
+              <w:rPr>
+                <w:rFonts w:ascii="Kalpurush" w:hAnsi="Kalpurush" w:cs="Kalpurush"/>
+                <w:color w:val="000000" w:themeColor="text1"/>
+                <w:szCs w:val="22"/>
+              </w:rPr>
+              <w:t xml:space="preserve"> </w:t>
+            </w:r>
+            <w:proofErr w:type="spellStart"/>
+            <w:r>
+              <w:rPr>
+                <w:rFonts w:ascii="Kalpurush" w:hAnsi="Kalpurush" w:cs="Kalpurush"/>
+                <w:color w:val="000000" w:themeColor="text1"/>
+                <w:szCs w:val="22"/>
+              </w:rPr>
+              <w:t>নং</w:t>
             </w:r>
             <w:r>
               <w:rPr>
@@ -2937,6 +4421,7 @@
               </w:rPr>
               <w:t>ঃ</w:t>
             </w:r>
+            <w:proofErr w:type="spellEnd"/>
           </w:p>
           <w:p>
             <w:pPr>
@@ -2953,6 +4438,7 @@
                 <w:szCs w:val="22"/>
               </w:rPr>
             </w:pPr>
+            <w:proofErr w:type="spellStart"/>
             <w:r>
               <w:rPr>
                 <w:rFonts w:ascii="Kalpurush" w:hAnsi="Kalpurush" w:cs="Kalpurush"/>
@@ -2977,6 +4463,7 @@
               </w:rPr>
               <w:t>ঃ</w:t>
             </w:r>
+            <w:proofErr w:type="spellEnd"/>
           </w:p>
         </w:tc>
       </w:tr>
@@ -3029,15 +4516,47 @@
               </w:rPr>
               <w:t xml:space="preserve"> </w:t>
             </w:r>
-            <w:r>
-              <w:rPr>
-                <w:rFonts w:ascii="Kalpurush" w:hAnsi="Kalpurush" w:cs="Kalpurush"/>
-                <w:b w:val="0"/>
-                <w:bCs w:val="0"/>
-                <w:szCs w:val="22"/>
-              </w:rPr>
-              <w:t xml:space="preserve">বাংলাদেশ ব্যাংকের </w:t>
-            </w:r>
+            <w:proofErr w:type="spellStart"/>
+            <w:r>
+              <w:rPr>
+                <w:rFonts w:ascii="Kalpurush" w:hAnsi="Kalpurush" w:cs="Kalpurush"/>
+                <w:b w:val="0"/>
+                <w:bCs w:val="0"/>
+                <w:szCs w:val="22"/>
+              </w:rPr>
+              <w:t>বাংলাদেশ</w:t>
+            </w:r>
+            <w:proofErr w:type="spellEnd"/>
+            <w:r>
+              <w:rPr>
+                <w:rFonts w:ascii="Kalpurush" w:hAnsi="Kalpurush" w:cs="Kalpurush"/>
+                <w:b w:val="0"/>
+                <w:bCs w:val="0"/>
+                <w:szCs w:val="22"/>
+              </w:rPr>
+              <w:t xml:space="preserve"> </w:t>
+            </w:r>
+            <w:proofErr w:type="spellStart"/>
+            <w:r>
+              <w:rPr>
+                <w:rFonts w:ascii="Kalpurush" w:hAnsi="Kalpurush" w:cs="Kalpurush"/>
+                <w:b w:val="0"/>
+                <w:bCs w:val="0"/>
+                <w:szCs w:val="22"/>
+              </w:rPr>
+              <w:t>ব্যাংকের</w:t>
+            </w:r>
+            <w:proofErr w:type="spellEnd"/>
+            <w:r>
+              <w:rPr>
+                <w:rFonts w:ascii="Kalpurush" w:hAnsi="Kalpurush" w:cs="Kalpurush"/>
+                <w:b w:val="0"/>
+                <w:bCs w:val="0"/>
+                <w:szCs w:val="22"/>
+              </w:rPr>
+              <w:t xml:space="preserve"> </w:t>
+            </w:r>
+            <w:proofErr w:type="spellStart"/>
             <w:r>
               <w:rPr>
                 <w:rFonts w:ascii="Kalpurush" w:hAnsi="Kalpurush" w:cs="Kalpurush"/>
@@ -3047,15 +4566,87 @@
               </w:rPr>
               <w:t>নীতিমালা</w:t>
             </w:r>
-            <w:r>
-              <w:rPr>
-                <w:rFonts w:ascii="Kalpurush" w:hAnsi="Kalpurush" w:cs="Kalpurush"/>
-                <w:b w:val="0"/>
-                <w:bCs w:val="0"/>
-                <w:szCs w:val="22"/>
-              </w:rPr>
-              <w:t xml:space="preserve"> অনুযায়ী আপনার ব্যবসার ধরণ</w:t>
-            </w:r>
+            <w:proofErr w:type="spellEnd"/>
+            <w:r>
+              <w:rPr>
+                <w:rFonts w:ascii="Kalpurush" w:hAnsi="Kalpurush" w:cs="Kalpurush"/>
+                <w:b w:val="0"/>
+                <w:bCs w:val="0"/>
+                <w:szCs w:val="22"/>
+              </w:rPr>
+              <w:t xml:space="preserve"> </w:t>
+            </w:r>
+            <w:proofErr w:type="spellStart"/>
+            <w:r>
+              <w:rPr>
+                <w:rFonts w:ascii="Kalpurush" w:hAnsi="Kalpurush" w:cs="Kalpurush"/>
+                <w:b w:val="0"/>
+                <w:bCs w:val="0"/>
+                <w:szCs w:val="22"/>
+              </w:rPr>
+              <w:t>অনুযায়ী</w:t>
+            </w:r>
+            <w:proofErr w:type="spellEnd"/>
+            <w:r>
+              <w:rPr>
+                <w:rFonts w:ascii="Kalpurush" w:hAnsi="Kalpurush" w:cs="Kalpurush"/>
+                <w:b w:val="0"/>
+                <w:bCs w:val="0"/>
+                <w:szCs w:val="22"/>
+              </w:rPr>
+              <w:t xml:space="preserve"> </w:t>
+            </w:r>
+            <w:proofErr w:type="spellStart"/>
+            <w:r>
+              <w:rPr>
+                <w:rFonts w:ascii="Kalpurush" w:hAnsi="Kalpurush" w:cs="Kalpurush"/>
+                <w:b w:val="0"/>
+                <w:bCs w:val="0"/>
+                <w:szCs w:val="22"/>
+              </w:rPr>
+              <w:t>আপনার</w:t>
+            </w:r>
+            <w:proofErr w:type="spellEnd"/>
+            <w:r>
+              <w:rPr>
+                <w:rFonts w:ascii="Kalpurush" w:hAnsi="Kalpurush" w:cs="Kalpurush"/>
+                <w:b w:val="0"/>
+                <w:bCs w:val="0"/>
+                <w:szCs w:val="22"/>
+              </w:rPr>
+              <w:t xml:space="preserve"> </w:t>
+            </w:r>
+            <w:proofErr w:type="spellStart"/>
+            <w:r>
+              <w:rPr>
+                <w:rFonts w:ascii="Kalpurush" w:hAnsi="Kalpurush" w:cs="Kalpurush"/>
+                <w:b w:val="0"/>
+                <w:bCs w:val="0"/>
+                <w:szCs w:val="22"/>
+              </w:rPr>
+              <w:t>ব্যবসার</w:t>
+            </w:r>
+            <w:proofErr w:type="spellEnd"/>
+            <w:r>
+              <w:rPr>
+                <w:rFonts w:ascii="Kalpurush" w:hAnsi="Kalpurush" w:cs="Kalpurush"/>
+                <w:b w:val="0"/>
+                <w:bCs w:val="0"/>
+                <w:szCs w:val="22"/>
+              </w:rPr>
+              <w:t xml:space="preserve"> </w:t>
+            </w:r>
+            <w:proofErr w:type="spellStart"/>
+            <w:r>
+              <w:rPr>
+                <w:rFonts w:ascii="Kalpurush" w:hAnsi="Kalpurush" w:cs="Kalpurush"/>
+                <w:b w:val="0"/>
+                <w:bCs w:val="0"/>
+                <w:szCs w:val="22"/>
+              </w:rPr>
+              <w:t>ধরণ</w:t>
+            </w:r>
+            <w:proofErr w:type="spellEnd"/>
             <w:r>
               <w:rPr>
                 <w:rFonts w:ascii="Kalpurush" w:hAnsi="Kalpurush" w:cs="Kalpurush"/>
@@ -3121,6 +4712,7 @@
               </w:rPr>
               <w:t xml:space="preserve"> </w:t>
             </w:r>
+            <w:proofErr w:type="spellStart"/>
             <w:r>
               <w:rPr>
                 <w:rFonts w:ascii="Kalpurush" w:hAnsi="Kalpurush" w:cs="Kalpurush"/>
@@ -3129,6 +4721,7 @@
               </w:rPr>
               <w:t>কুটির</w:t>
             </w:r>
+            <w:proofErr w:type="spellEnd"/>
             <w:r>
               <w:rPr>
                 <w:rFonts w:ascii="Kalpurush" w:hAnsi="Kalpurush" w:cs="Kalpurush"/>
@@ -3165,6 +4758,7 @@
               </w:rPr>
               <w:t xml:space="preserve"> </w:t>
             </w:r>
+            <w:proofErr w:type="spellStart"/>
             <w:r>
               <w:rPr>
                 <w:rFonts w:ascii="Kalpurush" w:eastAsia="Times New Roman" w:hAnsi="Kalpurush" w:cs="Kalpurush"/>
@@ -3183,6 +4777,7 @@
               </w:rPr>
               <w:t>তিক্ষুদ্র</w:t>
             </w:r>
+            <w:proofErr w:type="spellEnd"/>
             <w:r>
               <w:rPr>
                 <w:rFonts w:ascii="Kalpurush" w:hAnsi="Kalpurush" w:cs="Kalpurush"/>
@@ -3219,6 +4814,7 @@
               </w:rPr>
               <w:t xml:space="preserve"> </w:t>
             </w:r>
+            <w:proofErr w:type="spellStart"/>
             <w:r>
               <w:rPr>
                 <w:rFonts w:ascii="Kalpurush" w:hAnsi="Kalpurush" w:cs="Kalpurush"/>
@@ -3227,6 +4823,7 @@
               </w:rPr>
               <w:t>ক্ষুদ্র</w:t>
             </w:r>
+            <w:proofErr w:type="spellEnd"/>
             <w:r>
               <w:rPr>
                 <w:rFonts w:ascii="Kalpurush" w:hAnsi="Kalpurush" w:cs="Kalpurush"/>
@@ -3263,6 +4860,7 @@
               </w:rPr>
               <w:t xml:space="preserve"> </w:t>
             </w:r>
+            <w:proofErr w:type="spellStart"/>
             <w:r>
               <w:rPr>
                 <w:rFonts w:ascii="Kalpurush" w:hAnsi="Kalpurush" w:cs="Kalpurush"/>
@@ -3271,6 +4869,7 @@
               </w:rPr>
               <w:t>মাঝারি</w:t>
             </w:r>
+            <w:proofErr w:type="spellEnd"/>
           </w:p>
         </w:tc>
       </w:tr>
@@ -3323,15 +4922,37 @@
               </w:rPr>
               <w:t xml:space="preserve"> </w:t>
             </w:r>
-            <w:r>
-              <w:rPr>
-                <w:rFonts w:ascii="Kalpurush" w:hAnsi="Kalpurush" w:cs="Kalpurush"/>
-                <w:b w:val="0"/>
-                <w:bCs w:val="0"/>
-                <w:szCs w:val="22"/>
-              </w:rPr>
-              <w:t>কর্মচারীর সংখ্যা</w:t>
-            </w:r>
+            <w:proofErr w:type="spellStart"/>
+            <w:r>
+              <w:rPr>
+                <w:rFonts w:ascii="Kalpurush" w:hAnsi="Kalpurush" w:cs="Kalpurush"/>
+                <w:b w:val="0"/>
+                <w:bCs w:val="0"/>
+                <w:szCs w:val="22"/>
+              </w:rPr>
+              <w:t>কর্মচারীর</w:t>
+            </w:r>
+            <w:proofErr w:type="spellEnd"/>
+            <w:r>
+              <w:rPr>
+                <w:rFonts w:ascii="Kalpurush" w:hAnsi="Kalpurush" w:cs="Kalpurush"/>
+                <w:b w:val="0"/>
+                <w:bCs w:val="0"/>
+                <w:szCs w:val="22"/>
+              </w:rPr>
+              <w:t xml:space="preserve"> </w:t>
+            </w:r>
+            <w:proofErr w:type="spellStart"/>
+            <w:r>
+              <w:rPr>
+                <w:rFonts w:ascii="Kalpurush" w:hAnsi="Kalpurush" w:cs="Kalpurush"/>
+                <w:b w:val="0"/>
+                <w:bCs w:val="0"/>
+                <w:szCs w:val="22"/>
+              </w:rPr>
+              <w:t>সংখ্যা</w:t>
+            </w:r>
+            <w:proofErr w:type="spellEnd"/>
           </w:p>
         </w:tc>
         <w:tc>
@@ -3356,6 +4977,7 @@
                 <w:szCs w:val="22"/>
               </w:rPr>
             </w:pPr>
+            <w:proofErr w:type="spellStart"/>
             <w:r>
               <w:rPr>
                 <w:rFonts w:ascii="Kalpurush" w:hAnsi="Kalpurush" w:cs="Kalpurush"/>
@@ -3372,6 +4994,7 @@
               </w:rPr>
               <w:t>ঃ</w:t>
             </w:r>
+            <w:proofErr w:type="spellEnd"/>
           </w:p>
           <w:p>
             <w:pPr>
@@ -3388,6 +5011,7 @@
                 <w:szCs w:val="22"/>
               </w:rPr>
             </w:pPr>
+            <w:proofErr w:type="spellStart"/>
             <w:r>
               <w:rPr>
                 <w:rFonts w:ascii="Kalpurush" w:hAnsi="Kalpurush" w:cs="Kalpurush"/>
@@ -3404,6 +5028,7 @@
               </w:rPr>
               <w:t>ঃ</w:t>
             </w:r>
+            <w:proofErr w:type="spellEnd"/>
           </w:p>
           <w:p>
             <w:pPr>
@@ -3420,6 +5045,7 @@
                 <w:szCs w:val="22"/>
               </w:rPr>
             </w:pPr>
+            <w:proofErr w:type="spellStart"/>
             <w:r>
               <w:rPr>
                 <w:rFonts w:ascii="Kalpurush" w:hAnsi="Kalpurush" w:cs="Kalpurush"/>
@@ -3436,6 +5062,7 @@
               </w:rPr>
               <w:t>ঃ</w:t>
             </w:r>
+            <w:proofErr w:type="spellEnd"/>
           </w:p>
         </w:tc>
       </w:tr>
@@ -3536,6 +5163,7 @@
               </w:rPr>
               <w:t xml:space="preserve">: </w:t>
             </w:r>
+            <w:proofErr w:type="spellStart"/>
             <w:r>
               <w:rPr>
                 <w:rFonts w:ascii="Kalpurush" w:hAnsi="Kalpurush" w:cs="Kalpurush"/>
@@ -3544,8 +5172,31 @@
                 <w:color w:val="000000" w:themeColor="text1"/>
                 <w:szCs w:val="22"/>
               </w:rPr>
-              <w:t>কারিগরি তথ্যাবলী</w:t>
-            </w:r>
+              <w:t>কারিগরি</w:t>
+            </w:r>
+            <w:proofErr w:type="spellEnd"/>
+            <w:r>
+              <w:rPr>
+                <w:rFonts w:ascii="Kalpurush" w:hAnsi="Kalpurush" w:cs="Kalpurush"/>
+                <w:i/>
+                <w:iCs/>
+                <w:color w:val="000000" w:themeColor="text1"/>
+                <w:szCs w:val="22"/>
+              </w:rPr>
+              <w:t xml:space="preserve"> </w:t>
+            </w:r>
+            <w:proofErr w:type="spellStart"/>
+            <w:r>
+              <w:rPr>
+                <w:rFonts w:ascii="Kalpurush" w:hAnsi="Kalpurush" w:cs="Kalpurush"/>
+                <w:i/>
+                <w:iCs/>
+                <w:color w:val="000000" w:themeColor="text1"/>
+                <w:szCs w:val="22"/>
+              </w:rPr>
+              <w:t>তথ্যাবলী</w:t>
+            </w:r>
+            <w:proofErr w:type="spellEnd"/>
           </w:p>
         </w:tc>
       </w:tr>
@@ -3591,24 +5242,77 @@
               </w:rPr>
               <w:t xml:space="preserve"> </w:t>
             </w:r>
-            <w:r>
-              <w:rPr>
-                <w:rFonts w:ascii="Kalpurush" w:hAnsi="Kalpurush" w:cs="Kalpurush"/>
-                <w:b w:val="0"/>
-                <w:bCs w:val="0"/>
-                <w:szCs w:val="22"/>
-              </w:rPr>
-              <w:t>ব্যবসায়ে ব্যবহারকৃত যন্ত্রসমূহ</w:t>
-            </w:r>
-            <w:r>
-              <w:rPr>
-                <w:rFonts w:ascii="Kalpurush" w:hAnsi="Kalpurush" w:cs="Kalpurush"/>
-                <w:b w:val="0"/>
-                <w:bCs w:val="0"/>
-                <w:szCs w:val="22"/>
-              </w:rPr>
-              <w:t>, উপকরনসমূহ</w:t>
-            </w:r>
+            <w:proofErr w:type="spellStart"/>
+            <w:r>
+              <w:rPr>
+                <w:rFonts w:ascii="Kalpurush" w:hAnsi="Kalpurush" w:cs="Kalpurush"/>
+                <w:b w:val="0"/>
+                <w:bCs w:val="0"/>
+                <w:szCs w:val="22"/>
+              </w:rPr>
+              <w:t>ব্যবসায়ে</w:t>
+            </w:r>
+            <w:proofErr w:type="spellEnd"/>
+            <w:r>
+              <w:rPr>
+                <w:rFonts w:ascii="Kalpurush" w:hAnsi="Kalpurush" w:cs="Kalpurush"/>
+                <w:b w:val="0"/>
+                <w:bCs w:val="0"/>
+                <w:szCs w:val="22"/>
+              </w:rPr>
+              <w:t xml:space="preserve"> </w:t>
+            </w:r>
+            <w:proofErr w:type="spellStart"/>
+            <w:r>
+              <w:rPr>
+                <w:rFonts w:ascii="Kalpurush" w:hAnsi="Kalpurush" w:cs="Kalpurush"/>
+                <w:b w:val="0"/>
+                <w:bCs w:val="0"/>
+                <w:szCs w:val="22"/>
+              </w:rPr>
+              <w:t>ব্যবহারকৃত</w:t>
+            </w:r>
+            <w:proofErr w:type="spellEnd"/>
+            <w:r>
+              <w:rPr>
+                <w:rFonts w:ascii="Kalpurush" w:hAnsi="Kalpurush" w:cs="Kalpurush"/>
+                <w:b w:val="0"/>
+                <w:bCs w:val="0"/>
+                <w:szCs w:val="22"/>
+              </w:rPr>
+              <w:t xml:space="preserve"> </w:t>
+            </w:r>
+            <w:proofErr w:type="spellStart"/>
+            <w:r>
+              <w:rPr>
+                <w:rFonts w:ascii="Kalpurush" w:hAnsi="Kalpurush" w:cs="Kalpurush"/>
+                <w:b w:val="0"/>
+                <w:bCs w:val="0"/>
+                <w:szCs w:val="22"/>
+              </w:rPr>
+              <w:t>যন্ত্রসমূহ</w:t>
+            </w:r>
+            <w:proofErr w:type="spellEnd"/>
+            <w:r>
+              <w:rPr>
+                <w:rFonts w:ascii="Kalpurush" w:hAnsi="Kalpurush" w:cs="Kalpurush"/>
+                <w:b w:val="0"/>
+                <w:bCs w:val="0"/>
+                <w:szCs w:val="22"/>
+              </w:rPr>
+              <w:t xml:space="preserve">, </w:t>
+            </w:r>
+            <w:proofErr w:type="spellStart"/>
+            <w:r>
+              <w:rPr>
+                <w:rFonts w:ascii="Kalpurush" w:hAnsi="Kalpurush" w:cs="Kalpurush"/>
+                <w:b w:val="0"/>
+                <w:bCs w:val="0"/>
+                <w:szCs w:val="22"/>
+              </w:rPr>
+              <w:t>উপকরনসমূহ</w:t>
+            </w:r>
+            <w:proofErr w:type="spellEnd"/>
           </w:p>
         </w:tc>
         <w:tc>
@@ -3668,24 +5372,77 @@
               </w:rPr>
               <w:t xml:space="preserve"> </w:t>
             </w:r>
-            <w:r>
-              <w:rPr>
-                <w:rFonts w:ascii="Kalpurush" w:hAnsi="Kalpurush" w:cs="Kalpurush"/>
-                <w:b w:val="0"/>
-                <w:bCs w:val="0"/>
-                <w:szCs w:val="22"/>
-              </w:rPr>
-              <w:t xml:space="preserve">ব্যবসায় </w:t>
-            </w:r>
-            <w:r>
-              <w:rPr>
-                <w:rFonts w:ascii="Kalpurush" w:hAnsi="Kalpurush" w:cs="Kalpurush"/>
-                <w:b w:val="0"/>
-                <w:bCs w:val="0"/>
-                <w:szCs w:val="22"/>
-              </w:rPr>
-              <w:t>প্রক্রিয়াজাত বর্জ্যের প্রকারভেদ</w:t>
-            </w:r>
+            <w:proofErr w:type="spellStart"/>
+            <w:r>
+              <w:rPr>
+                <w:rFonts w:ascii="Kalpurush" w:hAnsi="Kalpurush" w:cs="Kalpurush"/>
+                <w:b w:val="0"/>
+                <w:bCs w:val="0"/>
+                <w:szCs w:val="22"/>
+              </w:rPr>
+              <w:t>ব্যবসায়</w:t>
+            </w:r>
+            <w:proofErr w:type="spellEnd"/>
+            <w:r>
+              <w:rPr>
+                <w:rFonts w:ascii="Kalpurush" w:hAnsi="Kalpurush" w:cs="Kalpurush"/>
+                <w:b w:val="0"/>
+                <w:bCs w:val="0"/>
+                <w:szCs w:val="22"/>
+              </w:rPr>
+              <w:t xml:space="preserve"> </w:t>
+            </w:r>
+            <w:proofErr w:type="spellStart"/>
+            <w:r>
+              <w:rPr>
+                <w:rFonts w:ascii="Kalpurush" w:hAnsi="Kalpurush" w:cs="Kalpurush"/>
+                <w:b w:val="0"/>
+                <w:bCs w:val="0"/>
+                <w:szCs w:val="22"/>
+              </w:rPr>
+              <w:t>প্রক্রিয়াজাত</w:t>
+            </w:r>
+            <w:proofErr w:type="spellEnd"/>
+            <w:r>
+              <w:rPr>
+                <w:rFonts w:ascii="Kalpurush" w:hAnsi="Kalpurush" w:cs="Kalpurush"/>
+                <w:b w:val="0"/>
+                <w:bCs w:val="0"/>
+                <w:szCs w:val="22"/>
+              </w:rPr>
+              <w:t xml:space="preserve"> </w:t>
+            </w:r>
+            <w:proofErr w:type="spellStart"/>
+            <w:r>
+              <w:rPr>
+                <w:rFonts w:ascii="Kalpurush" w:hAnsi="Kalpurush" w:cs="Kalpurush"/>
+                <w:b w:val="0"/>
+                <w:bCs w:val="0"/>
+                <w:szCs w:val="22"/>
+              </w:rPr>
+              <w:t>বর্জ্যের</w:t>
+            </w:r>
+            <w:proofErr w:type="spellEnd"/>
+            <w:r>
+              <w:rPr>
+                <w:rFonts w:ascii="Kalpurush" w:hAnsi="Kalpurush" w:cs="Kalpurush"/>
+                <w:b w:val="0"/>
+                <w:bCs w:val="0"/>
+                <w:szCs w:val="22"/>
+              </w:rPr>
+              <w:t xml:space="preserve"> </w:t>
+            </w:r>
+            <w:proofErr w:type="spellStart"/>
+            <w:r>
+              <w:rPr>
+                <w:rFonts w:ascii="Kalpurush" w:hAnsi="Kalpurush" w:cs="Kalpurush"/>
+                <w:b w:val="0"/>
+                <w:bCs w:val="0"/>
+                <w:szCs w:val="22"/>
+              </w:rPr>
+              <w:t>প্রকারভেদ</w:t>
+            </w:r>
+            <w:proofErr w:type="spellEnd"/>
           </w:p>
         </w:tc>
         <w:tc>
@@ -3717,6 +5474,7 @@
               </w:rPr>
               <w:t>☐</w:t>
             </w:r>
+            <w:proofErr w:type="spellStart"/>
             <w:r>
               <w:rPr>
                 <w:rFonts w:ascii="Kalpurush" w:eastAsia="Times New Roman" w:hAnsi="Kalpurush" w:cs="Kalpurush"/>
@@ -3727,6 +5485,7 @@
               </w:rPr>
               <w:t>পৌরবর্জ্য</w:t>
             </w:r>
+            <w:proofErr w:type="spellEnd"/>
             <w:r>
               <w:rPr>
                 <w:rFonts w:ascii="Kalpurush" w:eastAsia="Times New Roman" w:hAnsi="Kalpurush" w:cs="Kalpurush"/>
@@ -3757,6 +5516,8 @@
               </w:rPr>
               <w:t>☐</w:t>
             </w:r>
+            <w:proofErr w:type="spellStart"/>
+            <w:proofErr w:type="gramStart"/>
             <w:r>
               <w:rPr>
                 <w:rFonts w:ascii="Kalpurush" w:eastAsia="Times New Roman" w:hAnsi="Kalpurush" w:cs="Kalpurush"/>
@@ -3767,6 +5528,7 @@
               </w:rPr>
               <w:t>প্লাস্টিক</w:t>
             </w:r>
+            <w:proofErr w:type="spellEnd"/>
             <w:r>
               <w:rPr>
                 <w:rFonts w:ascii="Kalpurush" w:eastAsia="Times New Roman" w:hAnsi="Kalpurush" w:cs="Kalpurush"/>
@@ -3787,6 +5549,7 @@
               </w:rPr>
               <w:t>☐</w:t>
             </w:r>
+            <w:proofErr w:type="gramEnd"/>
             <w:r>
               <w:rPr>
                 <w:rFonts w:ascii="Kalpurush" w:eastAsia="Times New Roman" w:hAnsi="Kalpurush" w:cs="Kalpurush"/>
@@ -3868,7 +5631,29 @@
                 <w:szCs w:val="22"/>
                 <w14:ligatures w14:val="none"/>
               </w:rPr>
-              <w:t xml:space="preserve">ই-বর্জ্য </w:t>
+              <w:t>ই-</w:t>
+            </w:r>
+            <w:proofErr w:type="spellStart"/>
+            <w:r>
+              <w:rPr>
+                <w:rFonts w:ascii="Kalpurush" w:eastAsia="Times New Roman" w:hAnsi="Kalpurush" w:cs="Kalpurush"/>
+                <w:color w:val="000000" w:themeColor="text1"/>
+                <w:kern w:val="0"/>
+                <w:szCs w:val="22"/>
+                <w14:ligatures w14:val="none"/>
+              </w:rPr>
+              <w:t>বর্জ্য</w:t>
+            </w:r>
+            <w:proofErr w:type="spellEnd"/>
+            <w:r>
+              <w:rPr>
+                <w:rFonts w:ascii="Kalpurush" w:eastAsia="Times New Roman" w:hAnsi="Kalpurush" w:cs="Kalpurush"/>
+                <w:color w:val="000000" w:themeColor="text1"/>
+                <w:kern w:val="0"/>
+                <w:szCs w:val="22"/>
+                <w14:ligatures w14:val="none"/>
+              </w:rPr>
+              <w:t xml:space="preserve"> </w:t>
             </w:r>
             <w:r>
               <w:rPr>
@@ -3890,6 +5675,7 @@
               </w:rPr>
               <w:t>☐</w:t>
             </w:r>
+            <w:proofErr w:type="spellStart"/>
             <w:r>
               <w:rPr>
                 <w:rFonts w:ascii="Kalpurush" w:eastAsia="Times New Roman" w:hAnsi="Kalpurush" w:cs="Kalpurush"/>
@@ -3900,6 +5686,7 @@
               </w:rPr>
               <w:t>অন্যান্য</w:t>
             </w:r>
+            <w:proofErr w:type="spellEnd"/>
           </w:p>
         </w:tc>
       </w:tr>
@@ -3972,15 +5759,97 @@
               </w:rPr>
               <w:t xml:space="preserve"> </w:t>
             </w:r>
-            <w:r>
-              <w:rPr>
-                <w:rFonts w:ascii="Kalpurush" w:hAnsi="Kalpurush" w:cs="Kalpurush"/>
-                <w:b w:val="0"/>
-                <w:bCs w:val="0"/>
-                <w:szCs w:val="22"/>
-              </w:rPr>
-              <w:t>বর্জ্য সংগ্রহের পরিমাণ (কেজি/দিন</w:t>
-            </w:r>
+            <w:proofErr w:type="spellStart"/>
+            <w:r>
+              <w:rPr>
+                <w:rFonts w:ascii="Kalpurush" w:hAnsi="Kalpurush" w:cs="Kalpurush"/>
+                <w:b w:val="0"/>
+                <w:bCs w:val="0"/>
+                <w:szCs w:val="22"/>
+              </w:rPr>
+              <w:t>বর্জ্য</w:t>
+            </w:r>
+            <w:proofErr w:type="spellEnd"/>
+            <w:r>
+              <w:rPr>
+                <w:rFonts w:ascii="Kalpurush" w:hAnsi="Kalpurush" w:cs="Kalpurush"/>
+                <w:b w:val="0"/>
+                <w:bCs w:val="0"/>
+                <w:szCs w:val="22"/>
+              </w:rPr>
+              <w:t xml:space="preserve"> </w:t>
+            </w:r>
+            <w:proofErr w:type="spellStart"/>
+            <w:r>
+              <w:rPr>
+                <w:rFonts w:ascii="Kalpurush" w:hAnsi="Kalpurush" w:cs="Kalpurush"/>
+                <w:b w:val="0"/>
+                <w:bCs w:val="0"/>
+                <w:szCs w:val="22"/>
+              </w:rPr>
+              <w:t>সংগ্রহের</w:t>
+            </w:r>
+            <w:proofErr w:type="spellEnd"/>
+            <w:r>
+              <w:rPr>
+                <w:rFonts w:ascii="Kalpurush" w:hAnsi="Kalpurush" w:cs="Kalpurush"/>
+                <w:b w:val="0"/>
+                <w:bCs w:val="0"/>
+                <w:szCs w:val="22"/>
+              </w:rPr>
+              <w:t xml:space="preserve"> </w:t>
+            </w:r>
+            <w:proofErr w:type="spellStart"/>
+            <w:r>
+              <w:rPr>
+                <w:rFonts w:ascii="Kalpurush" w:hAnsi="Kalpurush" w:cs="Kalpurush"/>
+                <w:b w:val="0"/>
+                <w:bCs w:val="0"/>
+                <w:szCs w:val="22"/>
+              </w:rPr>
+              <w:t>পরিমাণ</w:t>
+            </w:r>
+            <w:proofErr w:type="spellEnd"/>
+            <w:r>
+              <w:rPr>
+                <w:rFonts w:ascii="Kalpurush" w:hAnsi="Kalpurush" w:cs="Kalpurush"/>
+                <w:b w:val="0"/>
+                <w:bCs w:val="0"/>
+                <w:szCs w:val="22"/>
+              </w:rPr>
+              <w:t xml:space="preserve"> (</w:t>
+            </w:r>
+            <w:proofErr w:type="spellStart"/>
+            <w:r>
+              <w:rPr>
+                <w:rFonts w:ascii="Kalpurush" w:hAnsi="Kalpurush" w:cs="Kalpurush"/>
+                <w:b w:val="0"/>
+                <w:bCs w:val="0"/>
+                <w:szCs w:val="22"/>
+              </w:rPr>
+              <w:t>কেজি</w:t>
+            </w:r>
+            <w:proofErr w:type="spellEnd"/>
+            <w:r>
+              <w:rPr>
+                <w:rFonts w:ascii="Kalpurush" w:hAnsi="Kalpurush" w:cs="Kalpurush"/>
+                <w:b w:val="0"/>
+                <w:bCs w:val="0"/>
+                <w:szCs w:val="22"/>
+              </w:rPr>
+              <w:t>/</w:t>
+            </w:r>
+            <w:proofErr w:type="spellStart"/>
+            <w:r>
+              <w:rPr>
+                <w:rFonts w:ascii="Kalpurush" w:hAnsi="Kalpurush" w:cs="Kalpurush"/>
+                <w:b w:val="0"/>
+                <w:bCs w:val="0"/>
+                <w:szCs w:val="22"/>
+              </w:rPr>
+              <w:t>দিন</w:t>
+            </w:r>
+            <w:proofErr w:type="spellEnd"/>
             <w:r>
               <w:rPr>
                 <w:rFonts w:ascii="Kalpurush" w:hAnsi="Kalpurush" w:cs="Kalpurush"/>
@@ -4014,6 +5883,7 @@
                 <w:szCs w:val="22"/>
               </w:rPr>
             </w:pPr>
+            <w:proofErr w:type="spellStart"/>
             <w:r>
               <w:rPr>
                 <w:rFonts w:ascii="Kalpurush" w:eastAsia="Times New Roman" w:hAnsi="Kalpurush" w:cs="Kalpurush"/>
@@ -4034,6 +5904,7 @@
               </w:rPr>
               <w:t>ঃ</w:t>
             </w:r>
+            <w:proofErr w:type="spellEnd"/>
             <w:r>
               <w:rPr>
                 <w:rFonts w:ascii="Kalpurush" w:hAnsi="Kalpurush" w:cs="Kalpurush"/>
@@ -4059,6 +5930,7 @@
                 <w:szCs w:val="22"/>
               </w:rPr>
             </w:pPr>
+            <w:proofErr w:type="spellStart"/>
             <w:r>
               <w:rPr>
                 <w:rFonts w:ascii="Kalpurush" w:eastAsia="Times New Roman" w:hAnsi="Kalpurush" w:cs="Kalpurush"/>
@@ -4079,6 +5951,7 @@
               </w:rPr>
               <w:t>কঃ</w:t>
             </w:r>
+            <w:proofErr w:type="spellEnd"/>
           </w:p>
           <w:p>
             <w:pPr>
@@ -4176,7 +6049,18 @@
                 <w:szCs w:val="22"/>
                 <w14:ligatures w14:val="none"/>
               </w:rPr>
-              <w:t>ই-ব</w:t>
+              <w:t>ই-</w:t>
+            </w:r>
+            <w:proofErr w:type="spellStart"/>
+            <w:r>
+              <w:rPr>
+                <w:rFonts w:ascii="Kalpurush" w:eastAsia="Times New Roman" w:hAnsi="Kalpurush" w:cs="Kalpurush"/>
+                <w:color w:val="000000" w:themeColor="text1"/>
+                <w:kern w:val="0"/>
+                <w:szCs w:val="22"/>
+                <w14:ligatures w14:val="none"/>
+              </w:rPr>
+              <w:t>ব</w:t>
             </w:r>
             <w:r>
               <w:rPr>
@@ -4188,6 +6072,7 @@
               </w:rPr>
               <w:t>র্জ্যঃ</w:t>
             </w:r>
+            <w:proofErr w:type="spellEnd"/>
           </w:p>
           <w:p>
             <w:pPr>
@@ -4205,6 +6090,7 @@
                 <w:szCs w:val="22"/>
               </w:rPr>
             </w:pPr>
+            <w:proofErr w:type="spellStart"/>
             <w:r>
               <w:rPr>
                 <w:rFonts w:ascii="Kalpurush" w:eastAsia="Times New Roman" w:hAnsi="Kalpurush" w:cs="Kalpurush"/>
@@ -4225,6 +6111,7 @@
               </w:rPr>
               <w:t>ন্যঃ</w:t>
             </w:r>
+            <w:proofErr w:type="spellEnd"/>
           </w:p>
         </w:tc>
       </w:tr>
@@ -4273,6 +6160,7 @@
               </w:rPr>
               <w:t xml:space="preserve">: </w:t>
             </w:r>
+            <w:proofErr w:type="spellStart"/>
             <w:r>
               <w:rPr>
                 <w:rFonts w:ascii="Kalpurush" w:hAnsi="Kalpurush" w:cs="Kalpurush"/>
@@ -4281,8 +6169,31 @@
                 <w:color w:val="000000" w:themeColor="text1"/>
                 <w:szCs w:val="22"/>
               </w:rPr>
-              <w:t>আর্থিক তথ্যাবলী</w:t>
-            </w:r>
+              <w:t>আর্থিক</w:t>
+            </w:r>
+            <w:proofErr w:type="spellEnd"/>
+            <w:r>
+              <w:rPr>
+                <w:rFonts w:ascii="Kalpurush" w:hAnsi="Kalpurush" w:cs="Kalpurush"/>
+                <w:i/>
+                <w:iCs/>
+                <w:color w:val="000000" w:themeColor="text1"/>
+                <w:szCs w:val="22"/>
+              </w:rPr>
+              <w:t xml:space="preserve"> </w:t>
+            </w:r>
+            <w:proofErr w:type="spellStart"/>
+            <w:r>
+              <w:rPr>
+                <w:rFonts w:ascii="Kalpurush" w:hAnsi="Kalpurush" w:cs="Kalpurush"/>
+                <w:i/>
+                <w:iCs/>
+                <w:color w:val="000000" w:themeColor="text1"/>
+                <w:szCs w:val="22"/>
+              </w:rPr>
+              <w:t>তথ্যাবলী</w:t>
+            </w:r>
+            <w:proofErr w:type="spellEnd"/>
           </w:p>
         </w:tc>
       </w:tr>
@@ -4324,8 +6235,19 @@
                 <w:bCs w:val="0"/>
                 <w:szCs w:val="22"/>
               </w:rPr>
-              <w:t>২) ব্যবসা পরিচালনায়</w:t>
-            </w:r>
+              <w:t xml:space="preserve">২) </w:t>
+            </w:r>
+            <w:proofErr w:type="spellStart"/>
+            <w:r>
+              <w:rPr>
+                <w:rFonts w:ascii="Kalpurush" w:hAnsi="Kalpurush" w:cs="Kalpurush"/>
+                <w:b w:val="0"/>
+                <w:bCs w:val="0"/>
+                <w:szCs w:val="22"/>
+              </w:rPr>
+              <w:t>ব্যবসা</w:t>
+            </w:r>
+            <w:proofErr w:type="spellEnd"/>
             <w:r>
               <w:rPr>
                 <w:rFonts w:ascii="Kalpurush" w:hAnsi="Kalpurush" w:cs="Kalpurush"/>
@@ -4335,15 +6257,57 @@
               </w:rPr>
               <w:t xml:space="preserve"> </w:t>
             </w:r>
-            <w:r>
-              <w:rPr>
-                <w:rFonts w:ascii="Kalpurush" w:hAnsi="Kalpurush" w:cs="Kalpurush"/>
-                <w:b w:val="0"/>
-                <w:bCs w:val="0"/>
-                <w:szCs w:val="22"/>
-              </w:rPr>
-              <w:t>মাসিক খরচ</w:t>
-            </w:r>
+            <w:proofErr w:type="spellStart"/>
+            <w:r>
+              <w:rPr>
+                <w:rFonts w:ascii="Kalpurush" w:hAnsi="Kalpurush" w:cs="Kalpurush"/>
+                <w:b w:val="0"/>
+                <w:bCs w:val="0"/>
+                <w:szCs w:val="22"/>
+              </w:rPr>
+              <w:t>পরিচালনায়</w:t>
+            </w:r>
+            <w:proofErr w:type="spellEnd"/>
+            <w:r>
+              <w:rPr>
+                <w:rFonts w:ascii="Kalpurush" w:hAnsi="Kalpurush" w:cs="Kalpurush"/>
+                <w:b w:val="0"/>
+                <w:bCs w:val="0"/>
+                <w:szCs w:val="22"/>
+              </w:rPr>
+              <w:t xml:space="preserve"> </w:t>
+            </w:r>
+            <w:proofErr w:type="spellStart"/>
+            <w:r>
+              <w:rPr>
+                <w:rFonts w:ascii="Kalpurush" w:hAnsi="Kalpurush" w:cs="Kalpurush"/>
+                <w:b w:val="0"/>
+                <w:bCs w:val="0"/>
+                <w:szCs w:val="22"/>
+              </w:rPr>
+              <w:t>মাসিক</w:t>
+            </w:r>
+            <w:proofErr w:type="spellEnd"/>
+            <w:r>
+              <w:rPr>
+                <w:rFonts w:ascii="Kalpurush" w:hAnsi="Kalpurush" w:cs="Kalpurush"/>
+                <w:b w:val="0"/>
+                <w:bCs w:val="0"/>
+                <w:szCs w:val="22"/>
+              </w:rPr>
+              <w:t xml:space="preserve"> </w:t>
+            </w:r>
+            <w:proofErr w:type="spellStart"/>
+            <w:r>
+              <w:rPr>
+                <w:rFonts w:ascii="Kalpurush" w:hAnsi="Kalpurush" w:cs="Kalpurush"/>
+                <w:b w:val="0"/>
+                <w:bCs w:val="0"/>
+                <w:szCs w:val="22"/>
+              </w:rPr>
+              <w:t>খরচ</w:t>
+            </w:r>
+            <w:proofErr w:type="spellEnd"/>
             <w:r>
               <w:rPr>
                 <w:rFonts w:ascii="Kalpurush" w:hAnsi="Kalpurush" w:cs="Kalpurush"/>
@@ -4353,6 +6317,7 @@
               </w:rPr>
               <w:t xml:space="preserve"> (</w:t>
             </w:r>
+            <w:proofErr w:type="spellStart"/>
             <w:r>
               <w:rPr>
                 <w:rFonts w:ascii="Kalpurush" w:hAnsi="Kalpurush" w:cs="Kalpurush"/>
@@ -4362,6 +6327,7 @@
               </w:rPr>
               <w:t>টাকায়</w:t>
             </w:r>
+            <w:proofErr w:type="spellEnd"/>
             <w:r>
               <w:rPr>
                 <w:rFonts w:ascii="Kalpurush" w:hAnsi="Kalpurush" w:cs="Kalpurush"/>
@@ -4395,6 +6361,7 @@
                 <w:szCs w:val="22"/>
               </w:rPr>
             </w:pPr>
+            <w:proofErr w:type="spellStart"/>
             <w:r>
               <w:rPr>
                 <w:rFonts w:ascii="Kalpurush" w:hAnsi="Kalpurush" w:cs="Kalpurush"/>
@@ -4411,6 +6378,7 @@
               </w:rPr>
               <w:t>ঃ</w:t>
             </w:r>
+            <w:proofErr w:type="spellEnd"/>
           </w:p>
           <w:p>
             <w:pPr>
@@ -4428,13 +6396,32 @@
                 <w:szCs w:val="22"/>
               </w:rPr>
             </w:pPr>
-            <w:r>
-              <w:rPr>
-                <w:rFonts w:ascii="Kalpurush" w:hAnsi="Kalpurush" w:cs="Kalpurush"/>
-                <w:color w:val="000000" w:themeColor="text1"/>
-                <w:szCs w:val="22"/>
-              </w:rPr>
-              <w:t>যাতায়াত ভাড়া</w:t>
+            <w:proofErr w:type="spellStart"/>
+            <w:r>
+              <w:rPr>
+                <w:rFonts w:ascii="Kalpurush" w:hAnsi="Kalpurush" w:cs="Kalpurush"/>
+                <w:color w:val="000000" w:themeColor="text1"/>
+                <w:szCs w:val="22"/>
+              </w:rPr>
+              <w:t>যাতায়াত</w:t>
+            </w:r>
+            <w:proofErr w:type="spellEnd"/>
+            <w:r>
+              <w:rPr>
+                <w:rFonts w:ascii="Kalpurush" w:hAnsi="Kalpurush" w:cs="Kalpurush"/>
+                <w:color w:val="000000" w:themeColor="text1"/>
+                <w:szCs w:val="22"/>
+              </w:rPr>
+              <w:t xml:space="preserve"> </w:t>
+            </w:r>
+            <w:proofErr w:type="spellStart"/>
+            <w:r>
+              <w:rPr>
+                <w:rFonts w:ascii="Kalpurush" w:hAnsi="Kalpurush" w:cs="Kalpurush"/>
+                <w:color w:val="000000" w:themeColor="text1"/>
+                <w:szCs w:val="22"/>
+              </w:rPr>
+              <w:t>ভাড়া</w:t>
             </w:r>
             <w:r>
               <w:rPr>
@@ -4444,6 +6431,7 @@
               </w:rPr>
               <w:t>ঃ</w:t>
             </w:r>
+            <w:proofErr w:type="spellEnd"/>
           </w:p>
           <w:p>
             <w:pPr>
@@ -4461,6 +6449,7 @@
                 <w:szCs w:val="22"/>
               </w:rPr>
             </w:pPr>
+            <w:proofErr w:type="spellStart"/>
             <w:r>
               <w:rPr>
                 <w:rFonts w:ascii="Kalpurush" w:hAnsi="Kalpurush" w:cs="Kalpurush"/>
@@ -4477,6 +6466,7 @@
               </w:rPr>
               <w:t>ঃ</w:t>
             </w:r>
+            <w:proofErr w:type="spellEnd"/>
             <w:r>
               <w:rPr>
                 <w:rFonts w:ascii="Kalpurush" w:hAnsi="Kalpurush" w:cs="Kalpurush"/>
@@ -4502,6 +6492,7 @@
                 <w:szCs w:val="22"/>
               </w:rPr>
             </w:pPr>
+            <w:proofErr w:type="spellStart"/>
             <w:r>
               <w:rPr>
                 <w:rFonts w:ascii="Kalpurush" w:hAnsi="Kalpurush" w:cs="Kalpurush"/>
@@ -4518,6 +6509,7 @@
               </w:rPr>
               <w:t>ঃ</w:t>
             </w:r>
+            <w:proofErr w:type="spellEnd"/>
             <w:r>
               <w:rPr>
                 <w:rFonts w:ascii="Kalpurush" w:hAnsi="Kalpurush" w:cs="Kalpurush"/>
@@ -4577,24 +6569,137 @@
               </w:rPr>
               <w:t xml:space="preserve"> </w:t>
             </w:r>
-            <w:r>
-              <w:rPr>
-                <w:rFonts w:ascii="Kalpurush" w:hAnsi="Kalpurush" w:cs="Kalpurush"/>
-                <w:b w:val="0"/>
-                <w:bCs w:val="0"/>
-                <w:szCs w:val="22"/>
-              </w:rPr>
-              <w:t xml:space="preserve">ব্যবসায়িক লেনদেনের জন্যে নির্দিষ্ট </w:t>
-            </w:r>
-            <w:r>
-              <w:rPr>
-                <w:rFonts w:ascii="Kalpurush" w:hAnsi="Kalpurush" w:cs="Kalpurush"/>
-                <w:b w:val="0"/>
-                <w:bCs w:val="0"/>
-                <w:szCs w:val="22"/>
-              </w:rPr>
-              <w:t>ব্যাংক একাউন্ট আছে</w:t>
-            </w:r>
+            <w:proofErr w:type="spellStart"/>
+            <w:r>
+              <w:rPr>
+                <w:rFonts w:ascii="Kalpurush" w:hAnsi="Kalpurush" w:cs="Kalpurush"/>
+                <w:b w:val="0"/>
+                <w:bCs w:val="0"/>
+                <w:szCs w:val="22"/>
+              </w:rPr>
+              <w:t>ব্যবসায়িক</w:t>
+            </w:r>
+            <w:proofErr w:type="spellEnd"/>
+            <w:r>
+              <w:rPr>
+                <w:rFonts w:ascii="Kalpurush" w:hAnsi="Kalpurush" w:cs="Kalpurush"/>
+                <w:b w:val="0"/>
+                <w:bCs w:val="0"/>
+                <w:szCs w:val="22"/>
+              </w:rPr>
+              <w:t xml:space="preserve"> </w:t>
+            </w:r>
+            <w:proofErr w:type="spellStart"/>
+            <w:r>
+              <w:rPr>
+                <w:rFonts w:ascii="Kalpurush" w:hAnsi="Kalpurush" w:cs="Kalpurush"/>
+                <w:b w:val="0"/>
+                <w:bCs w:val="0"/>
+                <w:szCs w:val="22"/>
+              </w:rPr>
+              <w:t>লেনদেনের</w:t>
+            </w:r>
+            <w:proofErr w:type="spellEnd"/>
+            <w:r>
+              <w:rPr>
+                <w:rFonts w:ascii="Kalpurush" w:hAnsi="Kalpurush" w:cs="Kalpurush"/>
+                <w:b w:val="0"/>
+                <w:bCs w:val="0"/>
+                <w:szCs w:val="22"/>
+              </w:rPr>
+              <w:t xml:space="preserve"> </w:t>
+            </w:r>
+            <w:proofErr w:type="spellStart"/>
+            <w:r>
+              <w:rPr>
+                <w:rFonts w:ascii="Kalpurush" w:hAnsi="Kalpurush" w:cs="Kalpurush"/>
+                <w:b w:val="0"/>
+                <w:bCs w:val="0"/>
+                <w:szCs w:val="22"/>
+              </w:rPr>
+              <w:t>জন্যে</w:t>
+            </w:r>
+            <w:proofErr w:type="spellEnd"/>
+            <w:r>
+              <w:rPr>
+                <w:rFonts w:ascii="Kalpurush" w:hAnsi="Kalpurush" w:cs="Kalpurush"/>
+                <w:b w:val="0"/>
+                <w:bCs w:val="0"/>
+                <w:szCs w:val="22"/>
+              </w:rPr>
+              <w:t xml:space="preserve"> </w:t>
+            </w:r>
+            <w:proofErr w:type="spellStart"/>
+            <w:r>
+              <w:rPr>
+                <w:rFonts w:ascii="Kalpurush" w:hAnsi="Kalpurush" w:cs="Kalpurush"/>
+                <w:b w:val="0"/>
+                <w:bCs w:val="0"/>
+                <w:szCs w:val="22"/>
+              </w:rPr>
+              <w:t>নির্দিষ্ট</w:t>
+            </w:r>
+            <w:proofErr w:type="spellEnd"/>
+            <w:r>
+              <w:rPr>
+                <w:rFonts w:ascii="Kalpurush" w:hAnsi="Kalpurush" w:cs="Kalpurush"/>
+                <w:b w:val="0"/>
+                <w:bCs w:val="0"/>
+                <w:szCs w:val="22"/>
+              </w:rPr>
+              <w:t xml:space="preserve"> </w:t>
+            </w:r>
+            <w:proofErr w:type="spellStart"/>
+            <w:r>
+              <w:rPr>
+                <w:rFonts w:ascii="Kalpurush" w:hAnsi="Kalpurush" w:cs="Kalpurush"/>
+                <w:b w:val="0"/>
+                <w:bCs w:val="0"/>
+                <w:szCs w:val="22"/>
+              </w:rPr>
+              <w:t>ব্যাংক</w:t>
+            </w:r>
+            <w:proofErr w:type="spellEnd"/>
+            <w:r>
+              <w:rPr>
+                <w:rFonts w:ascii="Kalpurush" w:hAnsi="Kalpurush" w:cs="Kalpurush"/>
+                <w:b w:val="0"/>
+                <w:bCs w:val="0"/>
+                <w:szCs w:val="22"/>
+              </w:rPr>
+              <w:t xml:space="preserve"> </w:t>
+            </w:r>
+            <w:proofErr w:type="spellStart"/>
+            <w:r>
+              <w:rPr>
+                <w:rFonts w:ascii="Kalpurush" w:hAnsi="Kalpurush" w:cs="Kalpurush"/>
+                <w:b w:val="0"/>
+                <w:bCs w:val="0"/>
+                <w:szCs w:val="22"/>
+              </w:rPr>
+              <w:t>একাউন্ট</w:t>
+            </w:r>
+            <w:proofErr w:type="spellEnd"/>
+            <w:r>
+              <w:rPr>
+                <w:rFonts w:ascii="Kalpurush" w:hAnsi="Kalpurush" w:cs="Kalpurush"/>
+                <w:b w:val="0"/>
+                <w:bCs w:val="0"/>
+                <w:szCs w:val="22"/>
+              </w:rPr>
+              <w:t xml:space="preserve"> </w:t>
+            </w:r>
+            <w:proofErr w:type="spellStart"/>
+            <w:r>
+              <w:rPr>
+                <w:rFonts w:ascii="Kalpurush" w:hAnsi="Kalpurush" w:cs="Kalpurush"/>
+                <w:b w:val="0"/>
+                <w:bCs w:val="0"/>
+                <w:szCs w:val="22"/>
+              </w:rPr>
+              <w:t>আছে</w:t>
+            </w:r>
+            <w:proofErr w:type="spellEnd"/>
             <w:r>
               <w:rPr>
                 <w:rFonts w:ascii="Kalpurush" w:hAnsi="Kalpurush" w:cs="Kalpurush"/>
@@ -4693,6 +6798,7 @@
               </w:rPr>
               <w:t>☐</w:t>
             </w:r>
+            <w:proofErr w:type="spellStart"/>
             <w:r>
               <w:rPr>
                 <w:rFonts w:ascii="Kalpurush" w:eastAsia="Times New Roman" w:hAnsi="Kalpurush" w:cs="Kalpurush"/>
@@ -4703,6 +6809,7 @@
               </w:rPr>
               <w:t>না</w:t>
             </w:r>
+            <w:proofErr w:type="spellEnd"/>
           </w:p>
         </w:tc>
       </w:tr>
@@ -4755,15 +6862,37 @@
               </w:rPr>
               <w:t xml:space="preserve"> </w:t>
             </w:r>
-            <w:r>
-              <w:rPr>
-                <w:rFonts w:ascii="Kalpurush" w:hAnsi="Kalpurush" w:cs="Kalpurush"/>
-                <w:b w:val="0"/>
-                <w:bCs w:val="0"/>
-                <w:szCs w:val="22"/>
-              </w:rPr>
-              <w:t>যদি থাকে</w:t>
-            </w:r>
+            <w:proofErr w:type="spellStart"/>
+            <w:r>
+              <w:rPr>
+                <w:rFonts w:ascii="Kalpurush" w:hAnsi="Kalpurush" w:cs="Kalpurush"/>
+                <w:b w:val="0"/>
+                <w:bCs w:val="0"/>
+                <w:szCs w:val="22"/>
+              </w:rPr>
+              <w:t>যদি</w:t>
+            </w:r>
+            <w:proofErr w:type="spellEnd"/>
+            <w:r>
+              <w:rPr>
+                <w:rFonts w:ascii="Kalpurush" w:hAnsi="Kalpurush" w:cs="Kalpurush"/>
+                <w:b w:val="0"/>
+                <w:bCs w:val="0"/>
+                <w:szCs w:val="22"/>
+              </w:rPr>
+              <w:t xml:space="preserve"> </w:t>
+            </w:r>
+            <w:proofErr w:type="spellStart"/>
+            <w:r>
+              <w:rPr>
+                <w:rFonts w:ascii="Kalpurush" w:hAnsi="Kalpurush" w:cs="Kalpurush"/>
+                <w:b w:val="0"/>
+                <w:bCs w:val="0"/>
+                <w:szCs w:val="22"/>
+              </w:rPr>
+              <w:t>থাকে</w:t>
+            </w:r>
+            <w:proofErr w:type="spellEnd"/>
             <w:r>
               <w:rPr>
                 <w:rFonts w:ascii="Kalpurush" w:hAnsi="Kalpurush" w:cs="Kalpurush"/>
@@ -4773,15 +6902,117 @@
               </w:rPr>
               <w:t xml:space="preserve">, </w:t>
             </w:r>
-            <w:r>
-              <w:rPr>
-                <w:rFonts w:ascii="Kalpurush" w:hAnsi="Kalpurush" w:cs="Kalpurush"/>
-                <w:b w:val="0"/>
-                <w:bCs w:val="0"/>
-                <w:szCs w:val="22"/>
-              </w:rPr>
-              <w:t>তাহলে ব্যাংক ও ব্রাঞ্চের নাম উল্লেখ করুন</w:t>
-            </w:r>
+            <w:proofErr w:type="spellStart"/>
+            <w:r>
+              <w:rPr>
+                <w:rFonts w:ascii="Kalpurush" w:hAnsi="Kalpurush" w:cs="Kalpurush"/>
+                <w:b w:val="0"/>
+                <w:bCs w:val="0"/>
+                <w:szCs w:val="22"/>
+              </w:rPr>
+              <w:t>তাহলে</w:t>
+            </w:r>
+            <w:proofErr w:type="spellEnd"/>
+            <w:r>
+              <w:rPr>
+                <w:rFonts w:ascii="Kalpurush" w:hAnsi="Kalpurush" w:cs="Kalpurush"/>
+                <w:b w:val="0"/>
+                <w:bCs w:val="0"/>
+                <w:szCs w:val="22"/>
+              </w:rPr>
+              <w:t xml:space="preserve"> </w:t>
+            </w:r>
+            <w:proofErr w:type="spellStart"/>
+            <w:r>
+              <w:rPr>
+                <w:rFonts w:ascii="Kalpurush" w:hAnsi="Kalpurush" w:cs="Kalpurush"/>
+                <w:b w:val="0"/>
+                <w:bCs w:val="0"/>
+                <w:szCs w:val="22"/>
+              </w:rPr>
+              <w:t>ব্যাংক</w:t>
+            </w:r>
+            <w:proofErr w:type="spellEnd"/>
+            <w:r>
+              <w:rPr>
+                <w:rFonts w:ascii="Kalpurush" w:hAnsi="Kalpurush" w:cs="Kalpurush"/>
+                <w:b w:val="0"/>
+                <w:bCs w:val="0"/>
+                <w:szCs w:val="22"/>
+              </w:rPr>
+              <w:t xml:space="preserve"> ও </w:t>
+            </w:r>
+            <w:proofErr w:type="spellStart"/>
+            <w:r>
+              <w:rPr>
+                <w:rFonts w:ascii="Kalpurush" w:hAnsi="Kalpurush" w:cs="Kalpurush"/>
+                <w:b w:val="0"/>
+                <w:bCs w:val="0"/>
+                <w:szCs w:val="22"/>
+              </w:rPr>
+              <w:t>ব্রাঞ্চের</w:t>
+            </w:r>
+            <w:proofErr w:type="spellEnd"/>
+            <w:r>
+              <w:rPr>
+                <w:rFonts w:ascii="Kalpurush" w:hAnsi="Kalpurush" w:cs="Kalpurush"/>
+                <w:b w:val="0"/>
+                <w:bCs w:val="0"/>
+                <w:szCs w:val="22"/>
+              </w:rPr>
+              <w:t xml:space="preserve"> </w:t>
+            </w:r>
+            <w:proofErr w:type="spellStart"/>
+            <w:r>
+              <w:rPr>
+                <w:rFonts w:ascii="Kalpurush" w:hAnsi="Kalpurush" w:cs="Kalpurush"/>
+                <w:b w:val="0"/>
+                <w:bCs w:val="0"/>
+                <w:szCs w:val="22"/>
+              </w:rPr>
+              <w:t>নাম</w:t>
+            </w:r>
+            <w:proofErr w:type="spellEnd"/>
+            <w:r>
+              <w:rPr>
+                <w:rFonts w:ascii="Kalpurush" w:hAnsi="Kalpurush" w:cs="Kalpurush"/>
+                <w:b w:val="0"/>
+                <w:bCs w:val="0"/>
+                <w:szCs w:val="22"/>
+              </w:rPr>
+              <w:t xml:space="preserve"> </w:t>
+            </w:r>
+            <w:proofErr w:type="spellStart"/>
+            <w:r>
+              <w:rPr>
+                <w:rFonts w:ascii="Kalpurush" w:hAnsi="Kalpurush" w:cs="Kalpurush"/>
+                <w:b w:val="0"/>
+                <w:bCs w:val="0"/>
+                <w:szCs w:val="22"/>
+              </w:rPr>
+              <w:t>উল্লেখ</w:t>
+            </w:r>
+            <w:proofErr w:type="spellEnd"/>
+            <w:r>
+              <w:rPr>
+                <w:rFonts w:ascii="Kalpurush" w:hAnsi="Kalpurush" w:cs="Kalpurush"/>
+                <w:b w:val="0"/>
+                <w:bCs w:val="0"/>
+                <w:szCs w:val="22"/>
+              </w:rPr>
+              <w:t xml:space="preserve"> </w:t>
+            </w:r>
+            <w:proofErr w:type="spellStart"/>
+            <w:r>
+              <w:rPr>
+                <w:rFonts w:ascii="Kalpurush" w:hAnsi="Kalpurush" w:cs="Kalpurush"/>
+                <w:b w:val="0"/>
+                <w:bCs w:val="0"/>
+                <w:szCs w:val="22"/>
+              </w:rPr>
+              <w:t>করুন</w:t>
+            </w:r>
+            <w:proofErr w:type="spellEnd"/>
           </w:p>
         </w:tc>
         <w:tc>
@@ -4853,14 +7084,55 @@
               </w:rPr>
               <w:t xml:space="preserve"> </w:t>
             </w:r>
-            <w:r>
-              <w:rPr>
-                <w:rFonts w:ascii="Kalpurush" w:hAnsi="Kalpurush" w:cs="Kalpurush"/>
-                <w:b w:val="0"/>
-                <w:bCs w:val="0"/>
-                <w:szCs w:val="22"/>
-              </w:rPr>
-              <w:t>আপনার কি বর্তমা</w:t>
+            <w:proofErr w:type="spellStart"/>
+            <w:r>
+              <w:rPr>
+                <w:rFonts w:ascii="Kalpurush" w:hAnsi="Kalpurush" w:cs="Kalpurush"/>
+                <w:b w:val="0"/>
+                <w:bCs w:val="0"/>
+                <w:szCs w:val="22"/>
+              </w:rPr>
+              <w:t>আপনার</w:t>
+            </w:r>
+            <w:proofErr w:type="spellEnd"/>
+            <w:r>
+              <w:rPr>
+                <w:rFonts w:ascii="Kalpurush" w:hAnsi="Kalpurush" w:cs="Kalpurush"/>
+                <w:b w:val="0"/>
+                <w:bCs w:val="0"/>
+                <w:szCs w:val="22"/>
+              </w:rPr>
+              <w:t xml:space="preserve"> </w:t>
+            </w:r>
+            <w:proofErr w:type="spellStart"/>
+            <w:r>
+              <w:rPr>
+                <w:rFonts w:ascii="Kalpurush" w:hAnsi="Kalpurush" w:cs="Kalpurush"/>
+                <w:b w:val="0"/>
+                <w:bCs w:val="0"/>
+                <w:szCs w:val="22"/>
+              </w:rPr>
+              <w:t>কি</w:t>
+            </w:r>
+            <w:proofErr w:type="spellEnd"/>
+            <w:r>
+              <w:rPr>
+                <w:rFonts w:ascii="Kalpurush" w:hAnsi="Kalpurush" w:cs="Kalpurush"/>
+                <w:b w:val="0"/>
+                <w:bCs w:val="0"/>
+                <w:szCs w:val="22"/>
+              </w:rPr>
+              <w:t xml:space="preserve"> </w:t>
+            </w:r>
+            <w:proofErr w:type="spellStart"/>
+            <w:r>
+              <w:rPr>
+                <w:rFonts w:ascii="Kalpurush" w:hAnsi="Kalpurush" w:cs="Kalpurush"/>
+                <w:b w:val="0"/>
+                <w:bCs w:val="0"/>
+                <w:szCs w:val="22"/>
+              </w:rPr>
+              <w:t>বর্তমা</w:t>
             </w:r>
             <w:r>
               <w:rPr>
@@ -4871,6 +7143,7 @@
               </w:rPr>
               <w:t>নে</w:t>
             </w:r>
+            <w:proofErr w:type="spellEnd"/>
             <w:r>
               <w:rPr>
                 <w:rFonts w:ascii="Kalpurush" w:hAnsi="Kalpurush" w:cs="Kalpurush"/>
@@ -4962,6 +7235,7 @@
               </w:rPr>
               <w:t>☐</w:t>
             </w:r>
+            <w:proofErr w:type="spellStart"/>
             <w:r>
               <w:rPr>
                 <w:rFonts w:ascii="Kalpurush" w:eastAsia="Times New Roman" w:hAnsi="Kalpurush" w:cs="Kalpurush"/>
@@ -4972,6 +7246,7 @@
               </w:rPr>
               <w:t>না</w:t>
             </w:r>
+            <w:proofErr w:type="spellEnd"/>
           </w:p>
         </w:tc>
       </w:tr>
@@ -5024,24 +7299,117 @@
               </w:rPr>
               <w:t xml:space="preserve"> </w:t>
             </w:r>
-            <w:r>
-              <w:rPr>
-                <w:rFonts w:ascii="Kalpurush" w:hAnsi="Kalpurush" w:cs="Kalpurush"/>
-                <w:b w:val="0"/>
-                <w:bCs w:val="0"/>
-                <w:szCs w:val="22"/>
-              </w:rPr>
-              <w:t>যদি থাকে</w:t>
-            </w:r>
-            <w:r>
-              <w:rPr>
-                <w:rFonts w:ascii="Kalpurush" w:hAnsi="Kalpurush" w:cs="Kalpurush"/>
-                <w:b w:val="0"/>
-                <w:bCs w:val="0"/>
-                <w:szCs w:val="22"/>
-              </w:rPr>
-              <w:t>, তাহলে তার তথ্য দিন</w:t>
-            </w:r>
+            <w:proofErr w:type="spellStart"/>
+            <w:r>
+              <w:rPr>
+                <w:rFonts w:ascii="Kalpurush" w:hAnsi="Kalpurush" w:cs="Kalpurush"/>
+                <w:b w:val="0"/>
+                <w:bCs w:val="0"/>
+                <w:szCs w:val="22"/>
+              </w:rPr>
+              <w:t>যদি</w:t>
+            </w:r>
+            <w:proofErr w:type="spellEnd"/>
+            <w:r>
+              <w:rPr>
+                <w:rFonts w:ascii="Kalpurush" w:hAnsi="Kalpurush" w:cs="Kalpurush"/>
+                <w:b w:val="0"/>
+                <w:bCs w:val="0"/>
+                <w:szCs w:val="22"/>
+              </w:rPr>
+              <w:t xml:space="preserve"> </w:t>
+            </w:r>
+            <w:proofErr w:type="spellStart"/>
+            <w:r>
+              <w:rPr>
+                <w:rFonts w:ascii="Kalpurush" w:hAnsi="Kalpurush" w:cs="Kalpurush"/>
+                <w:b w:val="0"/>
+                <w:bCs w:val="0"/>
+                <w:szCs w:val="22"/>
+              </w:rPr>
+              <w:t>থাকে</w:t>
+            </w:r>
+            <w:proofErr w:type="spellEnd"/>
+            <w:r>
+              <w:rPr>
+                <w:rFonts w:ascii="Kalpurush" w:hAnsi="Kalpurush" w:cs="Kalpurush"/>
+                <w:b w:val="0"/>
+                <w:bCs w:val="0"/>
+                <w:szCs w:val="22"/>
+              </w:rPr>
+              <w:t xml:space="preserve">, </w:t>
+            </w:r>
+            <w:proofErr w:type="spellStart"/>
+            <w:r>
+              <w:rPr>
+                <w:rFonts w:ascii="Kalpurush" w:hAnsi="Kalpurush" w:cs="Kalpurush"/>
+                <w:b w:val="0"/>
+                <w:bCs w:val="0"/>
+                <w:szCs w:val="22"/>
+              </w:rPr>
+              <w:t>তাহলে</w:t>
+            </w:r>
+            <w:proofErr w:type="spellEnd"/>
+            <w:r>
+              <w:rPr>
+                <w:rFonts w:ascii="Kalpurush" w:hAnsi="Kalpurush" w:cs="Kalpurush"/>
+                <w:b w:val="0"/>
+                <w:bCs w:val="0"/>
+                <w:szCs w:val="22"/>
+              </w:rPr>
+              <w:t xml:space="preserve"> </w:t>
+            </w:r>
+            <w:proofErr w:type="spellStart"/>
+            <w:r>
+              <w:rPr>
+                <w:rFonts w:ascii="Kalpurush" w:hAnsi="Kalpurush" w:cs="Kalpurush"/>
+                <w:b w:val="0"/>
+                <w:bCs w:val="0"/>
+                <w:szCs w:val="22"/>
+              </w:rPr>
+              <w:t>তার</w:t>
+            </w:r>
+            <w:proofErr w:type="spellEnd"/>
+            <w:r>
+              <w:rPr>
+                <w:rFonts w:ascii="Kalpurush" w:hAnsi="Kalpurush" w:cs="Kalpurush"/>
+                <w:b w:val="0"/>
+                <w:bCs w:val="0"/>
+                <w:szCs w:val="22"/>
+              </w:rPr>
+              <w:t xml:space="preserve"> </w:t>
+            </w:r>
+            <w:proofErr w:type="spellStart"/>
+            <w:r>
+              <w:rPr>
+                <w:rFonts w:ascii="Kalpurush" w:hAnsi="Kalpurush" w:cs="Kalpurush"/>
+                <w:b w:val="0"/>
+                <w:bCs w:val="0"/>
+                <w:szCs w:val="22"/>
+              </w:rPr>
+              <w:t>তথ্য</w:t>
+            </w:r>
+            <w:proofErr w:type="spellEnd"/>
+            <w:r>
+              <w:rPr>
+                <w:rFonts w:ascii="Kalpurush" w:hAnsi="Kalpurush" w:cs="Kalpurush"/>
+                <w:b w:val="0"/>
+                <w:bCs w:val="0"/>
+                <w:szCs w:val="22"/>
+              </w:rPr>
+              <w:t xml:space="preserve"> </w:t>
+            </w:r>
+            <w:proofErr w:type="spellStart"/>
+            <w:r>
+              <w:rPr>
+                <w:rFonts w:ascii="Kalpurush" w:hAnsi="Kalpurush" w:cs="Kalpurush"/>
+                <w:b w:val="0"/>
+                <w:bCs w:val="0"/>
+                <w:szCs w:val="22"/>
+              </w:rPr>
+              <w:t>দিন</w:t>
+            </w:r>
+            <w:proofErr w:type="spellEnd"/>
           </w:p>
           <w:p>
             <w:pPr>
@@ -5086,14 +7454,34 @@
                 <w:szCs w:val="22"/>
               </w:rPr>
             </w:pPr>
-            <w:r>
-              <w:rPr>
-                <w:rFonts w:ascii="Kalpurush" w:hAnsi="Kalpurush" w:cs="Kalpurush"/>
-                <w:color w:val="000000" w:themeColor="text1"/>
-                <w:szCs w:val="22"/>
-              </w:rPr>
-              <w:t>ঋণের পরিমাণ</w:t>
-            </w:r>
+            <w:proofErr w:type="spellStart"/>
+            <w:r>
+              <w:rPr>
+                <w:rFonts w:ascii="Kalpurush" w:hAnsi="Kalpurush" w:cs="Kalpurush"/>
+                <w:color w:val="000000" w:themeColor="text1"/>
+                <w:szCs w:val="22"/>
+              </w:rPr>
+              <w:t>ঋণের</w:t>
+            </w:r>
+            <w:proofErr w:type="spellEnd"/>
+            <w:r>
+              <w:rPr>
+                <w:rFonts w:ascii="Kalpurush" w:hAnsi="Kalpurush" w:cs="Kalpurush"/>
+                <w:color w:val="000000" w:themeColor="text1"/>
+                <w:szCs w:val="22"/>
+              </w:rPr>
+              <w:t xml:space="preserve"> </w:t>
+            </w:r>
+            <w:proofErr w:type="spellStart"/>
+            <w:r>
+              <w:rPr>
+                <w:rFonts w:ascii="Kalpurush" w:hAnsi="Kalpurush" w:cs="Kalpurush"/>
+                <w:color w:val="000000" w:themeColor="text1"/>
+                <w:szCs w:val="22"/>
+              </w:rPr>
+              <w:t>পরিমাণ</w:t>
+            </w:r>
+            <w:proofErr w:type="spellEnd"/>
             <w:r>
               <w:rPr>
                 <w:rFonts w:ascii="Kalpurush" w:hAnsi="Kalpurush" w:cs="Kalpurush"/>
@@ -5102,6 +7490,7 @@
               </w:rPr>
               <w:t xml:space="preserve"> (</w:t>
             </w:r>
+            <w:proofErr w:type="spellStart"/>
             <w:r>
               <w:rPr>
                 <w:rFonts w:ascii="Kalpurush" w:hAnsi="Kalpurush" w:cs="Kalpurush"/>
@@ -5110,6 +7499,7 @@
               </w:rPr>
               <w:t>টাকায়</w:t>
             </w:r>
+            <w:proofErr w:type="spellEnd"/>
             <w:r>
               <w:rPr>
                 <w:rFonts w:ascii="Kalpurush" w:hAnsi="Kalpurush" w:cs="Kalpurush"/>
@@ -5134,14 +7524,34 @@
                 <w:szCs w:val="22"/>
               </w:rPr>
             </w:pPr>
-            <w:r>
-              <w:rPr>
-                <w:rFonts w:ascii="Kalpurush" w:hAnsi="Kalpurush" w:cs="Kalpurush"/>
-                <w:color w:val="000000" w:themeColor="text1"/>
-                <w:szCs w:val="22"/>
-              </w:rPr>
-              <w:t>সুদের হার</w:t>
-            </w:r>
+            <w:proofErr w:type="spellStart"/>
+            <w:r>
+              <w:rPr>
+                <w:rFonts w:ascii="Kalpurush" w:hAnsi="Kalpurush" w:cs="Kalpurush"/>
+                <w:color w:val="000000" w:themeColor="text1"/>
+                <w:szCs w:val="22"/>
+              </w:rPr>
+              <w:t>সুদের</w:t>
+            </w:r>
+            <w:proofErr w:type="spellEnd"/>
+            <w:r>
+              <w:rPr>
+                <w:rFonts w:ascii="Kalpurush" w:hAnsi="Kalpurush" w:cs="Kalpurush"/>
+                <w:color w:val="000000" w:themeColor="text1"/>
+                <w:szCs w:val="22"/>
+              </w:rPr>
+              <w:t xml:space="preserve"> </w:t>
+            </w:r>
+            <w:proofErr w:type="spellStart"/>
+            <w:r>
+              <w:rPr>
+                <w:rFonts w:ascii="Kalpurush" w:hAnsi="Kalpurush" w:cs="Kalpurush"/>
+                <w:color w:val="000000" w:themeColor="text1"/>
+                <w:szCs w:val="22"/>
+              </w:rPr>
+              <w:t>হার</w:t>
+            </w:r>
+            <w:proofErr w:type="spellEnd"/>
             <w:r>
               <w:rPr>
                 <w:rFonts w:ascii="Kalpurush" w:hAnsi="Kalpurush" w:cs="Kalpurush"/>
@@ -5174,6 +7584,7 @@
                 <w:szCs w:val="22"/>
               </w:rPr>
             </w:pPr>
+            <w:proofErr w:type="spellStart"/>
             <w:r>
               <w:rPr>
                 <w:rFonts w:ascii="Kalpurush" w:hAnsi="Kalpurush" w:cs="Kalpurush"/>
@@ -5190,6 +7601,7 @@
               </w:rPr>
               <w:t>ঃ</w:t>
             </w:r>
+            <w:proofErr w:type="spellEnd"/>
           </w:p>
           <w:p>
             <w:pPr>
@@ -5206,14 +7618,25 @@
                 <w:szCs w:val="22"/>
               </w:rPr>
             </w:pPr>
-            <w:r>
-              <w:rPr>
-                <w:rFonts w:ascii="Kalpurush" w:hAnsi="Kalpurush" w:cs="Kalpurush"/>
-                <w:color w:val="000000" w:themeColor="text1"/>
-                <w:szCs w:val="22"/>
-              </w:rPr>
-              <w:t xml:space="preserve">গ্রেস </w:t>
-            </w:r>
+            <w:proofErr w:type="spellStart"/>
+            <w:r>
+              <w:rPr>
+                <w:rFonts w:ascii="Kalpurush" w:hAnsi="Kalpurush" w:cs="Kalpurush"/>
+                <w:color w:val="000000" w:themeColor="text1"/>
+                <w:szCs w:val="22"/>
+              </w:rPr>
+              <w:t>গ্রেস</w:t>
+            </w:r>
+            <w:proofErr w:type="spellEnd"/>
+            <w:r>
+              <w:rPr>
+                <w:rFonts w:ascii="Kalpurush" w:hAnsi="Kalpurush" w:cs="Kalpurush"/>
+                <w:color w:val="000000" w:themeColor="text1"/>
+                <w:szCs w:val="22"/>
+              </w:rPr>
+              <w:t xml:space="preserve"> </w:t>
+            </w:r>
+            <w:proofErr w:type="spellStart"/>
             <w:r>
               <w:rPr>
                 <w:rFonts w:ascii="Kalpurush" w:hAnsi="Kalpurush" w:cs="Kalpurush"/>
@@ -5222,6 +7645,7 @@
               </w:rPr>
               <w:t>পিরিয়ডঃ</w:t>
             </w:r>
+            <w:proofErr w:type="spellEnd"/>
           </w:p>
         </w:tc>
       </w:tr>
@@ -5327,15 +7751,17 @@
               </w:rPr>
               <w:t xml:space="preserve"> </w:t>
             </w:r>
-            <w:r>
-              <w:rPr>
-                <w:rFonts w:ascii="Kalpurush" w:hAnsi="Kalpurush" w:cs="Kalpurush"/>
-                <w:b w:val="0"/>
-                <w:bCs w:val="0"/>
-                <w:szCs w:val="22"/>
-              </w:rPr>
-              <w:t>বাৎসরিক মুনাফা</w:t>
-            </w:r>
+            <w:proofErr w:type="spellStart"/>
+            <w:r>
+              <w:rPr>
+                <w:rFonts w:ascii="Kalpurush" w:hAnsi="Kalpurush" w:cs="Kalpurush"/>
+                <w:b w:val="0"/>
+                <w:bCs w:val="0"/>
+                <w:szCs w:val="22"/>
+              </w:rPr>
+              <w:t>বাৎসরিক</w:t>
+            </w:r>
+            <w:proofErr w:type="spellEnd"/>
             <w:r>
               <w:rPr>
                 <w:rFonts w:ascii="Kalpurush" w:hAnsi="Kalpurush" w:cs="Kalpurush"/>
@@ -5345,14 +7771,65 @@
               </w:rPr>
               <w:t xml:space="preserve"> </w:t>
             </w:r>
-            <w:r>
-              <w:rPr>
-                <w:rFonts w:ascii="Kalpurush" w:hAnsi="Kalpurush" w:cs="Kalpurush"/>
-                <w:b w:val="0"/>
-                <w:bCs w:val="0"/>
-                <w:szCs w:val="22"/>
-              </w:rPr>
-              <w:t xml:space="preserve">কত টাকা </w:t>
+            <w:proofErr w:type="spellStart"/>
+            <w:r>
+              <w:rPr>
+                <w:rFonts w:ascii="Kalpurush" w:hAnsi="Kalpurush" w:cs="Kalpurush"/>
+                <w:b w:val="0"/>
+                <w:bCs w:val="0"/>
+                <w:szCs w:val="22"/>
+              </w:rPr>
+              <w:t>মুনাফা</w:t>
+            </w:r>
+            <w:proofErr w:type="spellEnd"/>
+            <w:r>
+              <w:rPr>
+                <w:rFonts w:ascii="Kalpurush" w:hAnsi="Kalpurush" w:cs="Kalpurush"/>
+                <w:b w:val="0"/>
+                <w:bCs w:val="0"/>
+                <w:szCs w:val="22"/>
+              </w:rPr>
+              <w:t xml:space="preserve"> </w:t>
+            </w:r>
+            <w:proofErr w:type="spellStart"/>
+            <w:r>
+              <w:rPr>
+                <w:rFonts w:ascii="Kalpurush" w:hAnsi="Kalpurush" w:cs="Kalpurush"/>
+                <w:b w:val="0"/>
+                <w:bCs w:val="0"/>
+                <w:szCs w:val="22"/>
+              </w:rPr>
+              <w:t>কত</w:t>
+            </w:r>
+            <w:proofErr w:type="spellEnd"/>
+            <w:r>
+              <w:rPr>
+                <w:rFonts w:ascii="Kalpurush" w:hAnsi="Kalpurush" w:cs="Kalpurush"/>
+                <w:b w:val="0"/>
+                <w:bCs w:val="0"/>
+                <w:szCs w:val="22"/>
+              </w:rPr>
+              <w:t xml:space="preserve"> </w:t>
+            </w:r>
+            <w:proofErr w:type="spellStart"/>
+            <w:r>
+              <w:rPr>
+                <w:rFonts w:ascii="Kalpurush" w:hAnsi="Kalpurush" w:cs="Kalpurush"/>
+                <w:b w:val="0"/>
+                <w:bCs w:val="0"/>
+                <w:szCs w:val="22"/>
+              </w:rPr>
+              <w:t>টাকা</w:t>
+            </w:r>
+            <w:proofErr w:type="spellEnd"/>
+            <w:r>
+              <w:rPr>
+                <w:rFonts w:ascii="Kalpurush" w:hAnsi="Kalpurush" w:cs="Kalpurush"/>
+                <w:b w:val="0"/>
+                <w:bCs w:val="0"/>
+                <w:szCs w:val="22"/>
+              </w:rPr>
+              <w:t xml:space="preserve"> </w:t>
             </w:r>
             <w:r>
               <w:rPr>
@@ -5363,15 +7840,37 @@
               </w:rPr>
               <w:t>(</w:t>
             </w:r>
-            <w:r>
-              <w:rPr>
-                <w:rFonts w:ascii="Kalpurush" w:hAnsi="Kalpurush" w:cs="Kalpurush"/>
-                <w:b w:val="0"/>
-                <w:bCs w:val="0"/>
-                <w:szCs w:val="22"/>
-              </w:rPr>
-              <w:t>যদি থাকে</w:t>
-            </w:r>
+            <w:proofErr w:type="spellStart"/>
+            <w:r>
+              <w:rPr>
+                <w:rFonts w:ascii="Kalpurush" w:hAnsi="Kalpurush" w:cs="Kalpurush"/>
+                <w:b w:val="0"/>
+                <w:bCs w:val="0"/>
+                <w:szCs w:val="22"/>
+              </w:rPr>
+              <w:t>যদি</w:t>
+            </w:r>
+            <w:proofErr w:type="spellEnd"/>
+            <w:r>
+              <w:rPr>
+                <w:rFonts w:ascii="Kalpurush" w:hAnsi="Kalpurush" w:cs="Kalpurush"/>
+                <w:b w:val="0"/>
+                <w:bCs w:val="0"/>
+                <w:szCs w:val="22"/>
+              </w:rPr>
+              <w:t xml:space="preserve"> </w:t>
+            </w:r>
+            <w:proofErr w:type="spellStart"/>
+            <w:r>
+              <w:rPr>
+                <w:rFonts w:ascii="Kalpurush" w:hAnsi="Kalpurush" w:cs="Kalpurush"/>
+                <w:b w:val="0"/>
+                <w:bCs w:val="0"/>
+                <w:szCs w:val="22"/>
+              </w:rPr>
+              <w:t>থাকে</w:t>
+            </w:r>
+            <w:proofErr w:type="spellEnd"/>
             <w:r>
               <w:rPr>
                 <w:rFonts w:ascii="Kalpurush" w:hAnsi="Kalpurush" w:cs="Kalpurush"/>
@@ -5448,6 +7947,7 @@
               </w:rPr>
               <w:t xml:space="preserve">: </w:t>
             </w:r>
+            <w:proofErr w:type="spellStart"/>
             <w:r>
               <w:rPr>
                 <w:rFonts w:ascii="Kalpurush" w:hAnsi="Kalpurush" w:cs="Kalpurush"/>
@@ -5456,8 +7956,31 @@
                 <w:color w:val="000000" w:themeColor="text1"/>
                 <w:szCs w:val="22"/>
               </w:rPr>
-              <w:t>ধারণক্ষমতা উন্নয়ন</w:t>
-            </w:r>
+              <w:t>ধারণক্ষমতা</w:t>
+            </w:r>
+            <w:proofErr w:type="spellEnd"/>
+            <w:r>
+              <w:rPr>
+                <w:rFonts w:ascii="Kalpurush" w:hAnsi="Kalpurush" w:cs="Kalpurush"/>
+                <w:i/>
+                <w:iCs/>
+                <w:color w:val="000000" w:themeColor="text1"/>
+                <w:szCs w:val="22"/>
+              </w:rPr>
+              <w:t xml:space="preserve"> </w:t>
+            </w:r>
+            <w:proofErr w:type="spellStart"/>
+            <w:r>
+              <w:rPr>
+                <w:rFonts w:ascii="Kalpurush" w:hAnsi="Kalpurush" w:cs="Kalpurush"/>
+                <w:i/>
+                <w:iCs/>
+                <w:color w:val="000000" w:themeColor="text1"/>
+                <w:szCs w:val="22"/>
+              </w:rPr>
+              <w:t>উন্নয়ন</w:t>
+            </w:r>
+            <w:proofErr w:type="spellEnd"/>
           </w:p>
         </w:tc>
       </w:tr>
@@ -5512,15 +8035,27 @@
               </w:rPr>
               <w:t xml:space="preserve"> </w:t>
             </w:r>
-            <w:r>
-              <w:rPr>
-                <w:rFonts w:ascii="Kalpurush" w:hAnsi="Kalpurush" w:cs="Kalpurush"/>
-                <w:b w:val="0"/>
-                <w:bCs w:val="0"/>
-                <w:szCs w:val="22"/>
-              </w:rPr>
-              <w:t xml:space="preserve">যেসকল </w:t>
-            </w:r>
+            <w:proofErr w:type="spellStart"/>
+            <w:r>
+              <w:rPr>
+                <w:rFonts w:ascii="Kalpurush" w:hAnsi="Kalpurush" w:cs="Kalpurush"/>
+                <w:b w:val="0"/>
+                <w:bCs w:val="0"/>
+                <w:szCs w:val="22"/>
+              </w:rPr>
+              <w:t>যেসকল</w:t>
+            </w:r>
+            <w:proofErr w:type="spellEnd"/>
+            <w:r>
+              <w:rPr>
+                <w:rFonts w:ascii="Kalpurush" w:hAnsi="Kalpurush" w:cs="Kalpurush"/>
+                <w:b w:val="0"/>
+                <w:bCs w:val="0"/>
+                <w:szCs w:val="22"/>
+              </w:rPr>
+              <w:t xml:space="preserve"> </w:t>
+            </w:r>
+            <w:proofErr w:type="spellStart"/>
             <w:r>
               <w:rPr>
                 <w:rFonts w:ascii="Kalpurush" w:hAnsi="Kalpurush" w:cs="Kalpurush"/>
@@ -5530,15 +8065,47 @@
               </w:rPr>
               <w:t>প্রশিক্ষণ</w:t>
             </w:r>
-            <w:r>
-              <w:rPr>
-                <w:rFonts w:ascii="Kalpurush" w:hAnsi="Kalpurush" w:cs="Kalpurush"/>
-                <w:b w:val="0"/>
-                <w:bCs w:val="0"/>
-                <w:szCs w:val="22"/>
-              </w:rPr>
-              <w:t xml:space="preserve"> গ্রহণ করেছেন</w:t>
-            </w:r>
+            <w:proofErr w:type="spellEnd"/>
+            <w:r>
+              <w:rPr>
+                <w:rFonts w:ascii="Kalpurush" w:hAnsi="Kalpurush" w:cs="Kalpurush"/>
+                <w:b w:val="0"/>
+                <w:bCs w:val="0"/>
+                <w:szCs w:val="22"/>
+              </w:rPr>
+              <w:t xml:space="preserve"> </w:t>
+            </w:r>
+            <w:proofErr w:type="spellStart"/>
+            <w:r>
+              <w:rPr>
+                <w:rFonts w:ascii="Kalpurush" w:hAnsi="Kalpurush" w:cs="Kalpurush"/>
+                <w:b w:val="0"/>
+                <w:bCs w:val="0"/>
+                <w:szCs w:val="22"/>
+              </w:rPr>
+              <w:t>গ্রহণ</w:t>
+            </w:r>
+            <w:proofErr w:type="spellEnd"/>
+            <w:r>
+              <w:rPr>
+                <w:rFonts w:ascii="Kalpurush" w:hAnsi="Kalpurush" w:cs="Kalpurush"/>
+                <w:b w:val="0"/>
+                <w:bCs w:val="0"/>
+                <w:szCs w:val="22"/>
+              </w:rPr>
+              <w:t xml:space="preserve"> </w:t>
+            </w:r>
+            <w:proofErr w:type="spellStart"/>
+            <w:r>
+              <w:rPr>
+                <w:rFonts w:ascii="Kalpurush" w:hAnsi="Kalpurush" w:cs="Kalpurush"/>
+                <w:b w:val="0"/>
+                <w:bCs w:val="0"/>
+                <w:szCs w:val="22"/>
+              </w:rPr>
+              <w:t>করেছেন</w:t>
+            </w:r>
+            <w:proofErr w:type="spellEnd"/>
           </w:p>
         </w:tc>
         <w:tc>
@@ -5573,6 +8140,7 @@
                       <w:szCs w:val="22"/>
                     </w:rPr>
                   </w:pPr>
+                  <w:proofErr w:type="spellStart"/>
                   <w:r>
                     <w:rPr>
                       <w:rFonts w:ascii="Kalpurush" w:hAnsi="Kalpurush" w:cs="Kalpurush"/>
@@ -5587,8 +8155,27 @@
                       <w:color w:val="000000" w:themeColor="text1"/>
                       <w:szCs w:val="22"/>
                     </w:rPr>
-                    <w:t>ণের নাম</w:t>
+                    <w:t>ণের</w:t>
                   </w:r>
+                  <w:proofErr w:type="spellEnd"/>
+                  <w:r>
+                    <w:rPr>
+                      <w:rFonts w:ascii="Kalpurush" w:hAnsi="Kalpurush" w:cs="Kalpurush"/>
+                      <w:color w:val="000000" w:themeColor="text1"/>
+                      <w:szCs w:val="22"/>
+                    </w:rPr>
+                    <w:t xml:space="preserve"> </w:t>
+                  </w:r>
+                  <w:proofErr w:type="spellStart"/>
+                  <w:r>
+                    <w:rPr>
+                      <w:rFonts w:ascii="Kalpurush" w:hAnsi="Kalpurush" w:cs="Kalpurush"/>
+                      <w:color w:val="000000" w:themeColor="text1"/>
+                      <w:szCs w:val="22"/>
+                    </w:rPr>
+                    <w:t>নাম</w:t>
+                  </w:r>
+                  <w:proofErr w:type="spellEnd"/>
                 </w:p>
               </w:tc>
               <w:tc>
@@ -5604,21 +8191,68 @@
                       <w:szCs w:val="22"/>
                     </w:rPr>
                   </w:pPr>
+                  <w:proofErr w:type="spellStart"/>
                   <w:r>
                     <w:rPr>
                       <w:rFonts w:ascii="Kalpurush" w:hAnsi="Kalpurush" w:cs="Kalpurush"/>
                       <w:color w:val="000000" w:themeColor="text1"/>
                       <w:szCs w:val="22"/>
                     </w:rPr>
-                    <w:t xml:space="preserve">সংস্থা/ প্রতিষ্ঠান </w:t>
+                    <w:t>সংস্থা</w:t>
                   </w:r>
+                  <w:proofErr w:type="spellEnd"/>
                   <w:r>
                     <w:rPr>
                       <w:rFonts w:ascii="Kalpurush" w:hAnsi="Kalpurush" w:cs="Kalpurush"/>
                       <w:color w:val="000000" w:themeColor="text1"/>
                       <w:szCs w:val="22"/>
                     </w:rPr>
-                    <w:t>থেকে প্র</w:t>
+                    <w:t xml:space="preserve">/ </w:t>
+                  </w:r>
+                  <w:proofErr w:type="spellStart"/>
+                  <w:r>
+                    <w:rPr>
+                      <w:rFonts w:ascii="Kalpurush" w:hAnsi="Kalpurush" w:cs="Kalpurush"/>
+                      <w:color w:val="000000" w:themeColor="text1"/>
+                      <w:szCs w:val="22"/>
+                    </w:rPr>
+                    <w:t>প্রতিষ্ঠান</w:t>
+                  </w:r>
+                  <w:proofErr w:type="spellEnd"/>
+                  <w:r>
+                    <w:rPr>
+                      <w:rFonts w:ascii="Kalpurush" w:hAnsi="Kalpurush" w:cs="Kalpurush"/>
+                      <w:color w:val="000000" w:themeColor="text1"/>
+                      <w:szCs w:val="22"/>
+                    </w:rPr>
+                    <w:t xml:space="preserve"> </w:t>
+                  </w:r>
+                  <w:proofErr w:type="spellStart"/>
+                  <w:r>
+                    <w:rPr>
+                      <w:rFonts w:ascii="Kalpurush" w:hAnsi="Kalpurush" w:cs="Kalpurush"/>
+                      <w:color w:val="000000" w:themeColor="text1"/>
+                      <w:szCs w:val="22"/>
+                    </w:rPr>
+                    <w:t>থেকে</w:t>
+                  </w:r>
+                  <w:proofErr w:type="spellEnd"/>
+                  <w:r>
+                    <w:rPr>
+                      <w:rFonts w:ascii="Kalpurush" w:hAnsi="Kalpurush" w:cs="Kalpurush"/>
+                      <w:color w:val="000000" w:themeColor="text1"/>
+                      <w:szCs w:val="22"/>
+                    </w:rPr>
+                    <w:t xml:space="preserve"> </w:t>
+                  </w:r>
+                  <w:proofErr w:type="spellStart"/>
+                  <w:r>
+                    <w:rPr>
+                      <w:rFonts w:ascii="Kalpurush" w:hAnsi="Kalpurush" w:cs="Kalpurush"/>
+                      <w:color w:val="000000" w:themeColor="text1"/>
+                      <w:szCs w:val="22"/>
+                    </w:rPr>
+                    <w:t>প্র</w:t>
                   </w:r>
                   <w:r>
                     <w:rPr>
@@ -5644,14 +8278,25 @@
                     </w:rPr>
                     <w:t>টি</w:t>
                   </w:r>
+                  <w:proofErr w:type="spellEnd"/>
                   <w:r>
                     <w:rPr>
                       <w:rFonts w:ascii="Kalpurush" w:hAnsi="Kalpurush" w:cs="Kalpurush"/>
                       <w:color w:val="000000" w:themeColor="text1"/>
                       <w:szCs w:val="22"/>
                     </w:rPr>
-                    <w:t xml:space="preserve"> নিয়েছেন</w:t>
+                    <w:t xml:space="preserve"> </w:t>
                   </w:r>
+                  <w:proofErr w:type="spellStart"/>
+                  <w:r>
+                    <w:rPr>
+                      <w:rFonts w:ascii="Kalpurush" w:hAnsi="Kalpurush" w:cs="Kalpurush"/>
+                      <w:color w:val="000000" w:themeColor="text1"/>
+                      <w:szCs w:val="22"/>
+                    </w:rPr>
+                    <w:t>নিয়েছেন</w:t>
+                  </w:r>
+                  <w:proofErr w:type="spellEnd"/>
                 </w:p>
               </w:tc>
               <w:tc>
@@ -5667,6 +8312,7 @@
                       <w:szCs w:val="22"/>
                     </w:rPr>
                   </w:pPr>
+                  <w:proofErr w:type="spellStart"/>
                   <w:r>
                     <w:rPr>
                       <w:rFonts w:ascii="Kalpurush" w:hAnsi="Kalpurush" w:cs="Kalpurush"/>
@@ -5675,6 +8321,7 @@
                     </w:rPr>
                     <w:t>তারিখ</w:t>
                   </w:r>
+                  <w:proofErr w:type="spellEnd"/>
                 </w:p>
               </w:tc>
             </w:tr>
@@ -5886,23 +8533,105 @@
               </w:rPr>
               <w:t xml:space="preserve"> </w:t>
             </w:r>
-            <w:r>
-              <w:rPr>
-                <w:rFonts w:ascii="Kalpurush" w:hAnsi="Kalpurush" w:cs="Kalpurush"/>
-                <w:b w:val="0"/>
-                <w:bCs w:val="0"/>
-                <w:szCs w:val="22"/>
-              </w:rPr>
-              <w:t xml:space="preserve">যে </w:t>
-            </w:r>
-            <w:r>
-              <w:rPr>
-                <w:rFonts w:ascii="Kalpurush" w:hAnsi="Kalpurush" w:cs="Kalpurush"/>
-                <w:b w:val="0"/>
-                <w:bCs w:val="0"/>
-                <w:szCs w:val="22"/>
-              </w:rPr>
-              <w:t>সমিতি/ ফোরামের সদস্যপদ (নাম)</w:t>
+            <w:proofErr w:type="spellStart"/>
+            <w:r>
+              <w:rPr>
+                <w:rFonts w:ascii="Kalpurush" w:hAnsi="Kalpurush" w:cs="Kalpurush"/>
+                <w:b w:val="0"/>
+                <w:bCs w:val="0"/>
+                <w:szCs w:val="22"/>
+              </w:rPr>
+              <w:t>যে</w:t>
+            </w:r>
+            <w:proofErr w:type="spellEnd"/>
+            <w:r>
+              <w:rPr>
+                <w:rFonts w:ascii="Kalpurush" w:hAnsi="Kalpurush" w:cs="Kalpurush"/>
+                <w:b w:val="0"/>
+                <w:bCs w:val="0"/>
+                <w:szCs w:val="22"/>
+              </w:rPr>
+              <w:t xml:space="preserve"> </w:t>
+            </w:r>
+            <w:proofErr w:type="spellStart"/>
+            <w:r>
+              <w:rPr>
+                <w:rFonts w:ascii="Kalpurush" w:hAnsi="Kalpurush" w:cs="Kalpurush"/>
+                <w:b w:val="0"/>
+                <w:bCs w:val="0"/>
+                <w:szCs w:val="22"/>
+              </w:rPr>
+              <w:t>সমিতি</w:t>
+            </w:r>
+            <w:proofErr w:type="spellEnd"/>
+            <w:r>
+              <w:rPr>
+                <w:rFonts w:ascii="Kalpurush" w:hAnsi="Kalpurush" w:cs="Kalpurush"/>
+                <w:b w:val="0"/>
+                <w:bCs w:val="0"/>
+                <w:szCs w:val="22"/>
+              </w:rPr>
+              <w:t xml:space="preserve">/ </w:t>
+            </w:r>
+            <w:proofErr w:type="spellStart"/>
+            <w:r>
+              <w:rPr>
+                <w:rFonts w:ascii="Kalpurush" w:hAnsi="Kalpurush" w:cs="Kalpurush"/>
+                <w:b w:val="0"/>
+                <w:bCs w:val="0"/>
+                <w:szCs w:val="22"/>
+              </w:rPr>
+              <w:t>ফোরামের</w:t>
+            </w:r>
+            <w:proofErr w:type="spellEnd"/>
+            <w:r>
+              <w:rPr>
+                <w:rFonts w:ascii="Kalpurush" w:hAnsi="Kalpurush" w:cs="Kalpurush"/>
+                <w:b w:val="0"/>
+                <w:bCs w:val="0"/>
+                <w:szCs w:val="22"/>
+              </w:rPr>
+              <w:t xml:space="preserve"> </w:t>
+            </w:r>
+            <w:proofErr w:type="spellStart"/>
+            <w:r>
+              <w:rPr>
+                <w:rFonts w:ascii="Kalpurush" w:hAnsi="Kalpurush" w:cs="Kalpurush"/>
+                <w:b w:val="0"/>
+                <w:bCs w:val="0"/>
+                <w:szCs w:val="22"/>
+              </w:rPr>
+              <w:t>সদস্যপদ</w:t>
+            </w:r>
+            <w:proofErr w:type="spellEnd"/>
+            <w:r>
+              <w:rPr>
+                <w:rFonts w:ascii="Kalpurush" w:hAnsi="Kalpurush" w:cs="Kalpurush"/>
+                <w:b w:val="0"/>
+                <w:bCs w:val="0"/>
+                <w:szCs w:val="22"/>
+              </w:rPr>
+              <w:t xml:space="preserve"> (</w:t>
+            </w:r>
+            <w:proofErr w:type="spellStart"/>
+            <w:r>
+              <w:rPr>
+                <w:rFonts w:ascii="Kalpurush" w:hAnsi="Kalpurush" w:cs="Kalpurush"/>
+                <w:b w:val="0"/>
+                <w:bCs w:val="0"/>
+                <w:szCs w:val="22"/>
+              </w:rPr>
+              <w:t>নাম</w:t>
+            </w:r>
+            <w:proofErr w:type="spellEnd"/>
+            <w:r>
+              <w:rPr>
+                <w:rFonts w:ascii="Kalpurush" w:hAnsi="Kalpurush" w:cs="Kalpurush"/>
+                <w:b w:val="0"/>
+                <w:bCs w:val="0"/>
+                <w:szCs w:val="22"/>
+              </w:rPr>
+              <w:t>)</w:t>
             </w:r>
           </w:p>
         </w:tc>
@@ -5968,6 +8697,7 @@
               </w:rPr>
               <w:t xml:space="preserve">: </w:t>
             </w:r>
+            <w:proofErr w:type="spellStart"/>
             <w:r>
               <w:rPr>
                 <w:rFonts w:ascii="Kalpurush" w:hAnsi="Kalpurush" w:cs="Kalpurush"/>
@@ -5976,8 +8706,9 @@
                 <w:color w:val="000000" w:themeColor="text1"/>
                 <w:szCs w:val="22"/>
               </w:rPr>
-              <w:t>উপস্থিত নথিপত্রের তালিকাসমূহ</w:t>
-            </w:r>
+              <w:t>উপস্থিত</w:t>
+            </w:r>
+            <w:proofErr w:type="spellEnd"/>
             <w:r>
               <w:rPr>
                 <w:rFonts w:ascii="Kalpurush" w:hAnsi="Kalpurush" w:cs="Kalpurush"/>
@@ -5986,8 +8717,9 @@
                 <w:color w:val="000000" w:themeColor="text1"/>
                 <w:szCs w:val="22"/>
               </w:rPr>
-              <w:t xml:space="preserve"> (</w:t>
-            </w:r>
+              <w:t xml:space="preserve"> </w:t>
+            </w:r>
+            <w:proofErr w:type="spellStart"/>
             <w:r>
               <w:rPr>
                 <w:rFonts w:ascii="Kalpurush" w:hAnsi="Kalpurush" w:cs="Kalpurush"/>
@@ -5996,8 +8728,119 @@
                 <w:color w:val="000000" w:themeColor="text1"/>
                 <w:szCs w:val="22"/>
               </w:rPr>
-              <w:t>যেকোন একটি বাছাই করুন</w:t>
-            </w:r>
+              <w:t>নথিপত্রের</w:t>
+            </w:r>
+            <w:proofErr w:type="spellEnd"/>
+            <w:r>
+              <w:rPr>
+                <w:rFonts w:ascii="Kalpurush" w:hAnsi="Kalpurush" w:cs="Kalpurush"/>
+                <w:i/>
+                <w:iCs/>
+                <w:color w:val="000000" w:themeColor="text1"/>
+                <w:szCs w:val="22"/>
+              </w:rPr>
+              <w:t xml:space="preserve"> </w:t>
+            </w:r>
+            <w:proofErr w:type="spellStart"/>
+            <w:r>
+              <w:rPr>
+                <w:rFonts w:ascii="Kalpurush" w:hAnsi="Kalpurush" w:cs="Kalpurush"/>
+                <w:i/>
+                <w:iCs/>
+                <w:color w:val="000000" w:themeColor="text1"/>
+                <w:szCs w:val="22"/>
+              </w:rPr>
+              <w:t>তালিকাসমূহ</w:t>
+            </w:r>
+            <w:proofErr w:type="spellEnd"/>
+            <w:r>
+              <w:rPr>
+                <w:rFonts w:ascii="Kalpurush" w:hAnsi="Kalpurush" w:cs="Kalpurush"/>
+                <w:i/>
+                <w:iCs/>
+                <w:color w:val="000000" w:themeColor="text1"/>
+                <w:szCs w:val="22"/>
+              </w:rPr>
+              <w:t xml:space="preserve"> (</w:t>
+            </w:r>
+            <w:proofErr w:type="spellStart"/>
+            <w:r>
+              <w:rPr>
+                <w:rFonts w:ascii="Kalpurush" w:hAnsi="Kalpurush" w:cs="Kalpurush"/>
+                <w:i/>
+                <w:iCs/>
+                <w:color w:val="000000" w:themeColor="text1"/>
+                <w:szCs w:val="22"/>
+              </w:rPr>
+              <w:t>যেকোন</w:t>
+            </w:r>
+            <w:proofErr w:type="spellEnd"/>
+            <w:r>
+              <w:rPr>
+                <w:rFonts w:ascii="Kalpurush" w:hAnsi="Kalpurush" w:cs="Kalpurush"/>
+                <w:i/>
+                <w:iCs/>
+                <w:color w:val="000000" w:themeColor="text1"/>
+                <w:szCs w:val="22"/>
+              </w:rPr>
+              <w:t xml:space="preserve"> </w:t>
+            </w:r>
+            <w:proofErr w:type="spellStart"/>
+            <w:r>
+              <w:rPr>
+                <w:rFonts w:ascii="Kalpurush" w:hAnsi="Kalpurush" w:cs="Kalpurush"/>
+                <w:i/>
+                <w:iCs/>
+                <w:color w:val="000000" w:themeColor="text1"/>
+                <w:szCs w:val="22"/>
+              </w:rPr>
+              <w:t>একটি</w:t>
+            </w:r>
+            <w:proofErr w:type="spellEnd"/>
+            <w:r>
+              <w:rPr>
+                <w:rFonts w:ascii="Kalpurush" w:hAnsi="Kalpurush" w:cs="Kalpurush"/>
+                <w:i/>
+                <w:iCs/>
+                <w:color w:val="000000" w:themeColor="text1"/>
+                <w:szCs w:val="22"/>
+              </w:rPr>
+              <w:t xml:space="preserve"> </w:t>
+            </w:r>
+            <w:proofErr w:type="spellStart"/>
+            <w:r>
+              <w:rPr>
+                <w:rFonts w:ascii="Kalpurush" w:hAnsi="Kalpurush" w:cs="Kalpurush"/>
+                <w:i/>
+                <w:iCs/>
+                <w:color w:val="000000" w:themeColor="text1"/>
+                <w:szCs w:val="22"/>
+              </w:rPr>
+              <w:t>বাছাই</w:t>
+            </w:r>
+            <w:proofErr w:type="spellEnd"/>
+            <w:r>
+              <w:rPr>
+                <w:rFonts w:ascii="Kalpurush" w:hAnsi="Kalpurush" w:cs="Kalpurush"/>
+                <w:i/>
+                <w:iCs/>
+                <w:color w:val="000000" w:themeColor="text1"/>
+                <w:szCs w:val="22"/>
+              </w:rPr>
+              <w:t xml:space="preserve"> </w:t>
+            </w:r>
+            <w:proofErr w:type="spellStart"/>
+            <w:r>
+              <w:rPr>
+                <w:rFonts w:ascii="Kalpurush" w:hAnsi="Kalpurush" w:cs="Kalpurush"/>
+                <w:i/>
+                <w:iCs/>
+                <w:color w:val="000000" w:themeColor="text1"/>
+                <w:szCs w:val="22"/>
+              </w:rPr>
+              <w:t>করুন</w:t>
+            </w:r>
+            <w:proofErr w:type="spellEnd"/>
             <w:r>
               <w:rPr>
                 <w:rFonts w:ascii="Kalpurush" w:hAnsi="Kalpurush" w:cs="Kalpurush"/>
@@ -6052,15 +8895,57 @@
               </w:rPr>
               <w:t xml:space="preserve"> </w:t>
             </w:r>
-            <w:r>
-              <w:rPr>
-                <w:rFonts w:ascii="Kalpurush" w:hAnsi="Kalpurush" w:cs="Kalpurush"/>
-                <w:b w:val="0"/>
-                <w:bCs w:val="0"/>
-                <w:szCs w:val="22"/>
-              </w:rPr>
-              <w:t>ব্যবসার স্বত্বাধিকারীর NID নম্বর</w:t>
-            </w:r>
+            <w:proofErr w:type="spellStart"/>
+            <w:r>
+              <w:rPr>
+                <w:rFonts w:ascii="Kalpurush" w:hAnsi="Kalpurush" w:cs="Kalpurush"/>
+                <w:b w:val="0"/>
+                <w:bCs w:val="0"/>
+                <w:szCs w:val="22"/>
+              </w:rPr>
+              <w:t>ব্যবসার</w:t>
+            </w:r>
+            <w:proofErr w:type="spellEnd"/>
+            <w:r>
+              <w:rPr>
+                <w:rFonts w:ascii="Kalpurush" w:hAnsi="Kalpurush" w:cs="Kalpurush"/>
+                <w:b w:val="0"/>
+                <w:bCs w:val="0"/>
+                <w:szCs w:val="22"/>
+              </w:rPr>
+              <w:t xml:space="preserve"> </w:t>
+            </w:r>
+            <w:proofErr w:type="spellStart"/>
+            <w:r>
+              <w:rPr>
+                <w:rFonts w:ascii="Kalpurush" w:hAnsi="Kalpurush" w:cs="Kalpurush"/>
+                <w:b w:val="0"/>
+                <w:bCs w:val="0"/>
+                <w:szCs w:val="22"/>
+              </w:rPr>
+              <w:t>স্বত্বাধিকারীর</w:t>
+            </w:r>
+            <w:proofErr w:type="spellEnd"/>
+            <w:r>
+              <w:rPr>
+                <w:rFonts w:ascii="Kalpurush" w:hAnsi="Kalpurush" w:cs="Kalpurush"/>
+                <w:b w:val="0"/>
+                <w:bCs w:val="0"/>
+                <w:szCs w:val="22"/>
+              </w:rPr>
+              <w:t xml:space="preserve"> NID </w:t>
+            </w:r>
+            <w:proofErr w:type="spellStart"/>
+            <w:r>
+              <w:rPr>
+                <w:rFonts w:ascii="Kalpurush" w:hAnsi="Kalpurush" w:cs="Kalpurush"/>
+                <w:b w:val="0"/>
+                <w:bCs w:val="0"/>
+                <w:szCs w:val="22"/>
+              </w:rPr>
+              <w:t>নম্বর</w:t>
+            </w:r>
+            <w:proofErr w:type="spellEnd"/>
           </w:p>
         </w:tc>
         <w:tc>
@@ -6116,7 +9001,27 @@
                 <w:bCs w:val="0"/>
                 <w:szCs w:val="22"/>
               </w:rPr>
-              <w:t xml:space="preserve"> হালনাগাদকৃত </w:t>
+              <w:t xml:space="preserve"> </w:t>
+            </w:r>
+            <w:proofErr w:type="spellStart"/>
+            <w:r>
+              <w:rPr>
+                <w:rFonts w:ascii="Kalpurush" w:hAnsi="Kalpurush" w:cs="Kalpurush"/>
+                <w:b w:val="0"/>
+                <w:bCs w:val="0"/>
+                <w:szCs w:val="22"/>
+              </w:rPr>
+              <w:t>হালনাগাদকৃত</w:t>
+            </w:r>
+            <w:proofErr w:type="spellEnd"/>
+            <w:r>
+              <w:rPr>
+                <w:rFonts w:ascii="Kalpurush" w:hAnsi="Kalpurush" w:cs="Kalpurush"/>
+                <w:b w:val="0"/>
+                <w:bCs w:val="0"/>
+                <w:szCs w:val="22"/>
+              </w:rPr>
+              <w:t xml:space="preserve"> </w:t>
             </w:r>
             <w:r>
               <w:rPr>
@@ -6159,6 +9064,7 @@
               </w:rPr>
               <w:t>☐</w:t>
             </w:r>
+            <w:proofErr w:type="spellStart"/>
             <w:r>
               <w:rPr>
                 <w:rFonts w:ascii="Kalpurush" w:eastAsia="Times New Roman" w:hAnsi="Kalpurush" w:cs="Kalpurush"/>
@@ -6169,6 +9075,7 @@
               </w:rPr>
               <w:t>আছে</w:t>
             </w:r>
+            <w:proofErr w:type="spellEnd"/>
             <w:r>
               <w:rPr>
                 <w:rFonts w:ascii="Kalpurush" w:eastAsia="Times New Roman" w:hAnsi="Kalpurush" w:cs="Kalpurush"/>
@@ -6199,6 +9106,7 @@
               </w:rPr>
               <w:t>☐</w:t>
             </w:r>
+            <w:proofErr w:type="spellStart"/>
             <w:r>
               <w:rPr>
                 <w:rFonts w:ascii="Kalpurush" w:eastAsia="Times New Roman" w:hAnsi="Kalpurush" w:cs="Kalpurush"/>
@@ -6209,6 +9117,7 @@
               </w:rPr>
               <w:t>নেই</w:t>
             </w:r>
+            <w:proofErr w:type="spellEnd"/>
             <w:r>
               <w:rPr>
                 <w:rFonts w:ascii="Kalpurush" w:eastAsia="Times New Roman" w:hAnsi="Kalpurush" w:cs="Kalpurush"/>
@@ -6229,6 +9138,7 @@
               </w:rPr>
               <w:t>☐</w:t>
             </w:r>
+            <w:proofErr w:type="spellStart"/>
             <w:r>
               <w:rPr>
                 <w:rFonts w:ascii="Kalpurush" w:eastAsia="Times New Roman" w:hAnsi="Kalpurush" w:cs="Kalpurush"/>
@@ -6239,6 +9149,7 @@
               </w:rPr>
               <w:t>প্রক্রিয়াধীন</w:t>
             </w:r>
+            <w:proofErr w:type="spellEnd"/>
           </w:p>
         </w:tc>
       </w:tr>
@@ -6331,15 +9242,27 @@
               </w:rPr>
               <w:t>☐</w:t>
             </w:r>
-            <w:r>
-              <w:rPr>
-                <w:rFonts w:ascii="Kalpurush" w:eastAsia="Times New Roman" w:hAnsi="Kalpurush" w:cs="Kalpurush"/>
-                <w:color w:val="000000" w:themeColor="text1"/>
-                <w:kern w:val="0"/>
-                <w:szCs w:val="22"/>
-                <w14:ligatures w14:val="none"/>
-              </w:rPr>
-              <w:t xml:space="preserve">আছে      </w:t>
+            <w:proofErr w:type="spellStart"/>
+            <w:r>
+              <w:rPr>
+                <w:rFonts w:ascii="Kalpurush" w:eastAsia="Times New Roman" w:hAnsi="Kalpurush" w:cs="Kalpurush"/>
+                <w:color w:val="000000" w:themeColor="text1"/>
+                <w:kern w:val="0"/>
+                <w:szCs w:val="22"/>
+                <w14:ligatures w14:val="none"/>
+              </w:rPr>
+              <w:t>আছে</w:t>
+            </w:r>
+            <w:proofErr w:type="spellEnd"/>
+            <w:r>
+              <w:rPr>
+                <w:rFonts w:ascii="Kalpurush" w:eastAsia="Times New Roman" w:hAnsi="Kalpurush" w:cs="Kalpurush"/>
+                <w:color w:val="000000" w:themeColor="text1"/>
+                <w:kern w:val="0"/>
+                <w:szCs w:val="22"/>
+                <w14:ligatures w14:val="none"/>
+              </w:rPr>
+              <w:t xml:space="preserve">      </w:t>
             </w:r>
             <w:r>
               <w:rPr>
@@ -6361,6 +9284,7 @@
               </w:rPr>
               <w:t>☐</w:t>
             </w:r>
+            <w:proofErr w:type="spellStart"/>
             <w:r>
               <w:rPr>
                 <w:rFonts w:ascii="Kalpurush" w:eastAsia="Times New Roman" w:hAnsi="Kalpurush" w:cs="Kalpurush"/>
@@ -6371,6 +9295,7 @@
               </w:rPr>
               <w:t>নেই</w:t>
             </w:r>
+            <w:proofErr w:type="spellEnd"/>
             <w:r>
               <w:rPr>
                 <w:rFonts w:ascii="Kalpurush" w:eastAsia="Times New Roman" w:hAnsi="Kalpurush" w:cs="Kalpurush"/>
@@ -6391,6 +9316,7 @@
               </w:rPr>
               <w:t>☐</w:t>
             </w:r>
+            <w:proofErr w:type="spellStart"/>
             <w:r>
               <w:rPr>
                 <w:rFonts w:ascii="Kalpurush" w:eastAsia="Times New Roman" w:hAnsi="Kalpurush" w:cs="Kalpurush"/>
@@ -6401,6 +9327,7 @@
               </w:rPr>
               <w:t>প্রক্রিয়াধীন</w:t>
             </w:r>
+            <w:proofErr w:type="spellEnd"/>
           </w:p>
         </w:tc>
       </w:tr>
@@ -6483,6 +9410,7 @@
               </w:rPr>
               <w:t xml:space="preserve"> ভাড়া চুক্তি</w:t>
             </w:r>
+            <w:proofErr w:type="spellStart"/>
             <w:r>
               <w:rPr>
                 <w:rFonts w:ascii="Kalpurush" w:hAnsi="Kalpurush" w:cs="Kalpurush"/>
@@ -6492,14 +9420,75 @@
               </w:rPr>
               <w:t>পত্র</w:t>
             </w:r>
-            <w:r>
-              <w:rPr>
-                <w:rFonts w:ascii="Kalpurush" w:hAnsi="Kalpurush" w:cs="Kalpurush"/>
-                <w:b w:val="0"/>
-                <w:bCs w:val="0"/>
-                <w:szCs w:val="22"/>
-              </w:rPr>
-              <w:t xml:space="preserve"> (বিদ্যুত বিলের কপি)</w:t>
+            <w:proofErr w:type="spellEnd"/>
+            <w:r>
+              <w:rPr>
+                <w:rFonts w:ascii="Kalpurush" w:hAnsi="Kalpurush" w:cs="Kalpurush"/>
+                <w:b w:val="0"/>
+                <w:bCs w:val="0"/>
+                <w:szCs w:val="22"/>
+              </w:rPr>
+              <w:t xml:space="preserve"> (</w:t>
+            </w:r>
+            <w:proofErr w:type="spellStart"/>
+            <w:r>
+              <w:rPr>
+                <w:rFonts w:ascii="Kalpurush" w:hAnsi="Kalpurush" w:cs="Kalpurush"/>
+                <w:b w:val="0"/>
+                <w:bCs w:val="0"/>
+                <w:szCs w:val="22"/>
+              </w:rPr>
+              <w:t>বিদ্যুত</w:t>
+            </w:r>
+            <w:proofErr w:type="spellEnd"/>
+            <w:r>
+              <w:rPr>
+                <w:rFonts w:ascii="Kalpurush" w:hAnsi="Kalpurush" w:cs="Kalpurush"/>
+                <w:b w:val="0"/>
+                <w:bCs w:val="0"/>
+                <w:szCs w:val="22"/>
+              </w:rPr>
+              <w:t xml:space="preserve"> </w:t>
+            </w:r>
+            <w:proofErr w:type="spellStart"/>
+            <w:r>
+              <w:rPr>
+                <w:rFonts w:ascii="Kalpurush" w:hAnsi="Kalpurush" w:cs="Kalpurush"/>
+                <w:b w:val="0"/>
+                <w:bCs w:val="0"/>
+                <w:szCs w:val="22"/>
+              </w:rPr>
+              <w:t>বিলের</w:t>
+            </w:r>
+            <w:proofErr w:type="spellEnd"/>
+            <w:r>
+              <w:rPr>
+                <w:rFonts w:ascii="Kalpurush" w:hAnsi="Kalpurush" w:cs="Kalpurush"/>
+                <w:b w:val="0"/>
+                <w:bCs w:val="0"/>
+                <w:szCs w:val="22"/>
+              </w:rPr>
+              <w:t xml:space="preserve"> </w:t>
+            </w:r>
+            <w:proofErr w:type="spellStart"/>
+            <w:r>
+              <w:rPr>
+                <w:rFonts w:ascii="Kalpurush" w:hAnsi="Kalpurush" w:cs="Kalpurush"/>
+                <w:b w:val="0"/>
+                <w:bCs w:val="0"/>
+                <w:szCs w:val="22"/>
+              </w:rPr>
+              <w:t>কপি</w:t>
+            </w:r>
+            <w:proofErr w:type="spellEnd"/>
+            <w:r>
+              <w:rPr>
+                <w:rFonts w:ascii="Kalpurush" w:hAnsi="Kalpurush" w:cs="Kalpurush"/>
+                <w:b w:val="0"/>
+                <w:bCs w:val="0"/>
+                <w:szCs w:val="22"/>
+              </w:rPr>
+              <w:t>)</w:t>
             </w:r>
           </w:p>
         </w:tc>
@@ -6530,15 +9519,27 @@
               </w:rPr>
               <w:t>☐</w:t>
             </w:r>
-            <w:r>
-              <w:rPr>
-                <w:rFonts w:ascii="Kalpurush" w:eastAsia="Times New Roman" w:hAnsi="Kalpurush" w:cs="Kalpurush"/>
-                <w:color w:val="000000" w:themeColor="text1"/>
-                <w:kern w:val="0"/>
-                <w:szCs w:val="22"/>
-                <w14:ligatures w14:val="none"/>
-              </w:rPr>
-              <w:t xml:space="preserve">আছে       </w:t>
+            <w:proofErr w:type="spellStart"/>
+            <w:r>
+              <w:rPr>
+                <w:rFonts w:ascii="Kalpurush" w:eastAsia="Times New Roman" w:hAnsi="Kalpurush" w:cs="Kalpurush"/>
+                <w:color w:val="000000" w:themeColor="text1"/>
+                <w:kern w:val="0"/>
+                <w:szCs w:val="22"/>
+                <w14:ligatures w14:val="none"/>
+              </w:rPr>
+              <w:t>আছে</w:t>
+            </w:r>
+            <w:proofErr w:type="spellEnd"/>
+            <w:r>
+              <w:rPr>
+                <w:rFonts w:ascii="Kalpurush" w:eastAsia="Times New Roman" w:hAnsi="Kalpurush" w:cs="Kalpurush"/>
+                <w:color w:val="000000" w:themeColor="text1"/>
+                <w:kern w:val="0"/>
+                <w:szCs w:val="22"/>
+                <w14:ligatures w14:val="none"/>
+              </w:rPr>
+              <w:t xml:space="preserve">       </w:t>
             </w:r>
             <w:r>
               <w:rPr>
@@ -6550,15 +9551,27 @@
               </w:rPr>
               <w:t>☐</w:t>
             </w:r>
-            <w:r>
-              <w:rPr>
-                <w:rFonts w:ascii="Kalpurush" w:eastAsia="Times New Roman" w:hAnsi="Kalpurush" w:cs="Kalpurush"/>
-                <w:color w:val="000000" w:themeColor="text1"/>
-                <w:kern w:val="0"/>
-                <w:szCs w:val="22"/>
-                <w14:ligatures w14:val="none"/>
-              </w:rPr>
-              <w:t xml:space="preserve">নেই       </w:t>
+            <w:proofErr w:type="spellStart"/>
+            <w:r>
+              <w:rPr>
+                <w:rFonts w:ascii="Kalpurush" w:eastAsia="Times New Roman" w:hAnsi="Kalpurush" w:cs="Kalpurush"/>
+                <w:color w:val="000000" w:themeColor="text1"/>
+                <w:kern w:val="0"/>
+                <w:szCs w:val="22"/>
+                <w14:ligatures w14:val="none"/>
+              </w:rPr>
+              <w:t>নেই</w:t>
+            </w:r>
+            <w:proofErr w:type="spellEnd"/>
+            <w:r>
+              <w:rPr>
+                <w:rFonts w:ascii="Kalpurush" w:eastAsia="Times New Roman" w:hAnsi="Kalpurush" w:cs="Kalpurush"/>
+                <w:color w:val="000000" w:themeColor="text1"/>
+                <w:kern w:val="0"/>
+                <w:szCs w:val="22"/>
+                <w14:ligatures w14:val="none"/>
+              </w:rPr>
+              <w:t xml:space="preserve">       </w:t>
             </w:r>
             <w:r>
               <w:rPr>
@@ -6570,6 +9583,7 @@
               </w:rPr>
               <w:t>☐</w:t>
             </w:r>
+            <w:proofErr w:type="spellStart"/>
             <w:r>
               <w:rPr>
                 <w:rFonts w:ascii="Kalpurush" w:eastAsia="Times New Roman" w:hAnsi="Kalpurush" w:cs="Kalpurush"/>
@@ -6580,6 +9594,7 @@
               </w:rPr>
               <w:t>প্রক্রিয়াধীন</w:t>
             </w:r>
+            <w:proofErr w:type="spellEnd"/>
           </w:p>
         </w:tc>
       </w:tr>
@@ -6637,8 +9652,39 @@
                 <w:bCs w:val="0"/>
                 <w:szCs w:val="22"/>
               </w:rPr>
-              <w:t>CIB রিপোর্টের পরিস্থিতি</w:t>
-            </w:r>
+              <w:t xml:space="preserve">CIB </w:t>
+            </w:r>
+            <w:proofErr w:type="spellStart"/>
+            <w:r>
+              <w:rPr>
+                <w:rFonts w:ascii="Kalpurush" w:hAnsi="Kalpurush" w:cs="Kalpurush"/>
+                <w:b w:val="0"/>
+                <w:bCs w:val="0"/>
+                <w:szCs w:val="22"/>
+              </w:rPr>
+              <w:t>রিপোর্টের</w:t>
+            </w:r>
+            <w:proofErr w:type="spellEnd"/>
+            <w:r>
+              <w:rPr>
+                <w:rFonts w:ascii="Kalpurush" w:hAnsi="Kalpurush" w:cs="Kalpurush"/>
+                <w:b w:val="0"/>
+                <w:bCs w:val="0"/>
+                <w:szCs w:val="22"/>
+              </w:rPr>
+              <w:t xml:space="preserve"> </w:t>
+            </w:r>
+            <w:proofErr w:type="spellStart"/>
+            <w:r>
+              <w:rPr>
+                <w:rFonts w:ascii="Kalpurush" w:hAnsi="Kalpurush" w:cs="Kalpurush"/>
+                <w:b w:val="0"/>
+                <w:bCs w:val="0"/>
+                <w:szCs w:val="22"/>
+              </w:rPr>
+              <w:t>পরিস্থিতি</w:t>
+            </w:r>
+            <w:proofErr w:type="spellEnd"/>
           </w:p>
         </w:tc>
         <w:tc>
@@ -6670,6 +9716,7 @@
               </w:rPr>
               <w:t>☐</w:t>
             </w:r>
+            <w:proofErr w:type="spellStart"/>
             <w:r>
               <w:rPr>
                 <w:rFonts w:ascii="Kalpurush" w:eastAsia="Times New Roman" w:hAnsi="Kalpurush" w:cs="Kalpurush"/>
@@ -6680,6 +9727,7 @@
               </w:rPr>
               <w:t>রেগুলার</w:t>
             </w:r>
+            <w:proofErr w:type="spellEnd"/>
             <w:r>
               <w:rPr>
                 <w:rFonts w:ascii="Kalpurush" w:eastAsia="Times New Roman" w:hAnsi="Kalpurush" w:cs="Kalpurush"/>
@@ -6700,6 +9748,7 @@
               </w:rPr>
               <w:t>☐</w:t>
             </w:r>
+            <w:proofErr w:type="spellStart"/>
             <w:r>
               <w:rPr>
                 <w:rFonts w:ascii="Kalpurush" w:eastAsia="Times New Roman" w:hAnsi="Kalpurush" w:cs="Kalpurush"/>
@@ -6710,6 +9759,7 @@
               </w:rPr>
               <w:t>ক্ল্যাসিফাইড</w:t>
             </w:r>
+            <w:proofErr w:type="spellEnd"/>
             <w:r>
               <w:rPr>
                 <w:rFonts w:ascii="Kalpurush" w:eastAsia="Times New Roman" w:hAnsi="Kalpurush" w:cs="Kalpurush"/>
@@ -6730,16 +9780,40 @@
               </w:rPr>
               <w:t>☐</w:t>
             </w:r>
-            <w:r>
-              <w:rPr>
-                <w:rFonts w:ascii="Kalpurush" w:eastAsia="Times New Roman" w:hAnsi="Kalpurush" w:cs="Kalpurush"/>
-                <w:color w:val="000000" w:themeColor="text1"/>
-                <w:kern w:val="0"/>
-                <w:szCs w:val="22"/>
-                <w14:ligatures w14:val="none"/>
-              </w:rPr>
-              <w:t>প্রযোজ্য নয়</w:t>
-            </w:r>
+            <w:proofErr w:type="spellStart"/>
+            <w:r>
+              <w:rPr>
+                <w:rFonts w:ascii="Kalpurush" w:eastAsia="Times New Roman" w:hAnsi="Kalpurush" w:cs="Kalpurush"/>
+                <w:color w:val="000000" w:themeColor="text1"/>
+                <w:kern w:val="0"/>
+                <w:szCs w:val="22"/>
+                <w14:ligatures w14:val="none"/>
+              </w:rPr>
+              <w:t>প্রযোজ্য</w:t>
+            </w:r>
+            <w:proofErr w:type="spellEnd"/>
+            <w:r>
+              <w:rPr>
+                <w:rFonts w:ascii="Kalpurush" w:eastAsia="Times New Roman" w:hAnsi="Kalpurush" w:cs="Kalpurush"/>
+                <w:color w:val="000000" w:themeColor="text1"/>
+                <w:kern w:val="0"/>
+                <w:szCs w:val="22"/>
+                <w14:ligatures w14:val="none"/>
+              </w:rPr>
+              <w:t xml:space="preserve"> </w:t>
+            </w:r>
+            <w:proofErr w:type="spellStart"/>
+            <w:r>
+              <w:rPr>
+                <w:rFonts w:ascii="Kalpurush" w:eastAsia="Times New Roman" w:hAnsi="Kalpurush" w:cs="Kalpurush"/>
+                <w:color w:val="000000" w:themeColor="text1"/>
+                <w:kern w:val="0"/>
+                <w:szCs w:val="22"/>
+                <w14:ligatures w14:val="none"/>
+              </w:rPr>
+              <w:t>নয়</w:t>
+            </w:r>
+            <w:proofErr w:type="spellEnd"/>
           </w:p>
         </w:tc>
       </w:tr>
@@ -6873,15 +9947,27 @@
               </w:rPr>
               <w:t>☐</w:t>
             </w:r>
-            <w:r>
-              <w:rPr>
-                <w:rFonts w:ascii="Kalpurush" w:eastAsia="Times New Roman" w:hAnsi="Kalpurush" w:cs="Kalpurush"/>
-                <w:color w:val="000000" w:themeColor="text1"/>
-                <w:kern w:val="0"/>
-                <w:szCs w:val="22"/>
-                <w14:ligatures w14:val="none"/>
-              </w:rPr>
-              <w:t xml:space="preserve">আছে       </w:t>
+            <w:proofErr w:type="spellStart"/>
+            <w:r>
+              <w:rPr>
+                <w:rFonts w:ascii="Kalpurush" w:eastAsia="Times New Roman" w:hAnsi="Kalpurush" w:cs="Kalpurush"/>
+                <w:color w:val="000000" w:themeColor="text1"/>
+                <w:kern w:val="0"/>
+                <w:szCs w:val="22"/>
+                <w14:ligatures w14:val="none"/>
+              </w:rPr>
+              <w:t>আছে</w:t>
+            </w:r>
+            <w:proofErr w:type="spellEnd"/>
+            <w:r>
+              <w:rPr>
+                <w:rFonts w:ascii="Kalpurush" w:eastAsia="Times New Roman" w:hAnsi="Kalpurush" w:cs="Kalpurush"/>
+                <w:color w:val="000000" w:themeColor="text1"/>
+                <w:kern w:val="0"/>
+                <w:szCs w:val="22"/>
+                <w14:ligatures w14:val="none"/>
+              </w:rPr>
+              <w:t xml:space="preserve">       </w:t>
             </w:r>
             <w:r>
               <w:rPr>
@@ -6893,15 +9979,27 @@
               </w:rPr>
               <w:t>☐</w:t>
             </w:r>
-            <w:r>
-              <w:rPr>
-                <w:rFonts w:ascii="Kalpurush" w:eastAsia="Times New Roman" w:hAnsi="Kalpurush" w:cs="Kalpurush"/>
-                <w:color w:val="000000" w:themeColor="text1"/>
-                <w:kern w:val="0"/>
-                <w:szCs w:val="22"/>
-                <w14:ligatures w14:val="none"/>
-              </w:rPr>
-              <w:t xml:space="preserve">নেই       </w:t>
+            <w:proofErr w:type="spellStart"/>
+            <w:r>
+              <w:rPr>
+                <w:rFonts w:ascii="Kalpurush" w:eastAsia="Times New Roman" w:hAnsi="Kalpurush" w:cs="Kalpurush"/>
+                <w:color w:val="000000" w:themeColor="text1"/>
+                <w:kern w:val="0"/>
+                <w:szCs w:val="22"/>
+                <w14:ligatures w14:val="none"/>
+              </w:rPr>
+              <w:t>নেই</w:t>
+            </w:r>
+            <w:proofErr w:type="spellEnd"/>
+            <w:r>
+              <w:rPr>
+                <w:rFonts w:ascii="Kalpurush" w:eastAsia="Times New Roman" w:hAnsi="Kalpurush" w:cs="Kalpurush"/>
+                <w:color w:val="000000" w:themeColor="text1"/>
+                <w:kern w:val="0"/>
+                <w:szCs w:val="22"/>
+                <w14:ligatures w14:val="none"/>
+              </w:rPr>
+              <w:t xml:space="preserve">       </w:t>
             </w:r>
             <w:r>
               <w:rPr>
@@ -6913,6 +10011,7 @@
               </w:rPr>
               <w:t>☐</w:t>
             </w:r>
+            <w:proofErr w:type="spellStart"/>
             <w:r>
               <w:rPr>
                 <w:rFonts w:ascii="Kalpurush" w:eastAsia="Times New Roman" w:hAnsi="Kalpurush" w:cs="Kalpurush"/>
@@ -6923,6 +10022,7 @@
               </w:rPr>
               <w:t>প্রক্রিয়াধীন</w:t>
             </w:r>
+            <w:proofErr w:type="spellEnd"/>
           </w:p>
         </w:tc>
       </w:tr>
@@ -7204,9 +10304,13 @@
   <w:p>
     <w:pPr>
       <w:pStyle w:val="Header"/>
+      <w:tabs>
+        <w:tab w:val="clear" w:pos="9360"/>
+      </w:tabs>
+      <w:ind w:left="-180" w:right="-180"/>
       <w:jc w:val="center"/>
       <w:rPr>
-        <w:rFonts w:ascii="Kalpurush" w:hAnsi="Kalpurush" w:cs="Kalpurush"/>
+        <w:rFonts w:ascii="Kalpurush" w:hAnsi="Kalpurush" w:cs="Kalpurush" w:hint="cs"/>
         <w:b/>
         <w:bCs/>
         <w:sz w:val="18"/>
@@ -7222,7 +10326,40 @@
         <w:szCs w:val="32"/>
         <w:cs/>
       </w:rPr>
-      <w:t>স্যানিটেশন এবং বর্জ্য ব্যবস্থাপনায় সবুজ এবং টেকসই ব্যবসার ধারণা</w:t>
+      <w:t xml:space="preserve">স্যানিটেশন এবং বর্জ্য ব্যবস্থাপনায় </w:t>
+    </w:r>
+    <w:r>
+      <w:rPr>
+        <w:rFonts w:ascii="Kalpurush" w:hAnsi="Kalpurush" w:cs="Kalpurush" w:hint="cs"/>
+        <w:b/>
+        <w:bCs/>
+        <w:sz w:val="24"/>
+        <w:szCs w:val="32"/>
+        <w:cs/>
+      </w:rPr>
+      <w:t xml:space="preserve">জড়িত পরিবেশবান্ধব </w:t>
+    </w:r>
+    <w:r>
+      <w:rPr>
+        <w:rFonts w:ascii="Kalpurush" w:hAnsi="Kalpurush" w:cs="Kalpurush"/>
+        <w:b/>
+        <w:bCs/>
+        <w:sz w:val="24"/>
+        <w:szCs w:val="32"/>
+        <w:cs/>
+      </w:rPr>
+      <w:t>এবং টেকসই ব্যবসা</w:t>
+    </w:r>
+    <w:r>
+      <w:rPr>
+        <w:rFonts w:ascii="Kalpurush" w:hAnsi="Kalpurush" w:cs="Kalpurush" w:hint="cs"/>
+        <w:b/>
+        <w:bCs/>
+        <w:sz w:val="24"/>
+        <w:szCs w:val="32"/>
+        <w:cs/>
+      </w:rPr>
+      <w:t>য়ে উদ্যোগ</w:t>
     </w:r>
   </w:p>
 </w:hdr>
@@ -7246,7 +10383,16 @@
         <w:sz w:val="20"/>
         <w:szCs w:val="24"/>
       </w:rPr>
-      <w:t>Expression of Interest (E</w:t>
+      <w:t>Expression of Interest (</w:t>
+    </w:r>
+    <w:proofErr w:type="spellStart"/>
+    <w:r>
+      <w:rPr>
+        <w:rFonts w:ascii="Georgia" w:hAnsi="Georgia"/>
+        <w:sz w:val="20"/>
+        <w:szCs w:val="24"/>
+      </w:rPr>
+      <w:t>E</w:t>
     </w:r>
     <w:r>
       <w:rPr>
@@ -7262,7 +10408,16 @@
         <w:sz w:val="20"/>
         <w:szCs w:val="24"/>
       </w:rPr>
-      <w:t xml:space="preserve">I) </w:t>
+      <w:t>I</w:t>
+    </w:r>
+    <w:proofErr w:type="spellEnd"/>
+    <w:r>
+      <w:rPr>
+        <w:rFonts w:ascii="Georgia" w:hAnsi="Georgia"/>
+        <w:sz w:val="20"/>
+        <w:szCs w:val="24"/>
+      </w:rPr>
+      <w:t xml:space="preserve">) </w:t>
     </w:r>
     <w:r>
       <w:rPr>
